--- a/shell 01.docx
+++ b/shell 01.docx
@@ -113,41 +113,444 @@
     <w:p>
       <w:pPr>
         <w:rPr>
-          <w:rFonts w:hint="eastAsia"/>
-        </w:rPr>
-      </w:pPr>
-      <w:r>
-        <w:rPr>
-          <w:rFonts w:hint="eastAsia"/>
-        </w:rPr>
-        <w:t>/bin/bash</w:t>
-      </w:r>
-    </w:p>
-    <w:p>
-      <w:r>
+          <w:b/>
+          <w:bCs/>
+        </w:rPr>
+      </w:pPr>
+      <w:r>
+        <w:rPr>
+          <w:rFonts w:hint="eastAsia"/>
+          <w:b/>
+          <w:bCs/>
+        </w:rPr>
+        <w:t>什么是</w:t>
+      </w:r>
+      <w:r>
+        <w:rPr>
+          <w:rFonts w:hint="eastAsia"/>
+          <w:b/>
+          <w:bCs/>
+        </w:rPr>
+        <w:t>shell</w:t>
+      </w:r>
+    </w:p>
+    <w:p>
+      <w:r>
+        <w:rPr>
+          <w:rFonts w:hint="eastAsia"/>
+        </w:rPr>
+        <w:t>在</w:t>
+      </w:r>
+      <w:r>
+        <w:rPr>
+          <w:rFonts w:hint="eastAsia"/>
+        </w:rPr>
+        <w:t>Linux</w:t>
+      </w:r>
+      <w:r>
+        <w:rPr>
+          <w:rFonts w:hint="eastAsia"/>
+        </w:rPr>
+        <w:t>内核与用户之间的解释器程序</w:t>
+      </w:r>
+    </w:p>
+    <w:p>
+      <w:r>
+        <w:rPr>
+          <w:rFonts w:hint="eastAsia"/>
+        </w:rPr>
+        <w:t>通常指</w:t>
+      </w:r>
+      <w:r>
+        <w:rPr>
+          <w:rFonts w:hint="eastAsia"/>
+        </w:rPr>
+        <w:t xml:space="preserve"> /bin/bash</w:t>
+      </w:r>
+    </w:p>
+    <w:p>
+      <w:r>
+        <w:rPr>
+          <w:rFonts w:hint="eastAsia"/>
+        </w:rPr>
+        <w:t>负责向内核翻译及传达用户</w:t>
+      </w:r>
+      <w:r>
+        <w:rPr>
+          <w:rFonts w:hint="eastAsia"/>
+        </w:rPr>
+        <w:t>/</w:t>
+      </w:r>
+      <w:r>
+        <w:rPr>
+          <w:rFonts w:hint="eastAsia"/>
+        </w:rPr>
+        <w:t>程序指令</w:t>
+      </w:r>
+    </w:p>
+    <w:p>
+      <w:r>
+        <w:rPr>
+          <w:rFonts w:hint="eastAsia"/>
+        </w:rPr>
+        <w:t>相当于操作系统的“外壳”</w:t>
+      </w:r>
+    </w:p>
+    <w:p/>
+    <w:p>
+      <w:pPr>
+        <w:rPr>
+          <w:b/>
+          <w:bCs/>
+        </w:rPr>
+      </w:pPr>
+      <w:r>
+        <w:rPr>
+          <w:rFonts w:hint="eastAsia"/>
+          <w:b/>
+          <w:bCs/>
+        </w:rPr>
+        <w:t>Shell</w:t>
+      </w:r>
+      <w:r>
+        <w:rPr>
+          <w:rFonts w:hint="eastAsia"/>
+          <w:b/>
+          <w:bCs/>
+        </w:rPr>
+        <w:t>的使用方式</w:t>
+      </w:r>
+    </w:p>
+    <w:p>
+      <w:r>
+        <w:rPr>
+          <w:rFonts w:hint="eastAsia"/>
+        </w:rPr>
+        <w:t>交互式</w:t>
+      </w:r>
+      <w:r>
+        <w:rPr>
+          <w:rFonts w:hint="eastAsia"/>
+        </w:rPr>
+        <w:t xml:space="preserve">  </w:t>
+      </w:r>
+      <w:r>
+        <w:rPr>
+          <w:rFonts w:hint="eastAsia"/>
+        </w:rPr>
+        <w:tab/>
+      </w:r>
+      <w:r>
+        <w:rPr>
+          <w:rFonts w:hint="eastAsia"/>
+        </w:rPr>
+        <w:t>——</w:t>
+      </w:r>
+      <w:r>
+        <w:rPr>
+          <w:rFonts w:hint="eastAsia"/>
+        </w:rPr>
+        <w:t xml:space="preserve"> </w:t>
+      </w:r>
+      <w:r>
+        <w:rPr>
+          <w:rFonts w:hint="eastAsia"/>
+        </w:rPr>
+        <w:t>命令行</w:t>
+      </w:r>
+    </w:p>
+    <w:p>
+      <w:r>
+        <w:rPr>
+          <w:rFonts w:hint="eastAsia"/>
+        </w:rPr>
+        <w:t>人工干预、智能化程度高</w:t>
+      </w:r>
+    </w:p>
+    <w:p>
+      <w:r>
+        <w:rPr>
+          <w:rFonts w:hint="eastAsia"/>
+        </w:rPr>
+        <w:t>逐条解释执行、效率低</w:t>
+      </w:r>
+    </w:p>
+    <w:p>
+      <w:r>
+        <w:rPr>
+          <w:rFonts w:hint="eastAsia"/>
+        </w:rPr>
+        <w:t>非交互式</w:t>
+      </w:r>
+      <w:r>
+        <w:rPr>
+          <w:rFonts w:hint="eastAsia"/>
+        </w:rPr>
+        <w:tab/>
+      </w:r>
+      <w:r>
+        <w:rPr>
+          <w:rFonts w:hint="eastAsia"/>
+        </w:rPr>
+        <w:t>——</w:t>
+      </w:r>
+      <w:r>
+        <w:rPr>
+          <w:rFonts w:hint="eastAsia"/>
+        </w:rPr>
+        <w:t xml:space="preserve"> </w:t>
+      </w:r>
+      <w:r>
+        <w:rPr>
+          <w:rFonts w:hint="eastAsia"/>
+        </w:rPr>
+        <w:t>脚本</w:t>
+      </w:r>
+    </w:p>
+    <w:p>
+      <w:r>
+        <w:rPr>
+          <w:rFonts w:hint="eastAsia"/>
+        </w:rPr>
+        <w:t>需要提前设计、智能化难度大</w:t>
+      </w:r>
+    </w:p>
+    <w:p>
+      <w:r>
+        <w:rPr>
+          <w:rFonts w:hint="eastAsia"/>
+        </w:rPr>
+        <w:t>批量执行、效率高</w:t>
+      </w:r>
+    </w:p>
+    <w:p>
+      <w:r>
+        <w:rPr>
+          <w:rFonts w:hint="eastAsia"/>
+        </w:rPr>
+        <w:t>方便在后台静悄悄地运行</w:t>
+      </w:r>
+    </w:p>
+    <w:p/>
+    <w:p>
+      <w:pPr>
+        <w:rPr>
+          <w:b/>
+          <w:bCs/>
+        </w:rPr>
+      </w:pPr>
+      <w:r>
+        <w:rPr>
+          <w:rFonts w:hint="eastAsia"/>
+          <w:b/>
+          <w:bCs/>
+        </w:rPr>
+        <w:t>什么是</w:t>
+      </w:r>
+      <w:r>
+        <w:rPr>
+          <w:rFonts w:hint="eastAsia"/>
+          <w:b/>
+          <w:bCs/>
+        </w:rPr>
+        <w:t>Shell</w:t>
+      </w:r>
+      <w:r>
+        <w:rPr>
+          <w:rFonts w:hint="eastAsia"/>
+          <w:b/>
+          <w:bCs/>
+        </w:rPr>
+        <w:t>脚本？</w:t>
+      </w:r>
+    </w:p>
+    <w:p>
+      <w:r>
+        <w:rPr>
+          <w:rFonts w:hint="eastAsia"/>
+        </w:rPr>
+        <w:t>提前写好可执行语句，能够完成特定任务的文件</w:t>
+      </w:r>
+    </w:p>
+    <w:p>
+      <w:r>
+        <w:rPr>
+          <w:rFonts w:hint="eastAsia"/>
+        </w:rPr>
+        <w:t>顺序、批量化处理</w:t>
+      </w:r>
+    </w:p>
+    <w:p/>
+    <w:p>
+      <w:r>
+        <w:rPr>
+          <w:rFonts w:hint="eastAsia"/>
+        </w:rPr>
+        <w:t>[root@svr7 ~]# cat /etc/shells   //</w:t>
+      </w:r>
+      <w:r>
+        <w:rPr>
+          <w:rFonts w:hint="eastAsia"/>
+        </w:rPr>
+        <w:t>查看所有解释器</w:t>
+      </w:r>
+    </w:p>
+    <w:p>
+      <w:r>
+        <w:rPr>
+          <w:rFonts w:hint="eastAsia"/>
+        </w:rPr>
+        <w:t>[root@svr7 ~]# sh   //</w:t>
+      </w:r>
+      <w:r>
+        <w:rPr>
+          <w:rFonts w:hint="eastAsia"/>
+        </w:rPr>
+        <w:t>切换成</w:t>
+      </w:r>
+      <w:r>
+        <w:rPr>
+          <w:rFonts w:hint="eastAsia"/>
+        </w:rPr>
+        <w:t>sh</w:t>
+      </w:r>
+      <w:r>
+        <w:rPr>
+          <w:rFonts w:hint="eastAsia"/>
+        </w:rPr>
+        <w:t>解释器</w:t>
+      </w:r>
+    </w:p>
+    <w:p>
+      <w:r>
+        <w:rPr>
+          <w:rFonts w:hint="eastAsia"/>
+        </w:rPr>
+        <w:t>sh-4.2# ls    //</w:t>
+      </w:r>
+      <w:r>
+        <w:rPr>
+          <w:rFonts w:hint="eastAsia"/>
+        </w:rPr>
+        <w:t>利用</w:t>
+      </w:r>
+      <w:r>
+        <w:rPr>
+          <w:rFonts w:hint="eastAsia"/>
+        </w:rPr>
+        <w:t>sh</w:t>
+      </w:r>
+      <w:r>
+        <w:rPr>
+          <w:rFonts w:hint="eastAsia"/>
+        </w:rPr>
+        <w:t>解释器输入命令</w:t>
+      </w:r>
+    </w:p>
+    <w:p>
+      <w:r>
+        <w:rPr>
+          <w:rFonts w:hint="eastAsia"/>
+        </w:rPr>
+        <w:t>sh-4.2#exit   //</w:t>
+      </w:r>
+      <w:r>
+        <w:rPr>
+          <w:rFonts w:hint="eastAsia"/>
+        </w:rPr>
+        <w:t>退出</w:t>
+      </w:r>
+      <w:r>
+        <w:rPr>
+          <w:rFonts w:hint="eastAsia"/>
+        </w:rPr>
+        <w:t>sh</w:t>
+      </w:r>
+      <w:r>
+        <w:rPr>
+          <w:rFonts w:hint="eastAsia"/>
+        </w:rPr>
+        <w:t>解释器</w:t>
+      </w:r>
+    </w:p>
+    <w:p>
+      <w:r>
+        <w:rPr>
+          <w:rFonts w:hint="eastAsia"/>
+        </w:rPr>
+        <w:t>[root@svr7 ~]#yum -y install ksh   //</w:t>
+      </w:r>
+      <w:r>
+        <w:rPr>
+          <w:rFonts w:hint="eastAsia"/>
+        </w:rPr>
+        <w:t>安装新解释器</w:t>
+      </w:r>
+    </w:p>
+    <w:p>
+      <w:r>
+        <w:rPr>
+          <w:rFonts w:hint="eastAsia"/>
+        </w:rPr>
+        <w:t>[root@svr7 ~]#ksh   //</w:t>
+      </w:r>
+      <w:r>
+        <w:rPr>
+          <w:rFonts w:hint="eastAsia"/>
+        </w:rPr>
+        <w:t>进入新解释器</w:t>
+      </w:r>
+    </w:p>
+    <w:p>
+      <w:pPr>
+        <w:rPr>
+          <w:rFonts w:hint="eastAsia"/>
+        </w:rPr>
+      </w:pPr>
+      <w:r>
+        <w:rPr>
+          <w:rFonts w:hint="eastAsia"/>
+        </w:rPr>
+        <w:t xml:space="preserve">      </w:t>
+      </w:r>
+    </w:p>
+    <w:p>
+      <w:pPr>
+        <w:rPr>
+          <w:b/>
+        </w:rPr>
+      </w:pPr>
+      <w:r>
+        <w:rPr>
+          <w:b/>
+        </w:rPr>
         <w:t>B</w:t>
       </w:r>
       <w:r>
         <w:rPr>
           <w:rFonts w:hint="eastAsia"/>
+          <w:b/>
         </w:rPr>
         <w:t>ash</w:t>
       </w:r>
       <w:r>
         <w:rPr>
           <w:rFonts w:hint="eastAsia"/>
+          <w:b/>
         </w:rPr>
         <w:t>优点：</w:t>
       </w:r>
       <w:r>
         <w:rPr>
           <w:rFonts w:hint="eastAsia"/>
+          <w:b/>
         </w:rPr>
         <w:t>tab</w:t>
       </w:r>
       <w:r>
         <w:rPr>
           <w:rFonts w:hint="eastAsia"/>
+          <w:b/>
         </w:rPr>
         <w:t>键、快捷键、历史命令、支持别名、管道、重定向</w:t>
       </w:r>
@@ -164,12 +567,14 @@
       <w:pPr>
         <w:rPr>
           <w:rFonts w:hint="eastAsia"/>
-          <w:sz w:val="23"/>
-          <w:szCs w:val="24"/>
-        </w:rPr>
-      </w:pPr>
-      <w:r>
-        <w:rPr>
+          <w:b/>
+          <w:sz w:val="23"/>
+          <w:szCs w:val="24"/>
+        </w:rPr>
+      </w:pPr>
+      <w:r>
+        <w:rPr>
+          <w:b/>
           <w:sz w:val="23"/>
           <w:szCs w:val="24"/>
         </w:rPr>
@@ -178,6 +583,7 @@
       <w:r>
         <w:rPr>
           <w:rFonts w:hint="eastAsia"/>
+          <w:b/>
           <w:sz w:val="23"/>
           <w:szCs w:val="24"/>
         </w:rPr>
@@ -435,6 +841,7 @@
           <w:sz w:val="23"/>
           <w:szCs w:val="24"/>
         </w:rPr>
+        <w:lastRenderedPageBreak/>
         <w:t>./test01.sh     /opt/test01.sh</w:t>
       </w:r>
     </w:p>
@@ -852,30 +1259,6 @@
         </w:rPr>
         <w:tab/>
       </w:r>
-      <w:r>
-        <w:rPr>
-          <w:rFonts w:hint="eastAsia"/>
-          <w:sz w:val="23"/>
-          <w:szCs w:val="24"/>
-        </w:rPr>
-        <w:t>下课休息</w:t>
-      </w:r>
-      <w:r>
-        <w:rPr>
-          <w:rFonts w:hint="eastAsia"/>
-          <w:sz w:val="23"/>
-          <w:szCs w:val="24"/>
-        </w:rPr>
-        <w:t xml:space="preserve"> 11:15</w:t>
-      </w:r>
-      <w:r>
-        <w:rPr>
-          <w:rFonts w:hint="eastAsia"/>
-          <w:sz w:val="23"/>
-          <w:szCs w:val="24"/>
-        </w:rPr>
-        <w:t>回</w:t>
-      </w:r>
     </w:p>
     <w:p>
       <w:pPr>
@@ -910,6 +1293,800 @@
     <w:p>
       <w:pPr>
         <w:rPr>
+          <w:sz w:val="23"/>
+          <w:szCs w:val="24"/>
+        </w:rPr>
+      </w:pPr>
+    </w:p>
+    <w:p>
+      <w:pPr>
+        <w:rPr>
+          <w:rFonts w:hint="eastAsia"/>
+          <w:sz w:val="23"/>
+          <w:szCs w:val="24"/>
+        </w:rPr>
+      </w:pPr>
+      <w:r>
+        <w:rPr>
+          <w:rFonts w:hint="eastAsia"/>
+          <w:sz w:val="23"/>
+          <w:szCs w:val="24"/>
+        </w:rPr>
+        <w:t>//</w:t>
+      </w:r>
+      <w:r>
+        <w:rPr>
+          <w:rFonts w:hint="eastAsia"/>
+          <w:sz w:val="23"/>
+          <w:szCs w:val="24"/>
+        </w:rPr>
+        <w:t>使用</w:t>
+      </w:r>
+      <w:r>
+        <w:rPr>
+          <w:rFonts w:hint="eastAsia"/>
+          <w:sz w:val="23"/>
+          <w:szCs w:val="24"/>
+        </w:rPr>
+        <w:t>bash</w:t>
+      </w:r>
+      <w:r>
+        <w:rPr>
+          <w:rFonts w:hint="eastAsia"/>
+          <w:sz w:val="23"/>
+          <w:szCs w:val="24"/>
+        </w:rPr>
+        <w:t>执行看不到进入</w:t>
+      </w:r>
+      <w:r>
+        <w:rPr>
+          <w:rFonts w:hint="eastAsia"/>
+          <w:sz w:val="23"/>
+          <w:szCs w:val="24"/>
+        </w:rPr>
+        <w:t>xyz</w:t>
+      </w:r>
+      <w:r>
+        <w:rPr>
+          <w:rFonts w:hint="eastAsia"/>
+          <w:sz w:val="23"/>
+          <w:szCs w:val="24"/>
+        </w:rPr>
+        <w:t>目录的效果，因为</w:t>
+      </w:r>
+      <w:r>
+        <w:rPr>
+          <w:rFonts w:hint="eastAsia"/>
+          <w:sz w:val="23"/>
+          <w:szCs w:val="24"/>
+        </w:rPr>
+        <w:t>bash</w:t>
+      </w:r>
+      <w:r>
+        <w:rPr>
+          <w:rFonts w:hint="eastAsia"/>
+          <w:sz w:val="23"/>
+          <w:szCs w:val="24"/>
+        </w:rPr>
+        <w:t>开启了子进程</w:t>
+      </w:r>
+    </w:p>
+    <w:p>
+      <w:pPr>
+        <w:rPr>
+          <w:rFonts w:hint="eastAsia"/>
+          <w:sz w:val="23"/>
+          <w:szCs w:val="24"/>
+        </w:rPr>
+      </w:pPr>
+      <w:r>
+        <w:rPr>
+          <w:rFonts w:hint="eastAsia"/>
+          <w:sz w:val="23"/>
+          <w:szCs w:val="24"/>
+        </w:rPr>
+        <w:t>执行完毕后退出了，父进程并没有进入</w:t>
+      </w:r>
+      <w:r>
+        <w:rPr>
+          <w:rFonts w:hint="eastAsia"/>
+          <w:sz w:val="23"/>
+          <w:szCs w:val="24"/>
+        </w:rPr>
+        <w:t>xyz</w:t>
+      </w:r>
+      <w:r>
+        <w:rPr>
+          <w:rFonts w:hint="eastAsia"/>
+          <w:sz w:val="23"/>
+          <w:szCs w:val="24"/>
+        </w:rPr>
+        <w:t>目录，而使用</w:t>
+      </w:r>
+      <w:r>
+        <w:rPr>
+          <w:rFonts w:hint="eastAsia"/>
+          <w:sz w:val="23"/>
+          <w:szCs w:val="24"/>
+        </w:rPr>
+        <w:t>source</w:t>
+      </w:r>
+      <w:r>
+        <w:rPr>
+          <w:rFonts w:hint="eastAsia"/>
+          <w:sz w:val="23"/>
+          <w:szCs w:val="24"/>
+        </w:rPr>
+        <w:t>执行脚</w:t>
+      </w:r>
+    </w:p>
+    <w:p>
+      <w:pPr>
+        <w:rPr>
+          <w:rFonts w:hint="eastAsia"/>
+          <w:sz w:val="23"/>
+          <w:szCs w:val="24"/>
+        </w:rPr>
+      </w:pPr>
+      <w:r>
+        <w:rPr>
+          <w:rFonts w:hint="eastAsia"/>
+          <w:sz w:val="23"/>
+          <w:szCs w:val="24"/>
+        </w:rPr>
+        <w:t>本可以看到进入</w:t>
+      </w:r>
+      <w:r>
+        <w:rPr>
+          <w:rFonts w:hint="eastAsia"/>
+          <w:sz w:val="23"/>
+          <w:szCs w:val="24"/>
+        </w:rPr>
+        <w:t>xyz</w:t>
+      </w:r>
+      <w:r>
+        <w:rPr>
+          <w:rFonts w:hint="eastAsia"/>
+          <w:sz w:val="23"/>
+          <w:szCs w:val="24"/>
+        </w:rPr>
+        <w:t>目录，因为没有开启子进程，而是父进程亲自进入</w:t>
+      </w:r>
+    </w:p>
+    <w:p>
+      <w:pPr>
+        <w:rPr>
+          <w:rFonts w:hint="eastAsia"/>
+          <w:sz w:val="23"/>
+          <w:szCs w:val="24"/>
+        </w:rPr>
+      </w:pPr>
+      <w:r>
+        <w:rPr>
+          <w:rFonts w:hint="eastAsia"/>
+          <w:sz w:val="23"/>
+          <w:szCs w:val="24"/>
+        </w:rPr>
+        <w:t>该目录</w:t>
+      </w:r>
+    </w:p>
+    <w:p>
+      <w:pPr>
+        <w:rPr>
+          <w:rFonts w:hint="eastAsia"/>
+          <w:sz w:val="23"/>
+          <w:szCs w:val="24"/>
+        </w:rPr>
+      </w:pPr>
+    </w:p>
+    <w:p>
+      <w:pPr>
+        <w:rPr>
+          <w:rFonts w:hint="eastAsia"/>
+          <w:b/>
+          <w:sz w:val="23"/>
+          <w:szCs w:val="24"/>
+        </w:rPr>
+      </w:pPr>
+      <w:r>
+        <w:rPr>
+          <w:rFonts w:hint="eastAsia"/>
+          <w:b/>
+          <w:sz w:val="23"/>
+          <w:szCs w:val="24"/>
+        </w:rPr>
+        <w:t>编写部署</w:t>
+      </w:r>
+      <w:r>
+        <w:rPr>
+          <w:rFonts w:hint="eastAsia"/>
+          <w:b/>
+          <w:sz w:val="23"/>
+          <w:szCs w:val="24"/>
+        </w:rPr>
+        <w:t>yum</w:t>
+      </w:r>
+      <w:r>
+        <w:rPr>
+          <w:rFonts w:hint="eastAsia"/>
+          <w:b/>
+          <w:sz w:val="23"/>
+          <w:szCs w:val="24"/>
+        </w:rPr>
+        <w:t>的脚本</w:t>
+      </w:r>
+    </w:p>
+    <w:p>
+      <w:pPr>
+        <w:rPr>
+          <w:sz w:val="23"/>
+          <w:szCs w:val="24"/>
+        </w:rPr>
+      </w:pPr>
+      <w:r>
+        <w:rPr>
+          <w:sz w:val="23"/>
+          <w:szCs w:val="24"/>
+        </w:rPr>
+        <w:t>#!/bin/bash</w:t>
+      </w:r>
+    </w:p>
+    <w:p>
+      <w:pPr>
+        <w:rPr>
+          <w:rFonts w:hint="eastAsia"/>
+          <w:sz w:val="23"/>
+          <w:szCs w:val="24"/>
+        </w:rPr>
+      </w:pPr>
+      <w:r>
+        <w:rPr>
+          <w:rFonts w:hint="eastAsia"/>
+          <w:sz w:val="23"/>
+          <w:szCs w:val="24"/>
+        </w:rPr>
+        <w:t>#</w:t>
+      </w:r>
+      <w:r>
+        <w:rPr>
+          <w:rFonts w:hint="eastAsia"/>
+          <w:sz w:val="23"/>
+          <w:szCs w:val="24"/>
+        </w:rPr>
+        <w:t>搭建</w:t>
+      </w:r>
+      <w:r>
+        <w:rPr>
+          <w:rFonts w:hint="eastAsia"/>
+          <w:sz w:val="23"/>
+          <w:szCs w:val="24"/>
+        </w:rPr>
+        <w:t>yum</w:t>
+      </w:r>
+      <w:r>
+        <w:rPr>
+          <w:rFonts w:hint="eastAsia"/>
+          <w:sz w:val="23"/>
+          <w:szCs w:val="24"/>
+        </w:rPr>
+        <w:t>仓库</w:t>
+      </w:r>
+    </w:p>
+    <w:p>
+      <w:pPr>
+        <w:rPr>
+          <w:sz w:val="23"/>
+          <w:szCs w:val="24"/>
+        </w:rPr>
+      </w:pPr>
+      <w:r>
+        <w:rPr>
+          <w:sz w:val="23"/>
+          <w:szCs w:val="24"/>
+        </w:rPr>
+        <w:t>mkdir /yum</w:t>
+      </w:r>
+    </w:p>
+    <w:p>
+      <w:pPr>
+        <w:rPr>
+          <w:sz w:val="23"/>
+          <w:szCs w:val="24"/>
+        </w:rPr>
+      </w:pPr>
+      <w:r>
+        <w:rPr>
+          <w:sz w:val="23"/>
+          <w:szCs w:val="24"/>
+        </w:rPr>
+        <w:t>mount /dev/cdrom /yum</w:t>
+      </w:r>
+    </w:p>
+    <w:p>
+      <w:pPr>
+        <w:rPr>
+          <w:sz w:val="23"/>
+          <w:szCs w:val="24"/>
+        </w:rPr>
+      </w:pPr>
+      <w:r>
+        <w:rPr>
+          <w:sz w:val="23"/>
+          <w:szCs w:val="24"/>
+        </w:rPr>
+        <w:t>rm -rf /etc/yum.repos.d/*.repo</w:t>
+      </w:r>
+    </w:p>
+    <w:p>
+      <w:pPr>
+        <w:rPr>
+          <w:sz w:val="23"/>
+          <w:szCs w:val="24"/>
+        </w:rPr>
+      </w:pPr>
+      <w:r>
+        <w:rPr>
+          <w:sz w:val="23"/>
+          <w:szCs w:val="24"/>
+        </w:rPr>
+        <w:t>echo "[abc]</w:t>
+      </w:r>
+    </w:p>
+    <w:p>
+      <w:pPr>
+        <w:rPr>
+          <w:sz w:val="23"/>
+          <w:szCs w:val="24"/>
+        </w:rPr>
+      </w:pPr>
+      <w:r>
+        <w:rPr>
+          <w:sz w:val="23"/>
+          <w:szCs w:val="24"/>
+        </w:rPr>
+        <w:t>name=abcabc</w:t>
+      </w:r>
+    </w:p>
+    <w:p>
+      <w:pPr>
+        <w:rPr>
+          <w:sz w:val="23"/>
+          <w:szCs w:val="24"/>
+        </w:rPr>
+      </w:pPr>
+      <w:r>
+        <w:rPr>
+          <w:sz w:val="23"/>
+          <w:szCs w:val="24"/>
+        </w:rPr>
+        <w:t>baseurl=file:///yum</w:t>
+      </w:r>
+    </w:p>
+    <w:p>
+      <w:pPr>
+        <w:rPr>
+          <w:sz w:val="23"/>
+          <w:szCs w:val="24"/>
+        </w:rPr>
+      </w:pPr>
+      <w:r>
+        <w:rPr>
+          <w:sz w:val="23"/>
+          <w:szCs w:val="24"/>
+        </w:rPr>
+        <w:t>gpgcheck=0</w:t>
+      </w:r>
+    </w:p>
+    <w:p>
+      <w:pPr>
+        <w:rPr>
+          <w:rFonts w:hint="eastAsia"/>
+          <w:sz w:val="23"/>
+          <w:szCs w:val="24"/>
+        </w:rPr>
+      </w:pPr>
+      <w:r>
+        <w:rPr>
+          <w:sz w:val="23"/>
+          <w:szCs w:val="24"/>
+        </w:rPr>
+        <w:t>enabled=1" &gt; /etc/yum.repos.d/abc.repo</w:t>
+      </w:r>
+    </w:p>
+    <w:p>
+      <w:pPr>
+        <w:rPr>
+          <w:rFonts w:hint="eastAsia"/>
+          <w:sz w:val="23"/>
+          <w:szCs w:val="24"/>
+        </w:rPr>
+      </w:pPr>
+    </w:p>
+    <w:p>
+      <w:pPr>
+        <w:rPr>
+          <w:rFonts w:hint="eastAsia"/>
+          <w:b/>
+          <w:sz w:val="23"/>
+          <w:szCs w:val="24"/>
+        </w:rPr>
+      </w:pPr>
+      <w:r>
+        <w:rPr>
+          <w:rFonts w:hint="eastAsia"/>
+          <w:b/>
+          <w:sz w:val="23"/>
+          <w:szCs w:val="24"/>
+        </w:rPr>
+        <w:t>编写脚本，部署</w:t>
+      </w:r>
+      <w:r>
+        <w:rPr>
+          <w:rFonts w:hint="eastAsia"/>
+          <w:b/>
+          <w:sz w:val="23"/>
+          <w:szCs w:val="24"/>
+        </w:rPr>
+        <w:t>httpd</w:t>
+      </w:r>
+      <w:r>
+        <w:rPr>
+          <w:rFonts w:hint="eastAsia"/>
+          <w:b/>
+          <w:sz w:val="23"/>
+          <w:szCs w:val="24"/>
+        </w:rPr>
+        <w:t>，定义默认网站页面</w:t>
+      </w:r>
+      <w:r>
+        <w:rPr>
+          <w:rFonts w:hint="eastAsia"/>
+          <w:b/>
+          <w:sz w:val="23"/>
+          <w:szCs w:val="24"/>
+        </w:rPr>
+        <w:t>是</w:t>
+      </w:r>
+      <w:r>
+        <w:rPr>
+          <w:b/>
+          <w:sz w:val="23"/>
+          <w:szCs w:val="24"/>
+        </w:rPr>
+        <w:t>”</w:t>
+      </w:r>
+      <w:r>
+        <w:rPr>
+          <w:rFonts w:hint="eastAsia"/>
+          <w:b/>
+          <w:sz w:val="23"/>
+          <w:szCs w:val="24"/>
+        </w:rPr>
+        <w:t>web_test~~~~~~</w:t>
+      </w:r>
+      <w:r>
+        <w:rPr>
+          <w:b/>
+          <w:sz w:val="23"/>
+          <w:szCs w:val="24"/>
+        </w:rPr>
+        <w:t>”</w:t>
+      </w:r>
+    </w:p>
+    <w:p>
+      <w:pPr>
+        <w:rPr>
+          <w:rFonts w:hint="eastAsia"/>
+          <w:sz w:val="23"/>
+          <w:szCs w:val="24"/>
+        </w:rPr>
+      </w:pPr>
+      <w:r>
+        <w:rPr>
+          <w:rFonts w:hint="eastAsia"/>
+          <w:sz w:val="23"/>
+          <w:szCs w:val="24"/>
+        </w:rPr>
+        <w:t>#!/bin/bash</w:t>
+      </w:r>
+    </w:p>
+    <w:p>
+      <w:pPr>
+        <w:rPr>
+          <w:rFonts w:hint="eastAsia"/>
+          <w:sz w:val="23"/>
+          <w:szCs w:val="24"/>
+        </w:rPr>
+      </w:pPr>
+      <w:r>
+        <w:rPr>
+          <w:rFonts w:hint="eastAsia"/>
+          <w:sz w:val="23"/>
+          <w:szCs w:val="24"/>
+        </w:rPr>
+        <w:t>#</w:t>
+      </w:r>
+      <w:r>
+        <w:rPr>
+          <w:rFonts w:hint="eastAsia"/>
+          <w:sz w:val="23"/>
+          <w:szCs w:val="24"/>
+        </w:rPr>
+        <w:t>部署网站服务</w:t>
+      </w:r>
+    </w:p>
+    <w:p>
+      <w:pPr>
+        <w:rPr>
+          <w:rFonts w:hint="eastAsia"/>
+          <w:sz w:val="23"/>
+          <w:szCs w:val="24"/>
+        </w:rPr>
+      </w:pPr>
+      <w:r>
+        <w:rPr>
+          <w:rFonts w:hint="eastAsia"/>
+          <w:sz w:val="23"/>
+          <w:szCs w:val="24"/>
+        </w:rPr>
+        <w:t>yum -y install httpd</w:t>
+      </w:r>
+    </w:p>
+    <w:p>
+      <w:pPr>
+        <w:rPr>
+          <w:rFonts w:hint="eastAsia"/>
+          <w:sz w:val="23"/>
+          <w:szCs w:val="24"/>
+        </w:rPr>
+      </w:pPr>
+      <w:r>
+        <w:rPr>
+          <w:rFonts w:hint="eastAsia"/>
+          <w:sz w:val="23"/>
+          <w:szCs w:val="24"/>
+        </w:rPr>
+        <w:t xml:space="preserve">echo </w:t>
+      </w:r>
+      <w:r>
+        <w:rPr>
+          <w:sz w:val="23"/>
+          <w:szCs w:val="24"/>
+        </w:rPr>
+        <w:t>“</w:t>
+      </w:r>
+      <w:r>
+        <w:rPr>
+          <w:rFonts w:hint="eastAsia"/>
+          <w:sz w:val="23"/>
+          <w:szCs w:val="24"/>
+        </w:rPr>
+        <w:t>web_test~~~~~~</w:t>
+      </w:r>
+      <w:r>
+        <w:rPr>
+          <w:sz w:val="23"/>
+          <w:szCs w:val="24"/>
+        </w:rPr>
+        <w:t>”</w:t>
+      </w:r>
+      <w:r>
+        <w:rPr>
+          <w:rFonts w:hint="eastAsia"/>
+          <w:sz w:val="23"/>
+          <w:szCs w:val="24"/>
+        </w:rPr>
+        <w:t xml:space="preserve">  &gt;  /var/www/html/index.html</w:t>
+      </w:r>
+    </w:p>
+    <w:p>
+      <w:pPr>
+        <w:rPr>
+          <w:rFonts w:hint="eastAsia"/>
+          <w:sz w:val="23"/>
+          <w:szCs w:val="24"/>
+        </w:rPr>
+      </w:pPr>
+      <w:r>
+        <w:rPr>
+          <w:rFonts w:hint="eastAsia"/>
+          <w:sz w:val="23"/>
+          <w:szCs w:val="24"/>
+        </w:rPr>
+        <w:t>systemctl start httpd</w:t>
+      </w:r>
+    </w:p>
+    <w:p>
+      <w:pPr>
+        <w:rPr>
+          <w:rFonts w:hint="eastAsia"/>
+          <w:sz w:val="23"/>
+          <w:szCs w:val="24"/>
+        </w:rPr>
+      </w:pPr>
+    </w:p>
+    <w:p>
+      <w:pPr>
+        <w:rPr>
+          <w:rFonts w:hint="eastAsia"/>
+          <w:b/>
+          <w:sz w:val="23"/>
+          <w:szCs w:val="24"/>
+        </w:rPr>
+      </w:pPr>
+      <w:r>
+        <w:rPr>
+          <w:rFonts w:hint="eastAsia"/>
+          <w:b/>
+          <w:sz w:val="23"/>
+          <w:szCs w:val="24"/>
+        </w:rPr>
+        <w:t>测试时需要临时关闭防火墙</w:t>
+      </w:r>
+    </w:p>
+    <w:p>
+      <w:pPr>
+        <w:rPr>
+          <w:rFonts w:hint="eastAsia"/>
+          <w:sz w:val="23"/>
+          <w:szCs w:val="24"/>
+        </w:rPr>
+      </w:pPr>
+      <w:r>
+        <w:rPr>
+          <w:rFonts w:hint="eastAsia"/>
+          <w:sz w:val="23"/>
+          <w:szCs w:val="24"/>
+        </w:rPr>
+        <w:t>systemctl stop firewalld</w:t>
+      </w:r>
+    </w:p>
+    <w:p>
+      <w:pPr>
+        <w:rPr>
+          <w:rFonts w:hint="eastAsia"/>
+          <w:sz w:val="23"/>
+          <w:szCs w:val="24"/>
+        </w:rPr>
+      </w:pPr>
+      <w:r>
+        <w:rPr>
+          <w:rFonts w:hint="eastAsia"/>
+          <w:sz w:val="23"/>
+          <w:szCs w:val="24"/>
+        </w:rPr>
+        <w:lastRenderedPageBreak/>
+        <w:t>运行脚本后，可以利用真机的浏览器打开虚拟机的网页</w:t>
+      </w:r>
+    </w:p>
+    <w:p>
+      <w:pPr>
+        <w:rPr>
+          <w:rFonts w:hint="eastAsia"/>
+          <w:sz w:val="23"/>
+          <w:szCs w:val="24"/>
+        </w:rPr>
+      </w:pPr>
+      <w:r>
+        <w:rPr>
+          <w:rFonts w:hint="eastAsia"/>
+          <w:sz w:val="23"/>
+          <w:szCs w:val="24"/>
+        </w:rPr>
+        <w:t>http://192.168.4.7</w:t>
+      </w:r>
+    </w:p>
+    <w:p>
+      <w:pPr>
+        <w:rPr>
+          <w:rFonts w:hint="eastAsia"/>
+          <w:sz w:val="23"/>
+          <w:szCs w:val="24"/>
+        </w:rPr>
+      </w:pPr>
+    </w:p>
+    <w:p>
+      <w:pPr>
+        <w:rPr>
+          <w:rFonts w:hint="eastAsia"/>
+          <w:b/>
+          <w:sz w:val="23"/>
+          <w:szCs w:val="24"/>
+        </w:rPr>
+      </w:pPr>
+      <w:r>
+        <w:rPr>
+          <w:rFonts w:hint="eastAsia"/>
+          <w:b/>
+          <w:sz w:val="23"/>
+          <w:szCs w:val="24"/>
+        </w:rPr>
+        <w:t>编写部署</w:t>
+      </w:r>
+      <w:r>
+        <w:rPr>
+          <w:rFonts w:hint="eastAsia"/>
+          <w:b/>
+          <w:sz w:val="23"/>
+          <w:szCs w:val="24"/>
+        </w:rPr>
+        <w:t>ftp</w:t>
+      </w:r>
+      <w:r>
+        <w:rPr>
+          <w:rFonts w:hint="eastAsia"/>
+          <w:b/>
+          <w:sz w:val="23"/>
+          <w:szCs w:val="24"/>
+        </w:rPr>
+        <w:t>服务的脚本，要求可以实现开机自启</w:t>
+      </w:r>
+    </w:p>
+    <w:p>
+      <w:pPr>
+        <w:rPr>
+          <w:sz w:val="23"/>
+          <w:szCs w:val="24"/>
+        </w:rPr>
+      </w:pPr>
+      <w:r>
+        <w:rPr>
+          <w:sz w:val="23"/>
+          <w:szCs w:val="24"/>
+        </w:rPr>
+        <w:t>#!/bin/bash</w:t>
+      </w:r>
+    </w:p>
+    <w:p>
+      <w:pPr>
+        <w:rPr>
+          <w:sz w:val="23"/>
+          <w:szCs w:val="24"/>
+        </w:rPr>
+      </w:pPr>
+      <w:r>
+        <w:rPr>
+          <w:sz w:val="23"/>
+          <w:szCs w:val="24"/>
+        </w:rPr>
+        <w:t>yum -y install vsftpd</w:t>
+      </w:r>
+    </w:p>
+    <w:p>
+      <w:pPr>
+        <w:rPr>
+          <w:sz w:val="23"/>
+          <w:szCs w:val="24"/>
+        </w:rPr>
+      </w:pPr>
+      <w:r>
+        <w:rPr>
+          <w:sz w:val="23"/>
+          <w:szCs w:val="24"/>
+        </w:rPr>
+        <w:t>systemctl start vsftpd</w:t>
+      </w:r>
+    </w:p>
+    <w:p>
+      <w:pPr>
+        <w:rPr>
+          <w:rFonts w:hint="eastAsia"/>
+          <w:sz w:val="23"/>
+          <w:szCs w:val="24"/>
+        </w:rPr>
+      </w:pPr>
+      <w:r>
+        <w:rPr>
+          <w:sz w:val="23"/>
+          <w:szCs w:val="24"/>
+        </w:rPr>
+        <w:t>systemctl enable vsftpd</w:t>
+      </w:r>
+    </w:p>
+    <w:p>
+      <w:pPr>
+        <w:rPr>
+          <w:rFonts w:hint="eastAsia"/>
           <w:sz w:val="23"/>
           <w:szCs w:val="24"/>
         </w:rPr>
@@ -927,166 +2104,26 @@
       </w:pPr>
       <w:r>
         <w:rPr>
-          <w:rFonts w:hint="eastAsia"/>
-          <w:sz w:val="23"/>
-          <w:szCs w:val="24"/>
-        </w:rPr>
-        <w:t>//</w:t>
-      </w:r>
-      <w:r>
-        <w:rPr>
-          <w:rFonts w:hint="eastAsia"/>
-          <w:sz w:val="23"/>
-          <w:szCs w:val="24"/>
-        </w:rPr>
-        <w:t>使用</w:t>
-      </w:r>
-      <w:r>
-        <w:rPr>
-          <w:rFonts w:hint="eastAsia"/>
-          <w:sz w:val="23"/>
-          <w:szCs w:val="24"/>
-        </w:rPr>
-        <w:t>bash</w:t>
-      </w:r>
-      <w:r>
-        <w:rPr>
-          <w:rFonts w:hint="eastAsia"/>
-          <w:sz w:val="23"/>
-          <w:szCs w:val="24"/>
-        </w:rPr>
-        <w:t>执行看不到进入</w:t>
-      </w:r>
-      <w:r>
-        <w:rPr>
-          <w:rFonts w:hint="eastAsia"/>
-          <w:sz w:val="23"/>
-          <w:szCs w:val="24"/>
-        </w:rPr>
-        <w:t>xyz</w:t>
-      </w:r>
-      <w:r>
-        <w:rPr>
-          <w:rFonts w:hint="eastAsia"/>
-          <w:sz w:val="23"/>
-          <w:szCs w:val="24"/>
-        </w:rPr>
-        <w:t>目录的效果，因为</w:t>
-      </w:r>
-      <w:r>
-        <w:rPr>
-          <w:rFonts w:hint="eastAsia"/>
-          <w:sz w:val="23"/>
-          <w:szCs w:val="24"/>
-        </w:rPr>
-        <w:t>bash</w:t>
-      </w:r>
-      <w:r>
-        <w:rPr>
-          <w:rFonts w:hint="eastAsia"/>
-          <w:sz w:val="23"/>
-          <w:szCs w:val="24"/>
-        </w:rPr>
-        <w:t>开启了子进程</w:t>
-      </w:r>
-    </w:p>
-    <w:p>
-      <w:pPr>
-        <w:rPr>
-          <w:rFonts w:hint="eastAsia"/>
-          <w:sz w:val="23"/>
-          <w:szCs w:val="24"/>
-        </w:rPr>
-      </w:pPr>
-      <w:r>
-        <w:rPr>
-          <w:rFonts w:hint="eastAsia"/>
-          <w:sz w:val="23"/>
-          <w:szCs w:val="24"/>
-        </w:rPr>
-        <w:t>执行完毕后退出了，父进程并没有进入</w:t>
-      </w:r>
-      <w:r>
-        <w:rPr>
-          <w:rFonts w:hint="eastAsia"/>
-          <w:sz w:val="23"/>
-          <w:szCs w:val="24"/>
-        </w:rPr>
-        <w:t>xyz</w:t>
-      </w:r>
-      <w:r>
-        <w:rPr>
-          <w:rFonts w:hint="eastAsia"/>
-          <w:sz w:val="23"/>
-          <w:szCs w:val="24"/>
-        </w:rPr>
-        <w:t>目录，而使用</w:t>
-      </w:r>
-      <w:r>
-        <w:rPr>
-          <w:rFonts w:hint="eastAsia"/>
-          <w:sz w:val="23"/>
-          <w:szCs w:val="24"/>
-        </w:rPr>
-        <w:t>source</w:t>
-      </w:r>
-      <w:r>
-        <w:rPr>
-          <w:rFonts w:hint="eastAsia"/>
-          <w:sz w:val="23"/>
-          <w:szCs w:val="24"/>
-        </w:rPr>
-        <w:t>执行脚</w:t>
-      </w:r>
-    </w:p>
-    <w:p>
-      <w:pPr>
-        <w:rPr>
-          <w:rFonts w:hint="eastAsia"/>
-          <w:sz w:val="23"/>
-          <w:szCs w:val="24"/>
-        </w:rPr>
-      </w:pPr>
-      <w:r>
-        <w:rPr>
-          <w:rFonts w:hint="eastAsia"/>
-          <w:sz w:val="23"/>
-          <w:szCs w:val="24"/>
-        </w:rPr>
-        <w:t>本可以看到进入</w:t>
-      </w:r>
-      <w:r>
-        <w:rPr>
-          <w:rFonts w:hint="eastAsia"/>
-          <w:sz w:val="23"/>
-          <w:szCs w:val="24"/>
-        </w:rPr>
-        <w:t>xyz</w:t>
-      </w:r>
-      <w:r>
-        <w:rPr>
-          <w:rFonts w:hint="eastAsia"/>
-          <w:sz w:val="23"/>
-          <w:szCs w:val="24"/>
-        </w:rPr>
-        <w:t>目录，因为没有开启子进程，而是父进程亲自进入</w:t>
-      </w:r>
-    </w:p>
-    <w:p>
-      <w:pPr>
-        <w:rPr>
-          <w:rFonts w:hint="eastAsia"/>
-          <w:sz w:val="23"/>
-          <w:szCs w:val="24"/>
-        </w:rPr>
-      </w:pPr>
-      <w:r>
-        <w:rPr>
-          <w:rFonts w:hint="eastAsia"/>
-          <w:sz w:val="23"/>
-          <w:szCs w:val="24"/>
-        </w:rPr>
-        <w:t>该目录</w:t>
+          <w:sz w:val="23"/>
+          <w:szCs w:val="24"/>
+        </w:rPr>
+        <w:t>systemctl status vsftpd</w:t>
+      </w:r>
+      <w:r>
+        <w:rPr>
+          <w:rFonts w:hint="eastAsia"/>
+          <w:sz w:val="23"/>
+          <w:szCs w:val="24"/>
+        </w:rPr>
+        <w:t xml:space="preserve">   //</w:t>
+      </w:r>
+      <w:r>
+        <w:rPr>
+          <w:rFonts w:hint="eastAsia"/>
+          <w:sz w:val="23"/>
+          <w:szCs w:val="24"/>
+        </w:rPr>
+        <w:t>查看</w:t>
       </w:r>
     </w:p>
     <w:p>

--- a/shell 01.docx
+++ b/shell 01.docx
@@ -2051,6 +2051,14 @@
         </w:rPr>
         <w:t>yum -y install vsftpd</w:t>
       </w:r>
+      <w:r>
+        <w:rPr>
+          <w:rFonts w:hint="eastAsia"/>
+          <w:sz w:val="23"/>
+          <w:szCs w:val="24"/>
+        </w:rPr>
+        <w:t xml:space="preserve">  &amp;&gt;  /dev/null  </w:t>
+      </w:r>
     </w:p>
     <w:p>
       <w:pPr>
@@ -2082,6 +2090,558 @@
         </w:rPr>
         <w:t>systemctl enable vsftpd</w:t>
       </w:r>
+    </w:p>
+    <w:p>
+      <w:pPr>
+        <w:rPr>
+          <w:rFonts w:hint="eastAsia"/>
+          <w:sz w:val="23"/>
+          <w:szCs w:val="24"/>
+        </w:rPr>
+      </w:pPr>
+    </w:p>
+    <w:p>
+      <w:pPr>
+        <w:rPr>
+          <w:rFonts w:hint="eastAsia"/>
+          <w:sz w:val="23"/>
+          <w:szCs w:val="24"/>
+        </w:rPr>
+      </w:pPr>
+      <w:r>
+        <w:rPr>
+          <w:sz w:val="23"/>
+          <w:szCs w:val="24"/>
+        </w:rPr>
+        <w:t>systemctl status vsftpd</w:t>
+      </w:r>
+      <w:r>
+        <w:rPr>
+          <w:rFonts w:hint="eastAsia"/>
+          <w:sz w:val="23"/>
+          <w:szCs w:val="24"/>
+        </w:rPr>
+        <w:t xml:space="preserve">   //</w:t>
+      </w:r>
+      <w:r>
+        <w:rPr>
+          <w:rFonts w:hint="eastAsia"/>
+          <w:sz w:val="23"/>
+          <w:szCs w:val="24"/>
+        </w:rPr>
+        <w:t>查看</w:t>
+      </w:r>
+    </w:p>
+    <w:p>
+      <w:pPr>
+        <w:rPr>
+          <w:rFonts w:hint="eastAsia"/>
+          <w:sz w:val="23"/>
+          <w:szCs w:val="24"/>
+        </w:rPr>
+      </w:pPr>
+    </w:p>
+    <w:p>
+      <w:pPr>
+        <w:rPr>
+          <w:rFonts w:hint="eastAsia"/>
+          <w:sz w:val="23"/>
+          <w:szCs w:val="24"/>
+        </w:rPr>
+      </w:pPr>
+      <w:r>
+        <w:rPr>
+          <w:rFonts w:hint="eastAsia"/>
+          <w:sz w:val="23"/>
+          <w:szCs w:val="24"/>
+        </w:rPr>
+        <w:t>&gt;</w:t>
+      </w:r>
+    </w:p>
+    <w:p>
+      <w:pPr>
+        <w:rPr>
+          <w:rFonts w:hint="eastAsia"/>
+          <w:sz w:val="23"/>
+          <w:szCs w:val="24"/>
+        </w:rPr>
+      </w:pPr>
+      <w:r>
+        <w:rPr>
+          <w:rFonts w:hint="eastAsia"/>
+          <w:sz w:val="23"/>
+          <w:szCs w:val="24"/>
+        </w:rPr>
+        <w:t>echo abc &gt; 123.txt</w:t>
+      </w:r>
+    </w:p>
+    <w:p>
+      <w:pPr>
+        <w:rPr>
+          <w:rFonts w:hint="eastAsia"/>
+          <w:sz w:val="23"/>
+          <w:szCs w:val="24"/>
+        </w:rPr>
+      </w:pPr>
+      <w:r>
+        <w:rPr>
+          <w:rFonts w:hint="eastAsia"/>
+          <w:sz w:val="23"/>
+          <w:szCs w:val="24"/>
+        </w:rPr>
+        <w:t>2&gt;</w:t>
+      </w:r>
+    </w:p>
+    <w:p>
+      <w:pPr>
+        <w:rPr>
+          <w:rFonts w:hint="eastAsia"/>
+          <w:sz w:val="23"/>
+          <w:szCs w:val="24"/>
+        </w:rPr>
+      </w:pPr>
+    </w:p>
+    <w:p>
+      <w:pPr>
+        <w:rPr>
+          <w:rFonts w:hint="eastAsia"/>
+          <w:sz w:val="23"/>
+          <w:szCs w:val="24"/>
+        </w:rPr>
+      </w:pPr>
+      <w:r>
+        <w:rPr>
+          <w:rFonts w:hint="eastAsia"/>
+          <w:sz w:val="23"/>
+          <w:szCs w:val="24"/>
+        </w:rPr>
+        <w:t>常量</w:t>
+      </w:r>
+      <w:r>
+        <w:rPr>
+          <w:rFonts w:hint="eastAsia"/>
+          <w:sz w:val="23"/>
+          <w:szCs w:val="24"/>
+        </w:rPr>
+        <w:t xml:space="preserve"> </w:t>
+      </w:r>
+      <w:r>
+        <w:rPr>
+          <w:rFonts w:hint="eastAsia"/>
+          <w:sz w:val="23"/>
+          <w:szCs w:val="24"/>
+        </w:rPr>
+        <w:t>固定不变的值（内容）</w:t>
+      </w:r>
+    </w:p>
+    <w:p>
+      <w:pPr>
+        <w:rPr>
+          <w:rFonts w:hint="eastAsia"/>
+          <w:sz w:val="23"/>
+          <w:szCs w:val="24"/>
+        </w:rPr>
+      </w:pPr>
+      <w:r>
+        <w:rPr>
+          <w:rFonts w:hint="eastAsia"/>
+          <w:sz w:val="23"/>
+          <w:szCs w:val="24"/>
+        </w:rPr>
+        <w:t>变量</w:t>
+      </w:r>
+      <w:r>
+        <w:rPr>
+          <w:rFonts w:hint="eastAsia"/>
+          <w:sz w:val="23"/>
+          <w:szCs w:val="24"/>
+        </w:rPr>
+        <w:t xml:space="preserve"> </w:t>
+      </w:r>
+      <w:r>
+        <w:rPr>
+          <w:rFonts w:hint="eastAsia"/>
+          <w:sz w:val="23"/>
+          <w:szCs w:val="24"/>
+        </w:rPr>
+        <w:t>以固定名称存放可能发生变化的值，可以提高脚本对任务的需求、运行环境变化的适应能力，方便在脚本中重复使用</w:t>
+      </w:r>
+    </w:p>
+    <w:p>
+      <w:pPr>
+        <w:rPr>
+          <w:rFonts w:hint="eastAsia"/>
+          <w:sz w:val="23"/>
+          <w:szCs w:val="24"/>
+        </w:rPr>
+      </w:pPr>
+      <w:r>
+        <w:rPr>
+          <w:rFonts w:hint="eastAsia"/>
+          <w:sz w:val="23"/>
+          <w:szCs w:val="24"/>
+        </w:rPr>
+        <w:t>变量的种类：</w:t>
+      </w:r>
+    </w:p>
+    <w:p>
+      <w:pPr>
+        <w:pStyle w:val="a3"/>
+        <w:numPr>
+          <w:ilvl w:val="0"/>
+          <w:numId w:val="11"/>
+        </w:numPr>
+        <w:ind w:firstLineChars="0"/>
+        <w:rPr>
+          <w:rFonts w:hint="eastAsia"/>
+          <w:sz w:val="23"/>
+          <w:szCs w:val="24"/>
+        </w:rPr>
+      </w:pPr>
+      <w:r>
+        <w:rPr>
+          <w:rFonts w:hint="eastAsia"/>
+          <w:sz w:val="23"/>
+          <w:szCs w:val="24"/>
+        </w:rPr>
+        <w:t>自定义变量，定义名称可以用数字、字母、下划线，不能用数字开头，不能使用特殊符号</w:t>
+      </w:r>
+    </w:p>
+    <w:p>
+      <w:pPr>
+        <w:pStyle w:val="a3"/>
+        <w:ind w:left="360" w:firstLineChars="0" w:firstLine="0"/>
+        <w:rPr>
+          <w:rFonts w:hint="eastAsia"/>
+          <w:sz w:val="23"/>
+          <w:szCs w:val="24"/>
+        </w:rPr>
+      </w:pPr>
+      <w:r>
+        <w:rPr>
+          <w:rFonts w:hint="eastAsia"/>
+          <w:sz w:val="23"/>
+          <w:szCs w:val="24"/>
+        </w:rPr>
+        <w:t>变量名称</w:t>
+      </w:r>
+      <w:r>
+        <w:rPr>
+          <w:rFonts w:hint="eastAsia"/>
+          <w:sz w:val="23"/>
+          <w:szCs w:val="24"/>
+        </w:rPr>
+        <w:t>=</w:t>
+      </w:r>
+      <w:r>
+        <w:rPr>
+          <w:rFonts w:hint="eastAsia"/>
+          <w:sz w:val="23"/>
+          <w:szCs w:val="24"/>
+        </w:rPr>
+        <w:t>变量的值</w:t>
+      </w:r>
+      <w:r>
+        <w:rPr>
+          <w:rFonts w:hint="eastAsia"/>
+          <w:sz w:val="23"/>
+          <w:szCs w:val="24"/>
+        </w:rPr>
+        <w:t xml:space="preserve">     </w:t>
+      </w:r>
+    </w:p>
+    <w:p>
+      <w:pPr>
+        <w:rPr>
+          <w:sz w:val="23"/>
+          <w:szCs w:val="24"/>
+        </w:rPr>
+      </w:pPr>
+      <w:r>
+        <w:rPr>
+          <w:sz w:val="23"/>
+          <w:szCs w:val="24"/>
+        </w:rPr>
+        <w:t>[root@svr7 opt]# a=10</w:t>
+      </w:r>
+      <w:r>
+        <w:rPr>
+          <w:rFonts w:hint="eastAsia"/>
+          <w:sz w:val="23"/>
+          <w:szCs w:val="24"/>
+        </w:rPr>
+        <w:t xml:space="preserve">   //</w:t>
+      </w:r>
+      <w:r>
+        <w:rPr>
+          <w:rFonts w:hint="eastAsia"/>
+          <w:sz w:val="23"/>
+          <w:szCs w:val="24"/>
+        </w:rPr>
+        <w:t>定义变量（</w:t>
+      </w:r>
+      <w:r>
+        <w:rPr>
+          <w:rFonts w:hint="eastAsia"/>
+          <w:sz w:val="23"/>
+          <w:szCs w:val="24"/>
+        </w:rPr>
+        <w:t>赋值</w:t>
+      </w:r>
+      <w:r>
+        <w:rPr>
+          <w:rFonts w:hint="eastAsia"/>
+          <w:sz w:val="23"/>
+          <w:szCs w:val="24"/>
+        </w:rPr>
+        <w:t>）</w:t>
+      </w:r>
+    </w:p>
+    <w:p>
+      <w:pPr>
+        <w:rPr>
+          <w:rFonts w:hint="eastAsia"/>
+          <w:sz w:val="23"/>
+          <w:szCs w:val="24"/>
+        </w:rPr>
+      </w:pPr>
+      <w:r>
+        <w:rPr>
+          <w:sz w:val="23"/>
+          <w:szCs w:val="24"/>
+        </w:rPr>
+        <w:t>[root@svr7 opt]# echo $a</w:t>
+      </w:r>
+      <w:r>
+        <w:rPr>
+          <w:rFonts w:hint="eastAsia"/>
+          <w:sz w:val="23"/>
+          <w:szCs w:val="24"/>
+        </w:rPr>
+        <w:t xml:space="preserve">   //</w:t>
+      </w:r>
+      <w:r>
+        <w:rPr>
+          <w:rFonts w:hint="eastAsia"/>
+          <w:sz w:val="23"/>
+          <w:szCs w:val="24"/>
+        </w:rPr>
+        <w:t>调用变量，此时</w:t>
+      </w:r>
+      <w:r>
+        <w:rPr>
+          <w:rFonts w:hint="eastAsia"/>
+          <w:sz w:val="23"/>
+          <w:szCs w:val="24"/>
+        </w:rPr>
+        <w:t>$a</w:t>
+      </w:r>
+      <w:r>
+        <w:rPr>
+          <w:rFonts w:hint="eastAsia"/>
+          <w:sz w:val="23"/>
+          <w:szCs w:val="24"/>
+        </w:rPr>
+        <w:t>相当于</w:t>
+      </w:r>
+      <w:r>
+        <w:rPr>
+          <w:rFonts w:hint="eastAsia"/>
+          <w:sz w:val="23"/>
+          <w:szCs w:val="24"/>
+        </w:rPr>
+        <w:t>10</w:t>
+      </w:r>
+    </w:p>
+    <w:p>
+      <w:pPr>
+        <w:rPr>
+          <w:rFonts w:hint="eastAsia"/>
+          <w:sz w:val="23"/>
+          <w:szCs w:val="24"/>
+        </w:rPr>
+      </w:pPr>
+    </w:p>
+    <w:p>
+      <w:pPr>
+        <w:rPr>
+          <w:b/>
+          <w:bCs/>
+        </w:rPr>
+      </w:pPr>
+      <w:r>
+        <w:rPr>
+          <w:rFonts w:hint="eastAsia"/>
+          <w:b/>
+          <w:bCs/>
+        </w:rPr>
+        <w:t>使用自定义变量要注意：</w:t>
+      </w:r>
+    </w:p>
+    <w:p>
+      <w:pPr>
+        <w:pStyle w:val="a3"/>
+        <w:numPr>
+          <w:ilvl w:val="0"/>
+          <w:numId w:val="13"/>
+        </w:numPr>
+        <w:ind w:firstLineChars="0"/>
+      </w:pPr>
+      <w:r>
+        <w:t xml:space="preserve">a =10     </w:t>
+      </w:r>
+      <w:r>
+        <w:rPr>
+          <w:rFonts w:hint="eastAsia"/>
+        </w:rPr>
+        <w:t>等号两边不能有空格</w:t>
+      </w:r>
+    </w:p>
+    <w:p>
+      <w:pPr>
+        <w:pStyle w:val="a3"/>
+        <w:numPr>
+          <w:ilvl w:val="0"/>
+          <w:numId w:val="13"/>
+        </w:numPr>
+        <w:ind w:firstLineChars="0"/>
+      </w:pPr>
+      <w:r>
+        <w:t>a=10</w:t>
+      </w:r>
+      <w:r>
+        <w:rPr>
+          <w:rFonts w:hint="eastAsia"/>
+        </w:rPr>
+        <w:t xml:space="preserve"> </w:t>
+      </w:r>
+      <w:r>
+        <w:t xml:space="preserve"> </w:t>
+      </w:r>
+      <w:r>
+        <w:rPr>
+          <w:rFonts w:hint="eastAsia"/>
+        </w:rPr>
+        <w:t>然后</w:t>
+      </w:r>
+      <w:r>
+        <w:rPr>
+          <w:rFonts w:hint="eastAsia"/>
+        </w:rPr>
+        <w:t xml:space="preserve"> </w:t>
+      </w:r>
+      <w:r>
+        <w:t xml:space="preserve">a=20  </w:t>
+      </w:r>
+      <w:r>
+        <w:rPr>
+          <w:rFonts w:hint="eastAsia"/>
+        </w:rPr>
+        <w:t>多次赋值之后，仅最后一次生效</w:t>
+      </w:r>
+    </w:p>
+    <w:p>
+      <w:r>
+        <w:rPr>
+          <w:rFonts w:hint="eastAsia"/>
+        </w:rPr>
+        <w:t>3</w:t>
+      </w:r>
+      <w:r>
+        <w:rPr>
+          <w:rFonts w:hint="eastAsia"/>
+        </w:rPr>
+        <w:t>，</w:t>
+      </w:r>
+      <w:r>
+        <w:rPr>
+          <w:rFonts w:hint="eastAsia"/>
+        </w:rPr>
+        <w:t>如果变量不需要了可以使用</w:t>
+      </w:r>
+      <w:r>
+        <w:rPr>
+          <w:rFonts w:hint="eastAsia"/>
+        </w:rPr>
+        <w:t>unset</w:t>
+      </w:r>
+      <w:r>
+        <w:t xml:space="preserve"> </w:t>
+      </w:r>
+      <w:r>
+        <w:rPr>
+          <w:rFonts w:hint="eastAsia"/>
+        </w:rPr>
+        <w:t>a</w:t>
+      </w:r>
+      <w:r>
+        <w:t xml:space="preserve">  </w:t>
+      </w:r>
+      <w:r>
+        <w:rPr>
+          <w:rFonts w:hint="eastAsia"/>
+        </w:rPr>
+        <w:t>取消，或者</w:t>
+      </w:r>
+      <w:r>
+        <w:rPr>
+          <w:rFonts w:hint="eastAsia"/>
+        </w:rPr>
+        <w:t>a</w:t>
+      </w:r>
+      <w:r>
+        <w:t>=</w:t>
+      </w:r>
+    </w:p>
+    <w:p>
+      <w:pPr>
+        <w:rPr>
+          <w:rFonts w:hint="eastAsia"/>
+          <w:sz w:val="23"/>
+          <w:szCs w:val="24"/>
+        </w:rPr>
+      </w:pPr>
+      <w:r>
+        <w:rPr>
+          <w:rFonts w:hint="eastAsia"/>
+          <w:sz w:val="23"/>
+          <w:szCs w:val="24"/>
+        </w:rPr>
+        <w:t>4</w:t>
+      </w:r>
+      <w:r>
+        <w:rPr>
+          <w:rFonts w:hint="eastAsia"/>
+          <w:sz w:val="23"/>
+          <w:szCs w:val="24"/>
+        </w:rPr>
+        <w:t>，</w:t>
+      </w:r>
+      <w:r>
+        <w:rPr>
+          <w:rFonts w:hint="eastAsia"/>
+          <w:sz w:val="23"/>
+          <w:szCs w:val="24"/>
+        </w:rPr>
+        <w:t xml:space="preserve">echo ${a}RMB </w:t>
+      </w:r>
+      <w:r>
+        <w:rPr>
+          <w:rFonts w:hint="eastAsia"/>
+          <w:sz w:val="23"/>
+          <w:szCs w:val="24"/>
+        </w:rPr>
+        <w:t>当变量名与后续常量发生混淆时要用括号隔开</w:t>
+      </w:r>
+    </w:p>
+    <w:p>
+      <w:pPr>
+        <w:rPr>
+          <w:rFonts w:hint="eastAsia"/>
+          <w:sz w:val="23"/>
+          <w:szCs w:val="24"/>
+        </w:rPr>
+      </w:pPr>
     </w:p>
     <w:p>
       <w:pPr>
@@ -2102,29 +2662,15 @@
           <w:szCs w:val="24"/>
         </w:rPr>
       </w:pPr>
-      <w:r>
-        <w:rPr>
-          <w:sz w:val="23"/>
-          <w:szCs w:val="24"/>
-        </w:rPr>
-        <w:t>systemctl status vsftpd</w:t>
-      </w:r>
-      <w:r>
-        <w:rPr>
-          <w:rFonts w:hint="eastAsia"/>
-          <w:sz w:val="23"/>
-          <w:szCs w:val="24"/>
-        </w:rPr>
-        <w:t xml:space="preserve">   //</w:t>
-      </w:r>
-      <w:r>
-        <w:rPr>
-          <w:rFonts w:hint="eastAsia"/>
-          <w:sz w:val="23"/>
-          <w:szCs w:val="24"/>
-        </w:rPr>
-        <w:t>查看</w:t>
-      </w:r>
+    </w:p>
+    <w:p>
+      <w:pPr>
+        <w:rPr>
+          <w:rFonts w:hint="eastAsia"/>
+          <w:sz w:val="23"/>
+          <w:szCs w:val="24"/>
+        </w:rPr>
+      </w:pPr>
     </w:p>
     <w:p>
       <w:pPr>
@@ -2711,6 +3257,95 @@
     </w:lvl>
   </w:abstractNum>
   <w:abstractNum w:abstractNumId="4">
+    <w:nsid w:val="12625CF7"/>
+    <w:multiLevelType w:val="hybridMultilevel"/>
+    <w:tmpl w:val="E6F6FC82"/>
+    <w:lvl w:ilvl="0" w:tplc="C26C412E">
+      <w:start w:val="1"/>
+      <w:numFmt w:val="decimal"/>
+      <w:lvlText w:val="%1，"/>
+      <w:lvlJc w:val="left"/>
+      <w:pPr>
+        <w:ind w:left="360" w:hanging="360"/>
+      </w:pPr>
+      <w:rPr>
+        <w:rFonts w:hint="default"/>
+      </w:rPr>
+    </w:lvl>
+    <w:lvl w:ilvl="1" w:tplc="04090019" w:tentative="1">
+      <w:start w:val="1"/>
+      <w:numFmt w:val="lowerLetter"/>
+      <w:lvlText w:val="%2)"/>
+      <w:lvlJc w:val="left"/>
+      <w:pPr>
+        <w:ind w:left="840" w:hanging="420"/>
+      </w:pPr>
+    </w:lvl>
+    <w:lvl w:ilvl="2" w:tplc="0409001B" w:tentative="1">
+      <w:start w:val="1"/>
+      <w:numFmt w:val="lowerRoman"/>
+      <w:lvlText w:val="%3."/>
+      <w:lvlJc w:val="right"/>
+      <w:pPr>
+        <w:ind w:left="1260" w:hanging="420"/>
+      </w:pPr>
+    </w:lvl>
+    <w:lvl w:ilvl="3" w:tplc="0409000F" w:tentative="1">
+      <w:start w:val="1"/>
+      <w:numFmt w:val="decimal"/>
+      <w:lvlText w:val="%4."/>
+      <w:lvlJc w:val="left"/>
+      <w:pPr>
+        <w:ind w:left="1680" w:hanging="420"/>
+      </w:pPr>
+    </w:lvl>
+    <w:lvl w:ilvl="4" w:tplc="04090019" w:tentative="1">
+      <w:start w:val="1"/>
+      <w:numFmt w:val="lowerLetter"/>
+      <w:lvlText w:val="%5)"/>
+      <w:lvlJc w:val="left"/>
+      <w:pPr>
+        <w:ind w:left="2100" w:hanging="420"/>
+      </w:pPr>
+    </w:lvl>
+    <w:lvl w:ilvl="5" w:tplc="0409001B" w:tentative="1">
+      <w:start w:val="1"/>
+      <w:numFmt w:val="lowerRoman"/>
+      <w:lvlText w:val="%6."/>
+      <w:lvlJc w:val="right"/>
+      <w:pPr>
+        <w:ind w:left="2520" w:hanging="420"/>
+      </w:pPr>
+    </w:lvl>
+    <w:lvl w:ilvl="6" w:tplc="0409000F" w:tentative="1">
+      <w:start w:val="1"/>
+      <w:numFmt w:val="decimal"/>
+      <w:lvlText w:val="%7."/>
+      <w:lvlJc w:val="left"/>
+      <w:pPr>
+        <w:ind w:left="2940" w:hanging="420"/>
+      </w:pPr>
+    </w:lvl>
+    <w:lvl w:ilvl="7" w:tplc="04090019" w:tentative="1">
+      <w:start w:val="1"/>
+      <w:numFmt w:val="lowerLetter"/>
+      <w:lvlText w:val="%8)"/>
+      <w:lvlJc w:val="left"/>
+      <w:pPr>
+        <w:ind w:left="3360" w:hanging="420"/>
+      </w:pPr>
+    </w:lvl>
+    <w:lvl w:ilvl="8" w:tplc="0409001B" w:tentative="1">
+      <w:start w:val="1"/>
+      <w:numFmt w:val="lowerRoman"/>
+      <w:lvlText w:val="%9."/>
+      <w:lvlJc w:val="right"/>
+      <w:pPr>
+        <w:ind w:left="3780" w:hanging="420"/>
+      </w:pPr>
+    </w:lvl>
+  </w:abstractNum>
+  <w:abstractNum w:abstractNumId="5">
     <w:nsid w:val="264011FC"/>
     <w:multiLevelType w:val="hybridMultilevel"/>
     <w:tmpl w:val="92C634F0"/>
@@ -2845,7 +3480,7 @@
       </w:rPr>
     </w:lvl>
   </w:abstractNum>
-  <w:abstractNum w:abstractNumId="5">
+  <w:abstractNum w:abstractNumId="6">
     <w:nsid w:val="2ED603BF"/>
     <w:multiLevelType w:val="hybridMultilevel"/>
     <w:tmpl w:val="3C5ABFD0"/>
@@ -2934,7 +3569,7 @@
       </w:pPr>
     </w:lvl>
   </w:abstractNum>
-  <w:abstractNum w:abstractNumId="6">
+  <w:abstractNum w:abstractNumId="7">
     <w:nsid w:val="38E6026E"/>
     <w:multiLevelType w:val="hybridMultilevel"/>
     <w:tmpl w:val="FFECCD64"/>
@@ -3023,7 +3658,96 @@
       </w:pPr>
     </w:lvl>
   </w:abstractNum>
-  <w:abstractNum w:abstractNumId="7">
+  <w:abstractNum w:abstractNumId="8">
+    <w:nsid w:val="41FA5545"/>
+    <w:multiLevelType w:val="hybridMultilevel"/>
+    <w:tmpl w:val="2F92568E"/>
+    <w:lvl w:ilvl="0" w:tplc="003EAD70">
+      <w:start w:val="1"/>
+      <w:numFmt w:val="decimal"/>
+      <w:lvlText w:val="%1，"/>
+      <w:lvlJc w:val="left"/>
+      <w:pPr>
+        <w:ind w:left="360" w:hanging="360"/>
+      </w:pPr>
+      <w:rPr>
+        <w:rFonts w:hint="default"/>
+      </w:rPr>
+    </w:lvl>
+    <w:lvl w:ilvl="1" w:tplc="04090019" w:tentative="1">
+      <w:start w:val="1"/>
+      <w:numFmt w:val="lowerLetter"/>
+      <w:lvlText w:val="%2)"/>
+      <w:lvlJc w:val="left"/>
+      <w:pPr>
+        <w:ind w:left="840" w:hanging="420"/>
+      </w:pPr>
+    </w:lvl>
+    <w:lvl w:ilvl="2" w:tplc="0409001B" w:tentative="1">
+      <w:start w:val="1"/>
+      <w:numFmt w:val="lowerRoman"/>
+      <w:lvlText w:val="%3."/>
+      <w:lvlJc w:val="right"/>
+      <w:pPr>
+        <w:ind w:left="1260" w:hanging="420"/>
+      </w:pPr>
+    </w:lvl>
+    <w:lvl w:ilvl="3" w:tplc="0409000F" w:tentative="1">
+      <w:start w:val="1"/>
+      <w:numFmt w:val="decimal"/>
+      <w:lvlText w:val="%4."/>
+      <w:lvlJc w:val="left"/>
+      <w:pPr>
+        <w:ind w:left="1680" w:hanging="420"/>
+      </w:pPr>
+    </w:lvl>
+    <w:lvl w:ilvl="4" w:tplc="04090019" w:tentative="1">
+      <w:start w:val="1"/>
+      <w:numFmt w:val="lowerLetter"/>
+      <w:lvlText w:val="%5)"/>
+      <w:lvlJc w:val="left"/>
+      <w:pPr>
+        <w:ind w:left="2100" w:hanging="420"/>
+      </w:pPr>
+    </w:lvl>
+    <w:lvl w:ilvl="5" w:tplc="0409001B" w:tentative="1">
+      <w:start w:val="1"/>
+      <w:numFmt w:val="lowerRoman"/>
+      <w:lvlText w:val="%6."/>
+      <w:lvlJc w:val="right"/>
+      <w:pPr>
+        <w:ind w:left="2520" w:hanging="420"/>
+      </w:pPr>
+    </w:lvl>
+    <w:lvl w:ilvl="6" w:tplc="0409000F" w:tentative="1">
+      <w:start w:val="1"/>
+      <w:numFmt w:val="decimal"/>
+      <w:lvlText w:val="%7."/>
+      <w:lvlJc w:val="left"/>
+      <w:pPr>
+        <w:ind w:left="2940" w:hanging="420"/>
+      </w:pPr>
+    </w:lvl>
+    <w:lvl w:ilvl="7" w:tplc="04090019" w:tentative="1">
+      <w:start w:val="1"/>
+      <w:numFmt w:val="lowerLetter"/>
+      <w:lvlText w:val="%8)"/>
+      <w:lvlJc w:val="left"/>
+      <w:pPr>
+        <w:ind w:left="3360" w:hanging="420"/>
+      </w:pPr>
+    </w:lvl>
+    <w:lvl w:ilvl="8" w:tplc="0409001B" w:tentative="1">
+      <w:start w:val="1"/>
+      <w:numFmt w:val="lowerRoman"/>
+      <w:lvlText w:val="%9."/>
+      <w:lvlJc w:val="right"/>
+      <w:pPr>
+        <w:ind w:left="3780" w:hanging="420"/>
+      </w:pPr>
+    </w:lvl>
+  </w:abstractNum>
+  <w:abstractNum w:abstractNumId="9">
     <w:nsid w:val="4A212988"/>
     <w:multiLevelType w:val="hybridMultilevel"/>
     <w:tmpl w:val="1E4CAFC6"/>
@@ -3158,7 +3882,7 @@
       </w:rPr>
     </w:lvl>
   </w:abstractNum>
-  <w:abstractNum w:abstractNumId="8">
+  <w:abstractNum w:abstractNumId="10">
     <w:nsid w:val="59C64A24"/>
     <w:multiLevelType w:val="hybridMultilevel"/>
     <w:tmpl w:val="B024D800"/>
@@ -3293,7 +4017,96 @@
       </w:rPr>
     </w:lvl>
   </w:abstractNum>
-  <w:abstractNum w:abstractNumId="9">
+  <w:abstractNum w:abstractNumId="11">
+    <w:nsid w:val="6F3638B1"/>
+    <w:multiLevelType w:val="hybridMultilevel"/>
+    <w:tmpl w:val="1FF8EA14"/>
+    <w:lvl w:ilvl="0" w:tplc="218A1C54">
+      <w:start w:val="1"/>
+      <w:numFmt w:val="decimal"/>
+      <w:lvlText w:val="%1，"/>
+      <w:lvlJc w:val="left"/>
+      <w:pPr>
+        <w:ind w:left="360" w:hanging="360"/>
+      </w:pPr>
+      <w:rPr>
+        <w:rFonts w:hint="default"/>
+      </w:rPr>
+    </w:lvl>
+    <w:lvl w:ilvl="1" w:tplc="04090019" w:tentative="1">
+      <w:start w:val="1"/>
+      <w:numFmt w:val="lowerLetter"/>
+      <w:lvlText w:val="%2)"/>
+      <w:lvlJc w:val="left"/>
+      <w:pPr>
+        <w:ind w:left="840" w:hanging="420"/>
+      </w:pPr>
+    </w:lvl>
+    <w:lvl w:ilvl="2" w:tplc="0409001B" w:tentative="1">
+      <w:start w:val="1"/>
+      <w:numFmt w:val="lowerRoman"/>
+      <w:lvlText w:val="%3."/>
+      <w:lvlJc w:val="right"/>
+      <w:pPr>
+        <w:ind w:left="1260" w:hanging="420"/>
+      </w:pPr>
+    </w:lvl>
+    <w:lvl w:ilvl="3" w:tplc="0409000F" w:tentative="1">
+      <w:start w:val="1"/>
+      <w:numFmt w:val="decimal"/>
+      <w:lvlText w:val="%4."/>
+      <w:lvlJc w:val="left"/>
+      <w:pPr>
+        <w:ind w:left="1680" w:hanging="420"/>
+      </w:pPr>
+    </w:lvl>
+    <w:lvl w:ilvl="4" w:tplc="04090019" w:tentative="1">
+      <w:start w:val="1"/>
+      <w:numFmt w:val="lowerLetter"/>
+      <w:lvlText w:val="%5)"/>
+      <w:lvlJc w:val="left"/>
+      <w:pPr>
+        <w:ind w:left="2100" w:hanging="420"/>
+      </w:pPr>
+    </w:lvl>
+    <w:lvl w:ilvl="5" w:tplc="0409001B" w:tentative="1">
+      <w:start w:val="1"/>
+      <w:numFmt w:val="lowerRoman"/>
+      <w:lvlText w:val="%6."/>
+      <w:lvlJc w:val="right"/>
+      <w:pPr>
+        <w:ind w:left="2520" w:hanging="420"/>
+      </w:pPr>
+    </w:lvl>
+    <w:lvl w:ilvl="6" w:tplc="0409000F" w:tentative="1">
+      <w:start w:val="1"/>
+      <w:numFmt w:val="decimal"/>
+      <w:lvlText w:val="%7."/>
+      <w:lvlJc w:val="left"/>
+      <w:pPr>
+        <w:ind w:left="2940" w:hanging="420"/>
+      </w:pPr>
+    </w:lvl>
+    <w:lvl w:ilvl="7" w:tplc="04090019" w:tentative="1">
+      <w:start w:val="1"/>
+      <w:numFmt w:val="lowerLetter"/>
+      <w:lvlText w:val="%8)"/>
+      <w:lvlJc w:val="left"/>
+      <w:pPr>
+        <w:ind w:left="3360" w:hanging="420"/>
+      </w:pPr>
+    </w:lvl>
+    <w:lvl w:ilvl="8" w:tplc="0409001B" w:tentative="1">
+      <w:start w:val="1"/>
+      <w:numFmt w:val="lowerRoman"/>
+      <w:lvlText w:val="%9."/>
+      <w:lvlJc w:val="right"/>
+      <w:pPr>
+        <w:ind w:left="3780" w:hanging="420"/>
+      </w:pPr>
+    </w:lvl>
+  </w:abstractNum>
+  <w:abstractNum w:abstractNumId="12">
     <w:nsid w:val="7F0B1F4E"/>
     <w:multiLevelType w:val="hybridMultilevel"/>
     <w:tmpl w:val="49049926"/>
@@ -3436,13 +4249,13 @@
     <w:abstractNumId w:val="0"/>
   </w:num>
   <w:num w:numId="2">
-    <w:abstractNumId w:val="8"/>
+    <w:abstractNumId w:val="10"/>
   </w:num>
   <w:num w:numId="3">
-    <w:abstractNumId w:val="4"/>
+    <w:abstractNumId w:val="5"/>
   </w:num>
   <w:num w:numId="4">
-    <w:abstractNumId w:val="7"/>
+    <w:abstractNumId w:val="9"/>
   </w:num>
   <w:num w:numId="5">
     <w:abstractNumId w:val="1"/>
@@ -3451,16 +4264,25 @@
     <w:abstractNumId w:val="2"/>
   </w:num>
   <w:num w:numId="7">
-    <w:abstractNumId w:val="9"/>
+    <w:abstractNumId w:val="12"/>
   </w:num>
   <w:num w:numId="8">
     <w:abstractNumId w:val="3"/>
   </w:num>
   <w:num w:numId="9">
+    <w:abstractNumId w:val="7"/>
+  </w:num>
+  <w:num w:numId="10">
     <w:abstractNumId w:val="6"/>
   </w:num>
-  <w:num w:numId="10">
-    <w:abstractNumId w:val="5"/>
+  <w:num w:numId="11">
+    <w:abstractNumId w:val="8"/>
+  </w:num>
+  <w:num w:numId="12">
+    <w:abstractNumId w:val="4"/>
+  </w:num>
+  <w:num w:numId="13">
+    <w:abstractNumId w:val="11"/>
   </w:num>
 </w:numbering>
 </file>

--- a/shell 01.docx
+++ b/shell 01.docx
@@ -2651,8 +2651,743 @@
           <w:szCs w:val="24"/>
         </w:rPr>
       </w:pPr>
+      <w:r>
+        <w:rPr>
+          <w:rFonts w:hint="eastAsia"/>
+          <w:sz w:val="23"/>
+          <w:szCs w:val="24"/>
+        </w:rPr>
+        <w:t>2</w:t>
+      </w:r>
+      <w:r>
+        <w:rPr>
+          <w:rFonts w:hint="eastAsia"/>
+          <w:sz w:val="23"/>
+          <w:szCs w:val="24"/>
+        </w:rPr>
+        <w:t>，环境变量，是由系统提前定义好，使用时直接调用</w:t>
+      </w:r>
+    </w:p>
+    <w:p>
+      <w:r>
+        <w:rPr>
+          <w:rFonts w:hint="eastAsia"/>
+          <w:sz w:val="23"/>
+          <w:szCs w:val="24"/>
+        </w:rPr>
+        <w:t xml:space="preserve">   </w:t>
+      </w:r>
+      <w:r>
+        <w:rPr>
+          <w:rFonts w:hint="eastAsia"/>
+        </w:rPr>
+        <w:t>USER</w:t>
+      </w:r>
+      <w:r>
+        <w:rPr>
+          <w:rFonts w:hint="eastAsia"/>
+        </w:rPr>
+        <w:t>当前用户名</w:t>
+      </w:r>
+      <w:r>
+        <w:rPr>
+          <w:rFonts w:hint="eastAsia"/>
+        </w:rPr>
+        <w:t xml:space="preserve"> </w:t>
+      </w:r>
+      <w:r>
+        <w:t xml:space="preserve"> </w:t>
+      </w:r>
+      <w:r>
+        <w:rPr>
+          <w:rFonts w:hint="eastAsia"/>
+        </w:rPr>
+        <w:t xml:space="preserve"> </w:t>
+      </w:r>
+      <w:r>
+        <w:t xml:space="preserve"> HOME</w:t>
+      </w:r>
+      <w:r>
+        <w:rPr>
+          <w:rFonts w:hint="eastAsia"/>
+        </w:rPr>
+        <w:t>当前用户的家目录</w:t>
+      </w:r>
+      <w:r>
+        <w:t xml:space="preserve">  </w:t>
+      </w:r>
+    </w:p>
+    <w:p>
+      <w:pPr>
+        <w:ind w:firstLine="420"/>
+      </w:pPr>
+      <w:r>
+        <w:t xml:space="preserve">UID </w:t>
+      </w:r>
+      <w:r>
+        <w:rPr>
+          <w:rFonts w:hint="eastAsia"/>
+        </w:rPr>
+        <w:t>当前用户的</w:t>
+      </w:r>
+      <w:r>
+        <w:rPr>
+          <w:rFonts w:hint="eastAsia"/>
+        </w:rPr>
+        <w:t>id</w:t>
+      </w:r>
+      <w:r>
+        <w:rPr>
+          <w:rFonts w:hint="eastAsia"/>
+        </w:rPr>
+        <w:t>号</w:t>
+      </w:r>
+      <w:r>
+        <w:rPr>
+          <w:rFonts w:hint="eastAsia"/>
+        </w:rPr>
+        <w:t xml:space="preserve"> </w:t>
+      </w:r>
+      <w:r>
+        <w:t xml:space="preserve"> </w:t>
+      </w:r>
+      <w:r>
+        <w:rPr>
+          <w:rFonts w:hint="eastAsia"/>
+        </w:rPr>
+        <w:t xml:space="preserve"> </w:t>
+      </w:r>
+      <w:r>
+        <w:t xml:space="preserve"> PWD </w:t>
+      </w:r>
+      <w:r>
+        <w:rPr>
+          <w:rFonts w:hint="eastAsia"/>
+        </w:rPr>
+        <w:t>当前位置</w:t>
+      </w:r>
+      <w:r>
+        <w:rPr>
+          <w:rFonts w:hint="eastAsia"/>
+        </w:rPr>
+        <w:t xml:space="preserve"> </w:t>
+      </w:r>
+      <w:r>
+        <w:t xml:space="preserve"> </w:t>
+      </w:r>
+    </w:p>
+    <w:p>
+      <w:pPr>
+        <w:ind w:firstLine="420"/>
+      </w:pPr>
+      <w:r>
+        <w:t xml:space="preserve">SHELL </w:t>
+      </w:r>
+      <w:r>
+        <w:rPr>
+          <w:rFonts w:hint="eastAsia"/>
+        </w:rPr>
+        <w:t>当前用户的解释器</w:t>
+      </w:r>
+      <w:r>
+        <w:rPr>
+          <w:rFonts w:hint="eastAsia"/>
+        </w:rPr>
+        <w:t xml:space="preserve"> </w:t>
+      </w:r>
+      <w:r>
+        <w:t xml:space="preserve">  HOSTNAME </w:t>
+      </w:r>
+      <w:r>
+        <w:rPr>
+          <w:rFonts w:hint="eastAsia"/>
+        </w:rPr>
+        <w:t>完整主机名</w:t>
+      </w:r>
+    </w:p>
+    <w:p>
+      <w:pPr>
+        <w:ind w:firstLine="420"/>
+      </w:pPr>
+      <w:r>
+        <w:rPr>
+          <w:rFonts w:hint="eastAsia"/>
+        </w:rPr>
+        <w:t>PS</w:t>
+      </w:r>
+      <w:r>
+        <w:t xml:space="preserve">1 </w:t>
+      </w:r>
+      <w:r>
+        <w:rPr>
+          <w:rFonts w:hint="eastAsia"/>
+        </w:rPr>
+        <w:t>一级提示符</w:t>
+      </w:r>
+      <w:r>
+        <w:rPr>
+          <w:rFonts w:hint="eastAsia"/>
+        </w:rPr>
+        <w:t xml:space="preserve"> </w:t>
+      </w:r>
+      <w:r>
+        <w:t xml:space="preserve"> </w:t>
+      </w:r>
+      <w:r>
+        <w:rPr>
+          <w:rFonts w:hint="eastAsia"/>
+        </w:rPr>
+        <w:t xml:space="preserve"> </w:t>
+      </w:r>
+      <w:r>
+        <w:t xml:space="preserve"> PS2  </w:t>
+      </w:r>
+      <w:r>
+        <w:rPr>
+          <w:rFonts w:hint="eastAsia"/>
+        </w:rPr>
+        <w:t>二级提示符</w:t>
+      </w:r>
+    </w:p>
+    <w:p>
+      <w:pPr>
+        <w:rPr>
+          <w:rFonts w:hint="eastAsia"/>
+          <w:sz w:val="23"/>
+          <w:szCs w:val="24"/>
+        </w:rPr>
+      </w:pPr>
+      <w:r>
+        <w:rPr>
+          <w:rFonts w:hint="eastAsia"/>
+          <w:sz w:val="23"/>
+          <w:szCs w:val="24"/>
+        </w:rPr>
+        <w:tab/>
+        <w:t xml:space="preserve">PATH  </w:t>
+      </w:r>
+      <w:r>
+        <w:rPr>
+          <w:rFonts w:hint="eastAsia"/>
+          <w:sz w:val="23"/>
+          <w:szCs w:val="24"/>
+        </w:rPr>
+        <w:t>存储了执行指令的路径</w:t>
+      </w:r>
+    </w:p>
+    <w:p>
+      <w:pPr>
+        <w:rPr>
+          <w:rFonts w:hint="eastAsia"/>
+          <w:sz w:val="23"/>
+          <w:szCs w:val="24"/>
+        </w:rPr>
+      </w:pPr>
+    </w:p>
+    <w:p>
+      <w:pPr>
+        <w:pStyle w:val="a3"/>
+        <w:numPr>
+          <w:ilvl w:val="0"/>
+          <w:numId w:val="13"/>
+        </w:numPr>
+        <w:ind w:firstLineChars="0"/>
+        <w:rPr>
+          <w:rFonts w:hint="eastAsia"/>
+          <w:sz w:val="23"/>
+          <w:szCs w:val="24"/>
+        </w:rPr>
+      </w:pPr>
+      <w:r>
+        <w:rPr>
+          <w:rFonts w:hint="eastAsia"/>
+          <w:sz w:val="23"/>
+          <w:szCs w:val="24"/>
+        </w:rPr>
+        <w:t>预定义变量与位置变量</w:t>
+      </w:r>
+    </w:p>
+    <w:p>
+      <w:pPr>
+        <w:ind w:left="360"/>
+        <w:rPr>
+          <w:rFonts w:hint="eastAsia"/>
+          <w:sz w:val="23"/>
+          <w:szCs w:val="24"/>
+        </w:rPr>
+      </w:pPr>
+      <w:r>
+        <w:rPr>
+          <w:rFonts w:hint="eastAsia"/>
+          <w:sz w:val="23"/>
+          <w:szCs w:val="24"/>
+        </w:rPr>
+        <w:t xml:space="preserve">$*  $#  $$  $?  $1  $2  $3 </w:t>
+      </w:r>
+      <w:r>
+        <w:rPr>
+          <w:sz w:val="23"/>
+          <w:szCs w:val="24"/>
+        </w:rPr>
+        <w:t>…</w:t>
+      </w:r>
+      <w:r>
+        <w:rPr>
+          <w:rFonts w:hint="eastAsia"/>
+          <w:sz w:val="23"/>
+          <w:szCs w:val="24"/>
+        </w:rPr>
+        <w:t>.</w:t>
+      </w:r>
+    </w:p>
+    <w:p>
+      <w:r>
+        <w:rPr>
+          <w:rFonts w:hint="eastAsia"/>
+        </w:rPr>
+        <w:t>#</w:t>
+      </w:r>
+      <w:r>
+        <w:t>!/bin/bash</w:t>
+      </w:r>
+    </w:p>
+    <w:p>
+      <w:r>
+        <w:rPr>
+          <w:rFonts w:hint="eastAsia"/>
+        </w:rPr>
+        <w:t>echo</w:t>
+      </w:r>
+      <w:r>
+        <w:t xml:space="preserve"> $1   </w:t>
+      </w:r>
+      <w:r>
+        <w:rPr>
+          <w:rFonts w:hint="eastAsia"/>
+        </w:rPr>
+        <w:t>执行脚本后面跟的第</w:t>
+      </w:r>
+      <w:r>
+        <w:rPr>
+          <w:rFonts w:hint="eastAsia"/>
+        </w:rPr>
+        <w:t>1</w:t>
+      </w:r>
+      <w:r>
+        <w:rPr>
+          <w:rFonts w:hint="eastAsia"/>
+        </w:rPr>
+        <w:t>个位置参数</w:t>
+      </w:r>
+    </w:p>
+    <w:p>
+      <w:r>
+        <w:rPr>
+          <w:rFonts w:hint="eastAsia"/>
+        </w:rPr>
+        <w:t>e</w:t>
+      </w:r>
+      <w:r>
+        <w:t xml:space="preserve">cho $2   </w:t>
+      </w:r>
+      <w:r>
+        <w:rPr>
+          <w:rFonts w:hint="eastAsia"/>
+        </w:rPr>
+        <w:t>执行脚本后面跟的第</w:t>
+      </w:r>
+      <w:r>
+        <w:t>2</w:t>
+      </w:r>
+      <w:r>
+        <w:rPr>
+          <w:rFonts w:hint="eastAsia"/>
+        </w:rPr>
+        <w:t>个位置参数</w:t>
+      </w:r>
+    </w:p>
+    <w:p>
+      <w:r>
+        <w:rPr>
+          <w:rFonts w:hint="eastAsia"/>
+        </w:rPr>
+        <w:t>e</w:t>
+      </w:r>
+      <w:r>
+        <w:t xml:space="preserve">cho $3   </w:t>
+      </w:r>
+      <w:r>
+        <w:rPr>
+          <w:rFonts w:hint="eastAsia"/>
+        </w:rPr>
+        <w:t>执行脚本后面跟的第</w:t>
+      </w:r>
+      <w:r>
+        <w:t>3</w:t>
+      </w:r>
+      <w:r>
+        <w:rPr>
+          <w:rFonts w:hint="eastAsia"/>
+        </w:rPr>
+        <w:t>个位置参数</w:t>
+      </w:r>
+    </w:p>
+    <w:p>
+      <w:r>
+        <w:rPr>
+          <w:rFonts w:hint="eastAsia"/>
+        </w:rPr>
+        <w:lastRenderedPageBreak/>
+        <w:t>e</w:t>
+      </w:r>
+      <w:r>
+        <w:t xml:space="preserve">cho $*   </w:t>
+      </w:r>
+      <w:r>
+        <w:rPr>
+          <w:rFonts w:hint="eastAsia"/>
+        </w:rPr>
+        <w:t>所有的位置参数</w:t>
+      </w:r>
+    </w:p>
+    <w:p>
+      <w:r>
+        <w:rPr>
+          <w:rFonts w:hint="eastAsia"/>
+        </w:rPr>
+        <w:t>e</w:t>
+      </w:r>
+      <w:r>
+        <w:t xml:space="preserve">cho $#   </w:t>
+      </w:r>
+      <w:r>
+        <w:rPr>
+          <w:rFonts w:hint="eastAsia"/>
+        </w:rPr>
+        <w:t>所有的位置参数的个数</w:t>
+      </w:r>
+    </w:p>
+    <w:p>
+      <w:r>
+        <w:rPr>
+          <w:rFonts w:hint="eastAsia"/>
+        </w:rPr>
+        <w:t>e</w:t>
+      </w:r>
+      <w:r>
+        <w:t xml:space="preserve">cho $$   </w:t>
+      </w:r>
+      <w:r>
+        <w:rPr>
+          <w:rFonts w:hint="eastAsia"/>
+        </w:rPr>
+        <w:t>随机的进程号</w:t>
+      </w:r>
+    </w:p>
+    <w:p>
+      <w:r>
+        <w:rPr>
+          <w:rFonts w:hint="eastAsia"/>
+        </w:rPr>
+        <w:t>e</w:t>
+      </w:r>
+      <w:r>
+        <w:t xml:space="preserve">cho $?   </w:t>
+      </w:r>
+      <w:r>
+        <w:rPr>
+          <w:rFonts w:hint="eastAsia"/>
+        </w:rPr>
+        <w:t>判断上一条指令是否执行成功，</w:t>
+      </w:r>
+      <w:r>
+        <w:rPr>
+          <w:rFonts w:hint="eastAsia"/>
+        </w:rPr>
+        <w:t>0</w:t>
+      </w:r>
+      <w:r>
+        <w:rPr>
+          <w:rFonts w:hint="eastAsia"/>
+        </w:rPr>
+        <w:t>是成功，非</w:t>
+      </w:r>
+      <w:r>
+        <w:rPr>
+          <w:rFonts w:hint="eastAsia"/>
+        </w:rPr>
+        <w:t>0</w:t>
+      </w:r>
+      <w:r>
+        <w:rPr>
+          <w:rFonts w:hint="eastAsia"/>
+        </w:rPr>
+        <w:t>是失败</w:t>
+      </w:r>
+    </w:p>
+    <w:p>
+      <w:pPr>
+        <w:rPr>
+          <w:rFonts w:hint="eastAsia"/>
+          <w:sz w:val="23"/>
+          <w:szCs w:val="24"/>
+        </w:rPr>
+      </w:pPr>
+    </w:p>
+    <w:p>
+      <w:pPr>
+        <w:rPr>
+          <w:rFonts w:hint="eastAsia"/>
+          <w:sz w:val="23"/>
+          <w:szCs w:val="24"/>
+        </w:rPr>
+      </w:pPr>
+      <w:r>
+        <w:rPr>
+          <w:rFonts w:hint="eastAsia"/>
+          <w:sz w:val="23"/>
+          <w:szCs w:val="24"/>
+        </w:rPr>
+        <w:t>编写脚本，可以创建用户</w:t>
+      </w:r>
+      <w:r>
+        <w:rPr>
+          <w:rFonts w:hint="eastAsia"/>
+          <w:sz w:val="23"/>
+          <w:szCs w:val="24"/>
+        </w:rPr>
+        <w:t xml:space="preserve">abc01  </w:t>
+      </w:r>
+      <w:r>
+        <w:rPr>
+          <w:rFonts w:hint="eastAsia"/>
+          <w:sz w:val="23"/>
+          <w:szCs w:val="24"/>
+        </w:rPr>
+        <w:t>并配置密码</w:t>
+      </w:r>
+      <w:r>
+        <w:rPr>
+          <w:rFonts w:hint="eastAsia"/>
+          <w:sz w:val="23"/>
+          <w:szCs w:val="24"/>
+        </w:rPr>
+        <w:t>123456</w:t>
+      </w:r>
+    </w:p>
+    <w:p>
+      <w:pPr>
+        <w:rPr>
+          <w:sz w:val="23"/>
+          <w:szCs w:val="24"/>
+        </w:rPr>
+      </w:pPr>
+      <w:r>
+        <w:rPr>
+          <w:sz w:val="23"/>
+          <w:szCs w:val="24"/>
+        </w:rPr>
+        <w:t>#!/bin/bash</w:t>
+      </w:r>
+    </w:p>
+    <w:p>
+      <w:pPr>
+        <w:rPr>
+          <w:sz w:val="23"/>
+          <w:szCs w:val="24"/>
+        </w:rPr>
+      </w:pPr>
+      <w:r>
+        <w:rPr>
+          <w:sz w:val="23"/>
+          <w:szCs w:val="24"/>
+        </w:rPr>
+        <w:t xml:space="preserve">useradd </w:t>
+      </w:r>
+      <w:r>
+        <w:rPr>
+          <w:rFonts w:hint="eastAsia"/>
+          <w:sz w:val="23"/>
+          <w:szCs w:val="24"/>
+        </w:rPr>
+        <w:t>abc01</w:t>
+      </w:r>
+    </w:p>
+    <w:p>
+      <w:pPr>
+        <w:rPr>
+          <w:rFonts w:hint="eastAsia"/>
+          <w:sz w:val="23"/>
+          <w:szCs w:val="24"/>
+        </w:rPr>
+      </w:pPr>
+      <w:r>
+        <w:rPr>
+          <w:sz w:val="23"/>
+          <w:szCs w:val="24"/>
+        </w:rPr>
+        <w:t xml:space="preserve">echo </w:t>
+      </w:r>
+      <w:r>
+        <w:rPr>
+          <w:rFonts w:hint="eastAsia"/>
+          <w:sz w:val="23"/>
+          <w:szCs w:val="24"/>
+        </w:rPr>
+        <w:t>123456</w:t>
+      </w:r>
+      <w:r>
+        <w:rPr>
+          <w:sz w:val="23"/>
+          <w:szCs w:val="24"/>
+        </w:rPr>
+        <w:t xml:space="preserve"> |passwd --stdin </w:t>
+      </w:r>
+      <w:r>
+        <w:rPr>
+          <w:rFonts w:hint="eastAsia"/>
+          <w:sz w:val="23"/>
+          <w:szCs w:val="24"/>
+        </w:rPr>
+        <w:t>abc01</w:t>
+      </w:r>
+    </w:p>
+    <w:p>
+      <w:pPr>
+        <w:rPr>
+          <w:rFonts w:hint="eastAsia"/>
+          <w:sz w:val="23"/>
+          <w:szCs w:val="24"/>
+        </w:rPr>
+      </w:pPr>
+    </w:p>
+    <w:p>
+      <w:pPr>
+        <w:rPr>
+          <w:rFonts w:hint="eastAsia"/>
+          <w:sz w:val="23"/>
+          <w:szCs w:val="24"/>
+        </w:rPr>
+      </w:pPr>
+      <w:r>
+        <w:rPr>
+          <w:rFonts w:hint="eastAsia"/>
+          <w:sz w:val="23"/>
+          <w:szCs w:val="24"/>
+        </w:rPr>
+        <w:t>改良版：</w:t>
+      </w:r>
+    </w:p>
+    <w:p>
+      <w:pPr>
+        <w:rPr>
+          <w:sz w:val="23"/>
+          <w:szCs w:val="24"/>
+        </w:rPr>
+      </w:pPr>
+      <w:r>
+        <w:rPr>
+          <w:sz w:val="23"/>
+          <w:szCs w:val="24"/>
+        </w:rPr>
+        <w:t>#!/bin/bash</w:t>
+      </w:r>
+    </w:p>
+    <w:p>
+      <w:pPr>
+        <w:rPr>
+          <w:sz w:val="23"/>
+          <w:szCs w:val="24"/>
+        </w:rPr>
+      </w:pPr>
+      <w:r>
+        <w:rPr>
+          <w:sz w:val="23"/>
+          <w:szCs w:val="24"/>
+        </w:rPr>
+        <w:t>useradd $1</w:t>
+      </w:r>
+    </w:p>
+    <w:p>
+      <w:pPr>
+        <w:rPr>
+          <w:rFonts w:hint="eastAsia"/>
+          <w:sz w:val="23"/>
+          <w:szCs w:val="24"/>
+        </w:rPr>
+      </w:pPr>
+      <w:r>
+        <w:rPr>
+          <w:sz w:val="23"/>
+          <w:szCs w:val="24"/>
+        </w:rPr>
+        <w:t>echo $2 |passwd --stdin $1</w:t>
+      </w:r>
+    </w:p>
+    <w:p>
+      <w:pPr>
+        <w:rPr>
+          <w:rFonts w:hint="eastAsia"/>
+          <w:sz w:val="23"/>
+          <w:szCs w:val="24"/>
+        </w:rPr>
+      </w:pPr>
+    </w:p>
+    <w:p>
+      <w:pPr>
+        <w:rPr>
+          <w:rFonts w:hint="eastAsia"/>
+          <w:sz w:val="23"/>
+          <w:szCs w:val="24"/>
+        </w:rPr>
+      </w:pPr>
       <w:bookmarkStart w:id="0" w:name="_GoBack"/>
       <w:bookmarkEnd w:id="0"/>
+    </w:p>
+    <w:p>
+      <w:pPr>
+        <w:rPr>
+          <w:rFonts w:hint="eastAsia"/>
+          <w:sz w:val="23"/>
+          <w:szCs w:val="24"/>
+        </w:rPr>
+      </w:pPr>
+    </w:p>
+    <w:p>
+      <w:pPr>
+        <w:rPr>
+          <w:rFonts w:hint="eastAsia"/>
+          <w:sz w:val="23"/>
+          <w:szCs w:val="24"/>
+        </w:rPr>
+      </w:pPr>
+    </w:p>
+    <w:p>
+      <w:pPr>
+        <w:rPr>
+          <w:rFonts w:hint="eastAsia"/>
+          <w:sz w:val="23"/>
+          <w:szCs w:val="24"/>
+        </w:rPr>
+      </w:pPr>
+    </w:p>
+    <w:p>
+      <w:pPr>
+        <w:rPr>
+          <w:rFonts w:hint="eastAsia"/>
+          <w:sz w:val="23"/>
+          <w:szCs w:val="24"/>
+        </w:rPr>
+      </w:pPr>
+    </w:p>
+    <w:p>
+      <w:pPr>
+        <w:rPr>
+          <w:rFonts w:hint="eastAsia"/>
+          <w:sz w:val="23"/>
+          <w:szCs w:val="24"/>
+        </w:rPr>
+      </w:pPr>
     </w:p>
     <w:p>
       <w:pPr>

--- a/shell 01.docx
+++ b/shell 01.docx
@@ -3277,6 +3277,14 @@
         </w:rPr>
         <w:t>改良版：</w:t>
       </w:r>
+      <w:r>
+        <w:rPr>
+          <w:rFonts w:hint="eastAsia"/>
+          <w:sz w:val="23"/>
+          <w:szCs w:val="24"/>
+        </w:rPr>
+        <w:t>可以根据需要创建任意名称的用户以及随意的密码</w:t>
+      </w:r>
     </w:p>
     <w:p>
       <w:pPr>
@@ -3294,12 +3302,6 @@
       </w:r>
     </w:p>
     <w:p>
-      <w:pPr>
-        <w:rPr>
-          <w:sz w:val="23"/>
-          <w:szCs w:val="24"/>
-        </w:rPr>
-      </w:pPr>
       <w:r>
         <w:rPr>
           <w:sz w:val="23"/>
@@ -3307,6 +3309,46 @@
         </w:rPr>
         <w:t>useradd $1</w:t>
       </w:r>
+      <w:r>
+        <w:rPr>
+          <w:rFonts w:hint="eastAsia"/>
+          <w:sz w:val="23"/>
+          <w:szCs w:val="24"/>
+        </w:rPr>
+        <w:tab/>
+      </w:r>
+      <w:r>
+        <w:rPr>
+          <w:rFonts w:hint="eastAsia"/>
+          <w:sz w:val="23"/>
+          <w:szCs w:val="24"/>
+        </w:rPr>
+        <w:tab/>
+      </w:r>
+      <w:r>
+        <w:rPr>
+          <w:rFonts w:hint="eastAsia"/>
+        </w:rPr>
+        <w:t>//</w:t>
+      </w:r>
+      <w:r>
+        <w:rPr>
+          <w:rFonts w:hint="eastAsia"/>
+        </w:rPr>
+        <w:t>创建用户时调用第</w:t>
+      </w:r>
+      <w:r>
+        <w:rPr>
+          <w:rFonts w:hint="eastAsia"/>
+        </w:rPr>
+        <w:t>1</w:t>
+      </w:r>
+      <w:r>
+        <w:rPr>
+          <w:rFonts w:hint="eastAsia"/>
+        </w:rPr>
+        <w:t>个位置变量</w:t>
+      </w:r>
     </w:p>
     <w:p>
       <w:pPr>
@@ -3323,44 +3365,1121 @@
         </w:rPr>
         <w:t>echo $2 |passwd --stdin $1</w:t>
       </w:r>
-    </w:p>
-    <w:p>
-      <w:pPr>
-        <w:rPr>
-          <w:rFonts w:hint="eastAsia"/>
-          <w:sz w:val="23"/>
-          <w:szCs w:val="24"/>
-        </w:rPr>
-      </w:pPr>
-    </w:p>
-    <w:p>
-      <w:pPr>
-        <w:rPr>
-          <w:rFonts w:hint="eastAsia"/>
-          <w:sz w:val="23"/>
-          <w:szCs w:val="24"/>
-        </w:rPr>
-      </w:pPr>
+      <w:r>
+        <w:rPr>
+          <w:rFonts w:hint="eastAsia"/>
+          <w:sz w:val="23"/>
+          <w:szCs w:val="24"/>
+        </w:rPr>
+        <w:t xml:space="preserve">    </w:t>
+      </w:r>
+      <w:r>
+        <w:rPr>
+          <w:rFonts w:hint="eastAsia"/>
+        </w:rPr>
+        <w:t>//</w:t>
+      </w:r>
+      <w:r>
+        <w:rPr>
+          <w:rFonts w:hint="eastAsia"/>
+        </w:rPr>
+        <w:t>配置密码时调用第</w:t>
+      </w:r>
+      <w:r>
+        <w:rPr>
+          <w:rFonts w:hint="eastAsia"/>
+        </w:rPr>
+        <w:t>2</w:t>
+      </w:r>
+      <w:r>
+        <w:rPr>
+          <w:rFonts w:hint="eastAsia"/>
+        </w:rPr>
+        <w:t>个位置变量</w:t>
+      </w:r>
+    </w:p>
+    <w:p>
+      <w:r>
+        <w:rPr>
+          <w:rFonts w:hint="eastAsia"/>
+        </w:rPr>
+        <w:t>-</w:t>
+      </w:r>
+      <w:r>
+        <w:t>---------------------------------------</w:t>
+      </w:r>
+    </w:p>
+    <w:p>
+      <w:r>
+        <w:rPr>
+          <w:rFonts w:hint="eastAsia"/>
+        </w:rPr>
+        <w:t>env</w:t>
+      </w:r>
+      <w:r>
+        <w:t xml:space="preserve">  </w:t>
+      </w:r>
+      <w:r>
+        <w:rPr>
+          <w:rFonts w:hint="eastAsia"/>
+        </w:rPr>
+        <w:t>/</w:t>
+      </w:r>
+      <w:r>
+        <w:t>/</w:t>
+      </w:r>
+      <w:r>
+        <w:rPr>
+          <w:rFonts w:hint="eastAsia"/>
+        </w:rPr>
+        <w:t>查看所有的环境变量</w:t>
+      </w:r>
+    </w:p>
+    <w:p>
+      <w:r>
+        <w:t>env | grep HOSTNAME</w:t>
+      </w:r>
+      <w:r>
+        <w:t xml:space="preserve">   //</w:t>
+      </w:r>
+      <w:r>
+        <w:rPr>
+          <w:rFonts w:hint="eastAsia"/>
+        </w:rPr>
+        <w:t>在所有的环境变量中查询</w:t>
+      </w:r>
+      <w:r>
+        <w:rPr>
+          <w:rFonts w:hint="eastAsia"/>
+        </w:rPr>
+        <w:t>H</w:t>
+      </w:r>
+      <w:r>
+        <w:t>OSTNAME</w:t>
+      </w:r>
+    </w:p>
+    <w:p>
+      <w:r>
+        <w:rPr>
+          <w:rFonts w:hint="eastAsia"/>
+        </w:rPr>
+        <w:t>s</w:t>
+      </w:r>
+      <w:r>
+        <w:t xml:space="preserve">et  </w:t>
+      </w:r>
+      <w:r>
+        <w:rPr>
+          <w:rFonts w:hint="eastAsia"/>
+        </w:rPr>
+        <w:t>/</w:t>
+      </w:r>
+      <w:r>
+        <w:t>/</w:t>
+      </w:r>
+      <w:r>
+        <w:rPr>
+          <w:rFonts w:hint="eastAsia"/>
+        </w:rPr>
+        <w:t>查看所有变量</w:t>
+      </w:r>
+    </w:p>
+    <w:p>
+      <w:r>
+        <w:t>set | grep abcd</w:t>
+      </w:r>
+      <w:r>
+        <w:t xml:space="preserve">  //</w:t>
+      </w:r>
+      <w:r>
+        <w:rPr>
+          <w:rFonts w:hint="eastAsia"/>
+        </w:rPr>
+        <w:t>过滤查询</w:t>
+      </w:r>
+      <w:r>
+        <w:rPr>
+          <w:rFonts w:hint="eastAsia"/>
+        </w:rPr>
+        <w:t>，可以先提前定义变量</w:t>
+      </w:r>
+      <w:r>
+        <w:rPr>
+          <w:rFonts w:hint="eastAsia"/>
+        </w:rPr>
+        <w:t>abcd=8888</w:t>
+      </w:r>
+    </w:p>
+    <w:p>
+      <w:pPr>
+        <w:rPr>
+          <w:rFonts w:hint="eastAsia"/>
+          <w:sz w:val="23"/>
+          <w:szCs w:val="24"/>
+        </w:rPr>
+      </w:pPr>
+    </w:p>
+    <w:p>
+      <w:pPr>
+        <w:rPr>
+          <w:rFonts w:hint="eastAsia"/>
+          <w:sz w:val="23"/>
+          <w:szCs w:val="24"/>
+        </w:rPr>
+      </w:pPr>
+      <w:r>
+        <w:rPr>
+          <w:rFonts w:hint="eastAsia"/>
+          <w:sz w:val="23"/>
+          <w:szCs w:val="24"/>
+        </w:rPr>
+        <w:t>变量的扩展知识</w:t>
+      </w:r>
+    </w:p>
+    <w:p>
+      <w:pPr>
+        <w:pStyle w:val="a3"/>
+        <w:numPr>
+          <w:ilvl w:val="0"/>
+          <w:numId w:val="14"/>
+        </w:numPr>
+        <w:ind w:firstLineChars="0"/>
+        <w:rPr>
+          <w:rFonts w:hint="eastAsia"/>
+          <w:b/>
+          <w:sz w:val="23"/>
+          <w:szCs w:val="24"/>
+        </w:rPr>
+      </w:pPr>
+      <w:r>
+        <w:rPr>
+          <w:rFonts w:hint="eastAsia"/>
+          <w:b/>
+          <w:sz w:val="23"/>
+          <w:szCs w:val="24"/>
+        </w:rPr>
+        <w:t>引号与反撇号</w:t>
+      </w:r>
+    </w:p>
+    <w:p>
+      <w:pPr>
+        <w:rPr>
+          <w:rFonts w:hint="eastAsia"/>
+          <w:b/>
+          <w:sz w:val="23"/>
+          <w:szCs w:val="24"/>
+        </w:rPr>
+      </w:pPr>
+      <w:r>
+        <w:rPr>
+          <w:rFonts w:hint="eastAsia"/>
+          <w:b/>
+          <w:sz w:val="23"/>
+          <w:szCs w:val="24"/>
+        </w:rPr>
+        <w:t>""</w:t>
+      </w:r>
+      <w:r>
+        <w:rPr>
+          <w:rFonts w:hint="eastAsia"/>
+          <w:b/>
+          <w:sz w:val="23"/>
+          <w:szCs w:val="24"/>
+        </w:rPr>
+        <w:t xml:space="preserve">  </w:t>
+      </w:r>
+      <w:r>
+        <w:rPr>
+          <w:rFonts w:hint="eastAsia"/>
+          <w:b/>
+          <w:sz w:val="23"/>
+          <w:szCs w:val="24"/>
+        </w:rPr>
+        <w:t>双引号</w:t>
+      </w:r>
+      <w:r>
+        <w:rPr>
+          <w:rFonts w:hint="eastAsia"/>
+          <w:b/>
+          <w:sz w:val="23"/>
+          <w:szCs w:val="24"/>
+        </w:rPr>
+        <w:t xml:space="preserve">  </w:t>
+      </w:r>
+      <w:r>
+        <w:rPr>
+          <w:rFonts w:hint="eastAsia"/>
+          <w:b/>
+          <w:sz w:val="23"/>
+          <w:szCs w:val="24"/>
+        </w:rPr>
+        <w:t>界定范围</w:t>
+      </w:r>
+      <w:r>
+        <w:rPr>
+          <w:rFonts w:hint="eastAsia"/>
+          <w:b/>
+          <w:sz w:val="23"/>
+          <w:szCs w:val="24"/>
+        </w:rPr>
+        <w:t xml:space="preserve"> </w:t>
+      </w:r>
+    </w:p>
+    <w:p>
+      <w:pPr>
+        <w:ind w:firstLine="420"/>
+      </w:pPr>
+      <w:r>
+        <w:t>t</w:t>
+      </w:r>
+      <w:r>
+        <w:rPr>
+          <w:rFonts w:hint="eastAsia"/>
+        </w:rPr>
+        <w:t xml:space="preserve">ouch "a b"  </w:t>
+      </w:r>
+      <w:r>
+        <w:rPr>
+          <w:rFonts w:hint="eastAsia"/>
+        </w:rPr>
+        <w:t>//</w:t>
+      </w:r>
+      <w:r>
+        <w:rPr>
+          <w:rFonts w:hint="eastAsia"/>
+        </w:rPr>
+        <w:t>可以创建</w:t>
+      </w:r>
+      <w:r>
+        <w:rPr>
+          <w:rFonts w:hint="eastAsia"/>
+        </w:rPr>
+        <w:t>a</w:t>
+      </w:r>
+      <w:r>
+        <w:rPr>
+          <w:rFonts w:hint="eastAsia"/>
+        </w:rPr>
+        <w:t>空格</w:t>
+      </w:r>
+      <w:r>
+        <w:rPr>
+          <w:rFonts w:hint="eastAsia"/>
+        </w:rPr>
+        <w:t>b</w:t>
+      </w:r>
+      <w:r>
+        <w:rPr>
+          <w:rFonts w:hint="eastAsia"/>
+        </w:rPr>
+        <w:t>的文件</w:t>
+      </w:r>
+    </w:p>
+    <w:p>
+      <w:pPr>
+        <w:ind w:firstLine="420"/>
+      </w:pPr>
+      <w:r>
+        <w:t>a=10</w:t>
+      </w:r>
+    </w:p>
+    <w:p>
+      <w:pPr>
+        <w:ind w:firstLine="420"/>
+        <w:rPr>
+          <w:rFonts w:hint="eastAsia"/>
+        </w:rPr>
+      </w:pPr>
+      <w:r>
+        <w:rPr>
+          <w:rFonts w:hint="eastAsia"/>
+        </w:rPr>
+        <w:t xml:space="preserve">echo  "$a" </w:t>
+      </w:r>
+      <w:r>
+        <w:rPr>
+          <w:rFonts w:hint="eastAsia"/>
+        </w:rPr>
+        <w:t xml:space="preserve"> //</w:t>
+      </w:r>
+      <w:r>
+        <w:rPr>
+          <w:rFonts w:hint="eastAsia"/>
+        </w:rPr>
+        <w:t>可以调用变量</w:t>
+      </w:r>
+    </w:p>
+    <w:p>
+      <w:pPr>
+        <w:rPr>
+          <w:rFonts w:hint="eastAsia"/>
+          <w:b/>
+          <w:sz w:val="23"/>
+          <w:szCs w:val="24"/>
+        </w:rPr>
+      </w:pPr>
+      <w:r>
+        <w:rPr>
+          <w:rFonts w:hint="eastAsia"/>
+          <w:sz w:val="23"/>
+          <w:szCs w:val="24"/>
+        </w:rPr>
+        <w:t>''</w:t>
+      </w:r>
+      <w:r>
+        <w:rPr>
+          <w:rFonts w:hint="eastAsia"/>
+          <w:sz w:val="23"/>
+          <w:szCs w:val="24"/>
+        </w:rPr>
+        <w:t xml:space="preserve">  </w:t>
+      </w:r>
+      <w:r>
+        <w:rPr>
+          <w:rFonts w:hint="eastAsia"/>
+          <w:b/>
+          <w:sz w:val="23"/>
+          <w:szCs w:val="24"/>
+        </w:rPr>
+        <w:t xml:space="preserve"> </w:t>
+      </w:r>
+      <w:r>
+        <w:rPr>
+          <w:rFonts w:hint="eastAsia"/>
+          <w:b/>
+          <w:sz w:val="23"/>
+          <w:szCs w:val="24"/>
+        </w:rPr>
+        <w:t>单引号</w:t>
+      </w:r>
+      <w:r>
+        <w:rPr>
+          <w:rFonts w:hint="eastAsia"/>
+          <w:b/>
+          <w:sz w:val="23"/>
+          <w:szCs w:val="24"/>
+        </w:rPr>
+        <w:t xml:space="preserve">  </w:t>
+      </w:r>
+      <w:r>
+        <w:rPr>
+          <w:rFonts w:hint="eastAsia"/>
+          <w:b/>
+          <w:sz w:val="23"/>
+          <w:szCs w:val="24"/>
+        </w:rPr>
+        <w:t>界定范围</w:t>
+      </w:r>
+      <w:r>
+        <w:rPr>
+          <w:rFonts w:hint="eastAsia"/>
+          <w:b/>
+          <w:sz w:val="23"/>
+          <w:szCs w:val="24"/>
+        </w:rPr>
+        <w:t xml:space="preserve">  </w:t>
+      </w:r>
+      <w:r>
+        <w:rPr>
+          <w:rFonts w:hint="eastAsia"/>
+          <w:b/>
+          <w:sz w:val="23"/>
+          <w:szCs w:val="24"/>
+        </w:rPr>
+        <w:t>屏蔽特殊符号的功能</w:t>
+      </w:r>
+    </w:p>
+    <w:p>
+      <w:pPr>
+        <w:ind w:firstLine="420"/>
+      </w:pPr>
+      <w:r>
+        <w:rPr>
+          <w:rFonts w:hint="eastAsia"/>
+        </w:rPr>
+        <w:t xml:space="preserve">touch </w:t>
+      </w:r>
+      <w:r>
+        <w:t xml:space="preserve"> </w:t>
+      </w:r>
+      <w:r>
+        <w:rPr>
+          <w:rFonts w:hint="eastAsia"/>
+        </w:rPr>
+        <w:t>'a b</w:t>
+      </w:r>
+      <w:r>
+        <w:t>'</w:t>
+      </w:r>
+      <w:r>
+        <w:rPr>
+          <w:rFonts w:hint="eastAsia"/>
+        </w:rPr>
+        <w:t xml:space="preserve">  </w:t>
+      </w:r>
+      <w:r>
+        <w:rPr>
+          <w:rFonts w:hint="eastAsia"/>
+        </w:rPr>
+        <w:t>//</w:t>
+      </w:r>
+      <w:r>
+        <w:rPr>
+          <w:rFonts w:hint="eastAsia"/>
+        </w:rPr>
+        <w:t>也可以创建</w:t>
+      </w:r>
+      <w:r>
+        <w:rPr>
+          <w:rFonts w:hint="eastAsia"/>
+        </w:rPr>
+        <w:t>a</w:t>
+      </w:r>
+      <w:r>
+        <w:rPr>
+          <w:rFonts w:hint="eastAsia"/>
+        </w:rPr>
+        <w:t>空格</w:t>
+      </w:r>
+      <w:r>
+        <w:rPr>
+          <w:rFonts w:hint="eastAsia"/>
+        </w:rPr>
+        <w:t>b</w:t>
+      </w:r>
+      <w:r>
+        <w:rPr>
+          <w:rFonts w:hint="eastAsia"/>
+        </w:rPr>
+        <w:t>的文件</w:t>
+      </w:r>
+    </w:p>
+    <w:p>
+      <w:pPr>
+        <w:ind w:firstLine="420"/>
+        <w:rPr>
+          <w:rFonts w:hint="eastAsia"/>
+        </w:rPr>
+      </w:pPr>
+      <w:r>
+        <w:rPr>
+          <w:rFonts w:hint="eastAsia"/>
+        </w:rPr>
+        <w:t xml:space="preserve">echo  </w:t>
+      </w:r>
+      <w:r>
+        <w:t>'</w:t>
+      </w:r>
+      <w:r>
+        <w:rPr>
+          <w:rFonts w:hint="eastAsia"/>
+        </w:rPr>
+        <w:t xml:space="preserve">$a'  </w:t>
+      </w:r>
+      <w:r>
+        <w:rPr>
+          <w:rFonts w:hint="eastAsia"/>
+        </w:rPr>
+        <w:t>//</w:t>
+      </w:r>
+      <w:r>
+        <w:rPr>
+          <w:rFonts w:hint="eastAsia"/>
+        </w:rPr>
+        <w:t>无法调用变量，</w:t>
+      </w:r>
+      <w:r>
+        <w:rPr>
+          <w:rFonts w:hint="eastAsia"/>
+        </w:rPr>
+        <w:t>$</w:t>
+      </w:r>
+      <w:r>
+        <w:rPr>
+          <w:rFonts w:hint="eastAsia"/>
+        </w:rPr>
+        <w:t>是调用变量的特殊符号</w:t>
+      </w:r>
+      <w:r>
+        <w:rPr>
+          <w:rFonts w:hint="eastAsia"/>
+        </w:rPr>
+        <w:t>，被单引号屏蔽</w:t>
+      </w:r>
+    </w:p>
+    <w:p>
+      <w:pPr>
+        <w:rPr>
+          <w:rFonts w:hint="eastAsia"/>
+          <w:sz w:val="23"/>
+          <w:szCs w:val="24"/>
+        </w:rPr>
+      </w:pPr>
+      <w:r>
+        <w:rPr>
+          <w:rFonts w:hint="eastAsia"/>
+          <w:sz w:val="23"/>
+          <w:szCs w:val="24"/>
+        </w:rPr>
+        <w:t>``</w:t>
+      </w:r>
+      <w:r>
+        <w:rPr>
+          <w:rFonts w:hint="eastAsia"/>
+          <w:sz w:val="23"/>
+          <w:szCs w:val="24"/>
+        </w:rPr>
+        <w:t xml:space="preserve"> </w:t>
+      </w:r>
+      <w:r>
+        <w:rPr>
+          <w:rFonts w:hint="eastAsia"/>
+          <w:b/>
+          <w:sz w:val="23"/>
+          <w:szCs w:val="24"/>
+        </w:rPr>
+        <w:t xml:space="preserve"> </w:t>
+      </w:r>
+      <w:r>
+        <w:rPr>
+          <w:rFonts w:hint="eastAsia"/>
+          <w:b/>
+          <w:sz w:val="23"/>
+          <w:szCs w:val="24"/>
+        </w:rPr>
+        <w:t>反撇号</w:t>
+      </w:r>
+      <w:r>
+        <w:rPr>
+          <w:rFonts w:hint="eastAsia"/>
+          <w:b/>
+          <w:sz w:val="23"/>
+          <w:szCs w:val="24"/>
+        </w:rPr>
+        <w:t xml:space="preserve">  </w:t>
+      </w:r>
+      <w:r>
+        <w:rPr>
+          <w:rFonts w:hint="eastAsia"/>
+          <w:b/>
+          <w:sz w:val="23"/>
+          <w:szCs w:val="24"/>
+        </w:rPr>
+        <w:t>调用命令的执行结果，或者使用</w:t>
+      </w:r>
+      <w:r>
+        <w:rPr>
+          <w:rFonts w:hint="eastAsia"/>
+          <w:b/>
+          <w:sz w:val="23"/>
+          <w:szCs w:val="24"/>
+        </w:rPr>
+        <w:t>$( )</w:t>
+      </w:r>
+    </w:p>
+    <w:p>
+      <w:pPr>
+        <w:ind w:firstLine="420"/>
+      </w:pPr>
+      <w:r>
+        <w:rPr>
+          <w:rFonts w:hint="eastAsia"/>
+        </w:rPr>
+        <w:t xml:space="preserve">a=date    </w:t>
+      </w:r>
+      <w:r>
+        <w:rPr>
+          <w:rFonts w:hint="eastAsia"/>
+        </w:rPr>
+        <w:t>//</w:t>
+      </w:r>
+      <w:r>
+        <w:rPr>
+          <w:rFonts w:hint="eastAsia"/>
+        </w:rPr>
+        <w:t>定义变量时如果使用命令则不会直接识别</w:t>
+      </w:r>
+    </w:p>
+    <w:p>
+      <w:pPr>
+        <w:ind w:firstLine="420"/>
+      </w:pPr>
+      <w:r>
+        <w:rPr>
+          <w:rFonts w:hint="eastAsia"/>
+        </w:rPr>
+        <w:t xml:space="preserve">a=`date`   </w:t>
+      </w:r>
+      <w:r>
+        <w:rPr>
+          <w:rFonts w:hint="eastAsia"/>
+        </w:rPr>
+        <w:t>//</w:t>
+      </w:r>
+      <w:r>
+        <w:rPr>
+          <w:rFonts w:hint="eastAsia"/>
+        </w:rPr>
+        <w:t>使用反撇号可以将命令的执行结果赋值给变量</w:t>
+      </w:r>
+    </w:p>
+    <w:p>
+      <w:pPr>
+        <w:rPr>
+          <w:rFonts w:hint="eastAsia"/>
+        </w:rPr>
+      </w:pPr>
+      <w:r>
+        <w:tab/>
+      </w:r>
+      <w:r>
+        <w:t>a=$(date)</w:t>
+      </w:r>
+      <w:r>
+        <w:t xml:space="preserve">  </w:t>
+      </w:r>
+      <w:r>
+        <w:rPr>
+          <w:rFonts w:hint="eastAsia"/>
+        </w:rPr>
+        <w:t>//</w:t>
+      </w:r>
+      <w:r>
+        <w:rPr>
+          <w:rFonts w:hint="eastAsia"/>
+        </w:rPr>
+        <w:t>效果同上</w:t>
+      </w:r>
+    </w:p>
+    <w:p>
+      <w:pPr>
+        <w:rPr>
+          <w:rFonts w:hint="eastAsia"/>
+          <w:sz w:val="23"/>
+          <w:szCs w:val="24"/>
+        </w:rPr>
+      </w:pPr>
+    </w:p>
+    <w:p>
+      <w:pPr>
+        <w:rPr>
+          <w:rFonts w:hint="eastAsia"/>
+          <w:sz w:val="23"/>
+          <w:szCs w:val="24"/>
+        </w:rPr>
+      </w:pPr>
+      <w:r>
+        <w:rPr>
+          <w:rFonts w:hint="eastAsia"/>
+          <w:sz w:val="23"/>
+          <w:szCs w:val="24"/>
+        </w:rPr>
+        <w:t>2</w:t>
+      </w:r>
+      <w:r>
+        <w:rPr>
+          <w:rFonts w:hint="eastAsia"/>
+          <w:sz w:val="23"/>
+          <w:szCs w:val="24"/>
+        </w:rPr>
+        <w:t>，使用</w:t>
+      </w:r>
+      <w:r>
+        <w:rPr>
+          <w:rFonts w:hint="eastAsia"/>
+          <w:sz w:val="23"/>
+          <w:szCs w:val="24"/>
+        </w:rPr>
+        <w:t>read</w:t>
+      </w:r>
+      <w:r>
+        <w:rPr>
+          <w:rFonts w:hint="eastAsia"/>
+          <w:sz w:val="23"/>
+          <w:szCs w:val="24"/>
+        </w:rPr>
+        <w:t>指令，以交互式使用脚本</w:t>
+      </w:r>
+    </w:p>
+    <w:p>
+      <w:pPr>
+        <w:rPr>
+          <w:rFonts w:hint="eastAsia"/>
+          <w:sz w:val="23"/>
+          <w:szCs w:val="24"/>
+        </w:rPr>
+      </w:pPr>
+      <w:r>
+        <w:rPr>
+          <w:rFonts w:hint="eastAsia"/>
+          <w:sz w:val="23"/>
+          <w:szCs w:val="24"/>
+        </w:rPr>
+        <w:t xml:space="preserve">read </w:t>
+      </w:r>
+      <w:r>
+        <w:rPr>
+          <w:rFonts w:hint="eastAsia"/>
+          <w:sz w:val="23"/>
+          <w:szCs w:val="24"/>
+        </w:rPr>
+        <w:t xml:space="preserve"> </w:t>
+      </w:r>
+      <w:r>
+        <w:rPr>
+          <w:rFonts w:hint="eastAsia"/>
+          <w:sz w:val="23"/>
+          <w:szCs w:val="24"/>
+        </w:rPr>
+        <w:t>-p "</w:t>
+      </w:r>
+      <w:r>
+        <w:rPr>
+          <w:rFonts w:hint="eastAsia"/>
+          <w:sz w:val="23"/>
+          <w:szCs w:val="24"/>
+        </w:rPr>
+        <w:t>请输入用户名：</w:t>
+      </w:r>
+      <w:r>
+        <w:rPr>
+          <w:rFonts w:hint="eastAsia"/>
+          <w:sz w:val="23"/>
+          <w:szCs w:val="24"/>
+        </w:rPr>
+        <w:t>"  u</w:t>
+      </w:r>
+    </w:p>
+    <w:p>
+      <w:pPr>
+        <w:rPr>
+          <w:sz w:val="23"/>
+          <w:szCs w:val="24"/>
+        </w:rPr>
+      </w:pPr>
+      <w:r>
+        <w:rPr>
+          <w:sz w:val="23"/>
+          <w:szCs w:val="24"/>
+        </w:rPr>
+        <w:t>useradd $u</w:t>
+      </w:r>
+    </w:p>
+    <w:p>
+      <w:pPr>
+        <w:rPr>
+          <w:rFonts w:hint="eastAsia"/>
+          <w:sz w:val="23"/>
+          <w:szCs w:val="24"/>
+        </w:rPr>
+      </w:pPr>
+      <w:r>
+        <w:rPr>
+          <w:rFonts w:hint="eastAsia"/>
+          <w:sz w:val="23"/>
+          <w:szCs w:val="24"/>
+        </w:rPr>
+        <w:t xml:space="preserve">read </w:t>
+      </w:r>
+      <w:r>
+        <w:rPr>
+          <w:rFonts w:hint="eastAsia"/>
+          <w:sz w:val="23"/>
+          <w:szCs w:val="24"/>
+        </w:rPr>
+        <w:t xml:space="preserve"> </w:t>
+      </w:r>
+      <w:r>
+        <w:rPr>
+          <w:rFonts w:hint="eastAsia"/>
+          <w:sz w:val="23"/>
+          <w:szCs w:val="24"/>
+        </w:rPr>
+        <w:t>-p "</w:t>
+      </w:r>
+      <w:r>
+        <w:rPr>
+          <w:rFonts w:hint="eastAsia"/>
+          <w:sz w:val="23"/>
+          <w:szCs w:val="24"/>
+        </w:rPr>
+        <w:t>请输入密码：</w:t>
+      </w:r>
+      <w:r>
+        <w:rPr>
+          <w:rFonts w:hint="eastAsia"/>
+          <w:sz w:val="23"/>
+          <w:szCs w:val="24"/>
+        </w:rPr>
+        <w:t>"  p</w:t>
+      </w:r>
+    </w:p>
+    <w:p>
+      <w:pPr>
+        <w:rPr>
+          <w:rFonts w:hint="eastAsia"/>
+          <w:sz w:val="23"/>
+          <w:szCs w:val="24"/>
+        </w:rPr>
+      </w:pPr>
+      <w:r>
+        <w:rPr>
+          <w:sz w:val="23"/>
+          <w:szCs w:val="24"/>
+        </w:rPr>
+        <w:t>echo $p |passwd --stdin $u</w:t>
+      </w:r>
+    </w:p>
+    <w:p>
+      <w:pPr>
+        <w:rPr>
+          <w:rFonts w:hint="eastAsia"/>
+          <w:sz w:val="23"/>
+          <w:szCs w:val="24"/>
+        </w:rPr>
+      </w:pPr>
+    </w:p>
+    <w:p>
+      <w:pPr>
+        <w:rPr>
+          <w:rFonts w:hint="eastAsia"/>
+          <w:sz w:val="23"/>
+          <w:szCs w:val="24"/>
+        </w:rPr>
+      </w:pPr>
+      <w:r>
+        <w:rPr>
+          <w:sz w:val="23"/>
+          <w:szCs w:val="24"/>
+        </w:rPr>
+        <w:t>stty -echo</w:t>
+      </w:r>
+      <w:r>
+        <w:rPr>
+          <w:rFonts w:hint="eastAsia"/>
+          <w:sz w:val="23"/>
+          <w:szCs w:val="24"/>
+        </w:rPr>
+        <w:t xml:space="preserve">  //</w:t>
+      </w:r>
+      <w:r>
+        <w:rPr>
+          <w:rFonts w:hint="eastAsia"/>
+          <w:sz w:val="23"/>
+          <w:szCs w:val="24"/>
+        </w:rPr>
+        <w:t>屏蔽回显</w:t>
+      </w:r>
+    </w:p>
+    <w:p>
+      <w:pPr>
+        <w:rPr>
+          <w:rFonts w:hint="eastAsia"/>
+          <w:sz w:val="23"/>
+          <w:szCs w:val="24"/>
+        </w:rPr>
+      </w:pPr>
+      <w:r>
+        <w:rPr>
+          <w:sz w:val="23"/>
+          <w:szCs w:val="24"/>
+        </w:rPr>
+        <w:t xml:space="preserve">stty </w:t>
+      </w:r>
+      <w:r>
+        <w:rPr>
+          <w:sz w:val="23"/>
+          <w:szCs w:val="24"/>
+        </w:rPr>
+        <w:t>echo</w:t>
+      </w:r>
+      <w:r>
+        <w:rPr>
+          <w:rFonts w:hint="eastAsia"/>
+          <w:sz w:val="23"/>
+          <w:szCs w:val="24"/>
+        </w:rPr>
+        <w:t xml:space="preserve">   //</w:t>
+      </w:r>
+      <w:r>
+        <w:rPr>
+          <w:rFonts w:hint="eastAsia"/>
+          <w:sz w:val="23"/>
+          <w:szCs w:val="24"/>
+        </w:rPr>
+        <w:t>恢复回显</w:t>
+      </w:r>
+    </w:p>
+    <w:p>
+      <w:pPr>
+        <w:rPr>
+          <w:rFonts w:hint="eastAsia"/>
+          <w:sz w:val="23"/>
+          <w:szCs w:val="24"/>
+        </w:rPr>
+      </w:pPr>
+    </w:p>
+    <w:p>
+      <w:pPr>
+        <w:rPr>
+          <w:rFonts w:hint="eastAsia"/>
+          <w:sz w:val="23"/>
+          <w:szCs w:val="24"/>
+        </w:rPr>
+      </w:pPr>
+      <w:r>
+        <w:rPr>
+          <w:rFonts w:hint="eastAsia"/>
+          <w:sz w:val="23"/>
+          <w:szCs w:val="24"/>
+        </w:rPr>
+        <w:t>改良版</w:t>
+      </w:r>
       <w:bookmarkStart w:id="0" w:name="_GoBack"/>
       <w:bookmarkEnd w:id="0"/>
     </w:p>
     <w:p>
       <w:pPr>
         <w:rPr>
-          <w:rFonts w:hint="eastAsia"/>
-          <w:sz w:val="23"/>
-          <w:szCs w:val="24"/>
-        </w:rPr>
-      </w:pPr>
-    </w:p>
-    <w:p>
-      <w:pPr>
-        <w:rPr>
-          <w:rFonts w:hint="eastAsia"/>
-          <w:sz w:val="23"/>
-          <w:szCs w:val="24"/>
-        </w:rPr>
-      </w:pPr>
+          <w:sz w:val="23"/>
+          <w:szCs w:val="24"/>
+        </w:rPr>
+      </w:pPr>
+      <w:r>
+        <w:rPr>
+          <w:sz w:val="23"/>
+          <w:szCs w:val="24"/>
+        </w:rPr>
+        <w:lastRenderedPageBreak/>
+        <w:t>#!/bin/bash</w:t>
+      </w:r>
+    </w:p>
+    <w:p>
+      <w:pPr>
+        <w:rPr>
+          <w:rFonts w:hint="eastAsia"/>
+          <w:sz w:val="23"/>
+          <w:szCs w:val="24"/>
+        </w:rPr>
+      </w:pPr>
+      <w:r>
+        <w:rPr>
+          <w:rFonts w:hint="eastAsia"/>
+          <w:sz w:val="23"/>
+          <w:szCs w:val="24"/>
+        </w:rPr>
+        <w:t>read -p "</w:t>
+      </w:r>
+      <w:r>
+        <w:rPr>
+          <w:rFonts w:hint="eastAsia"/>
+          <w:sz w:val="23"/>
+          <w:szCs w:val="24"/>
+        </w:rPr>
+        <w:t>请输入用户名：</w:t>
+      </w:r>
+      <w:r>
+        <w:rPr>
+          <w:rFonts w:hint="eastAsia"/>
+          <w:sz w:val="23"/>
+          <w:szCs w:val="24"/>
+        </w:rPr>
+        <w:t>"  u</w:t>
+      </w:r>
+    </w:p>
+    <w:p>
+      <w:pPr>
+        <w:rPr>
+          <w:sz w:val="23"/>
+          <w:szCs w:val="24"/>
+        </w:rPr>
+      </w:pPr>
+      <w:r>
+        <w:rPr>
+          <w:sz w:val="23"/>
+          <w:szCs w:val="24"/>
+        </w:rPr>
+        <w:t>useradd $u</w:t>
+      </w:r>
+    </w:p>
+    <w:p>
+      <w:pPr>
+        <w:rPr>
+          <w:sz w:val="23"/>
+          <w:szCs w:val="24"/>
+        </w:rPr>
+      </w:pPr>
+      <w:r>
+        <w:rPr>
+          <w:sz w:val="23"/>
+          <w:szCs w:val="24"/>
+        </w:rPr>
+        <w:t>stty -echo</w:t>
+      </w:r>
+    </w:p>
+    <w:p>
+      <w:pPr>
+        <w:rPr>
+          <w:rFonts w:hint="eastAsia"/>
+          <w:sz w:val="23"/>
+          <w:szCs w:val="24"/>
+        </w:rPr>
+      </w:pPr>
+      <w:r>
+        <w:rPr>
+          <w:rFonts w:hint="eastAsia"/>
+          <w:sz w:val="23"/>
+          <w:szCs w:val="24"/>
+        </w:rPr>
+        <w:t>read -p "</w:t>
+      </w:r>
+      <w:r>
+        <w:rPr>
+          <w:rFonts w:hint="eastAsia"/>
+          <w:sz w:val="23"/>
+          <w:szCs w:val="24"/>
+        </w:rPr>
+        <w:t>请输入密码</w:t>
+      </w:r>
+      <w:r>
+        <w:rPr>
+          <w:rFonts w:hint="eastAsia"/>
+          <w:sz w:val="23"/>
+          <w:szCs w:val="24"/>
+        </w:rPr>
+        <w:t>:"  p</w:t>
+      </w:r>
+    </w:p>
+    <w:p>
+      <w:pPr>
+        <w:rPr>
+          <w:sz w:val="23"/>
+          <w:szCs w:val="24"/>
+        </w:rPr>
+      </w:pPr>
+      <w:r>
+        <w:rPr>
+          <w:sz w:val="23"/>
+          <w:szCs w:val="24"/>
+        </w:rPr>
+        <w:t>stty echo</w:t>
+      </w:r>
+    </w:p>
+    <w:p>
+      <w:pPr>
+        <w:rPr>
+          <w:rFonts w:hint="eastAsia"/>
+          <w:sz w:val="23"/>
+          <w:szCs w:val="24"/>
+        </w:rPr>
+      </w:pPr>
+      <w:r>
+        <w:rPr>
+          <w:sz w:val="23"/>
+          <w:szCs w:val="24"/>
+        </w:rPr>
+        <w:t>echo $p |passwd --stdin $u</w:t>
+      </w:r>
     </w:p>
     <w:p>
       <w:pPr>
@@ -4753,6 +5872,95 @@
     </w:lvl>
   </w:abstractNum>
   <w:abstractNum w:abstractNumId="11">
+    <w:nsid w:val="5FB450EF"/>
+    <w:multiLevelType w:val="hybridMultilevel"/>
+    <w:tmpl w:val="29FE8234"/>
+    <w:lvl w:ilvl="0" w:tplc="6EA2D58E">
+      <w:start w:val="1"/>
+      <w:numFmt w:val="decimal"/>
+      <w:lvlText w:val="%1，"/>
+      <w:lvlJc w:val="left"/>
+      <w:pPr>
+        <w:ind w:left="360" w:hanging="360"/>
+      </w:pPr>
+      <w:rPr>
+        <w:rFonts w:hint="default"/>
+      </w:rPr>
+    </w:lvl>
+    <w:lvl w:ilvl="1" w:tplc="04090019" w:tentative="1">
+      <w:start w:val="1"/>
+      <w:numFmt w:val="lowerLetter"/>
+      <w:lvlText w:val="%2)"/>
+      <w:lvlJc w:val="left"/>
+      <w:pPr>
+        <w:ind w:left="840" w:hanging="420"/>
+      </w:pPr>
+    </w:lvl>
+    <w:lvl w:ilvl="2" w:tplc="0409001B" w:tentative="1">
+      <w:start w:val="1"/>
+      <w:numFmt w:val="lowerRoman"/>
+      <w:lvlText w:val="%3."/>
+      <w:lvlJc w:val="right"/>
+      <w:pPr>
+        <w:ind w:left="1260" w:hanging="420"/>
+      </w:pPr>
+    </w:lvl>
+    <w:lvl w:ilvl="3" w:tplc="0409000F" w:tentative="1">
+      <w:start w:val="1"/>
+      <w:numFmt w:val="decimal"/>
+      <w:lvlText w:val="%4."/>
+      <w:lvlJc w:val="left"/>
+      <w:pPr>
+        <w:ind w:left="1680" w:hanging="420"/>
+      </w:pPr>
+    </w:lvl>
+    <w:lvl w:ilvl="4" w:tplc="04090019" w:tentative="1">
+      <w:start w:val="1"/>
+      <w:numFmt w:val="lowerLetter"/>
+      <w:lvlText w:val="%5)"/>
+      <w:lvlJc w:val="left"/>
+      <w:pPr>
+        <w:ind w:left="2100" w:hanging="420"/>
+      </w:pPr>
+    </w:lvl>
+    <w:lvl w:ilvl="5" w:tplc="0409001B" w:tentative="1">
+      <w:start w:val="1"/>
+      <w:numFmt w:val="lowerRoman"/>
+      <w:lvlText w:val="%6."/>
+      <w:lvlJc w:val="right"/>
+      <w:pPr>
+        <w:ind w:left="2520" w:hanging="420"/>
+      </w:pPr>
+    </w:lvl>
+    <w:lvl w:ilvl="6" w:tplc="0409000F" w:tentative="1">
+      <w:start w:val="1"/>
+      <w:numFmt w:val="decimal"/>
+      <w:lvlText w:val="%7."/>
+      <w:lvlJc w:val="left"/>
+      <w:pPr>
+        <w:ind w:left="2940" w:hanging="420"/>
+      </w:pPr>
+    </w:lvl>
+    <w:lvl w:ilvl="7" w:tplc="04090019" w:tentative="1">
+      <w:start w:val="1"/>
+      <w:numFmt w:val="lowerLetter"/>
+      <w:lvlText w:val="%8)"/>
+      <w:lvlJc w:val="left"/>
+      <w:pPr>
+        <w:ind w:left="3360" w:hanging="420"/>
+      </w:pPr>
+    </w:lvl>
+    <w:lvl w:ilvl="8" w:tplc="0409001B" w:tentative="1">
+      <w:start w:val="1"/>
+      <w:numFmt w:val="lowerRoman"/>
+      <w:lvlText w:val="%9."/>
+      <w:lvlJc w:val="right"/>
+      <w:pPr>
+        <w:ind w:left="3780" w:hanging="420"/>
+      </w:pPr>
+    </w:lvl>
+  </w:abstractNum>
+  <w:abstractNum w:abstractNumId="12">
     <w:nsid w:val="6F3638B1"/>
     <w:multiLevelType w:val="hybridMultilevel"/>
     <w:tmpl w:val="1FF8EA14"/>
@@ -4841,7 +6049,7 @@
       </w:pPr>
     </w:lvl>
   </w:abstractNum>
-  <w:abstractNum w:abstractNumId="12">
+  <w:abstractNum w:abstractNumId="13">
     <w:nsid w:val="7F0B1F4E"/>
     <w:multiLevelType w:val="hybridMultilevel"/>
     <w:tmpl w:val="49049926"/>
@@ -4999,7 +6207,7 @@
     <w:abstractNumId w:val="2"/>
   </w:num>
   <w:num w:numId="7">
-    <w:abstractNumId w:val="12"/>
+    <w:abstractNumId w:val="13"/>
   </w:num>
   <w:num w:numId="8">
     <w:abstractNumId w:val="3"/>
@@ -5017,6 +6225,9 @@
     <w:abstractNumId w:val="4"/>
   </w:num>
   <w:num w:numId="13">
+    <w:abstractNumId w:val="12"/>
+  </w:num>
+  <w:num w:numId="14">
     <w:abstractNumId w:val="11"/>
   </w:num>
 </w:numbering>

--- a/shell 01.docx
+++ b/shell 01.docx
@@ -1,6 +1,6 @@
 
 <file path=word/document.xml><?xml version="1.0" encoding="utf-8"?>
-<w:document xmlns:wpc="http://schemas.microsoft.com/office/word/2010/wordprocessingCanvas" xmlns:mc="http://schemas.openxmlformats.org/markup-compatibility/2006" xmlns:o="urn:schemas-microsoft-com:office:office" xmlns:r="http://schemas.openxmlformats.org/officeDocument/2006/relationships" xmlns:m="http://schemas.openxmlformats.org/officeDocument/2006/math" xmlns:v="urn:schemas-microsoft-com:vml" xmlns:wp14="http://schemas.microsoft.com/office/word/2010/wordprocessingDrawing" xmlns:wp="http://schemas.openxmlformats.org/drawingml/2006/wordprocessingDrawing" xmlns:w10="urn:schemas-microsoft-com:office:word" xmlns:w="http://schemas.openxmlformats.org/wordprocessingml/2006/main" xmlns:w14="http://schemas.microsoft.com/office/word/2010/wordml" xmlns:wpg="http://schemas.microsoft.com/office/word/2010/wordprocessingGroup" xmlns:wpi="http://schemas.microsoft.com/office/word/2010/wordprocessingInk" xmlns:wne="http://schemas.microsoft.com/office/word/2006/wordml" xmlns:wps="http://schemas.microsoft.com/office/word/2010/wordprocessingShape" mc:Ignorable="w14 wp14">
+<w:document xmlns:wpc="http://schemas.microsoft.com/office/word/2010/wordprocessingCanvas" xmlns:mc="http://schemas.openxmlformats.org/markup-compatibility/2006" xmlns:o="urn:schemas-microsoft-com:office:office" xmlns:r="http://schemas.openxmlformats.org/officeDocument/2006/relationships" xmlns:m="http://schemas.openxmlformats.org/officeDocument/2006/math" xmlns:v="urn:schemas-microsoft-com:vml" xmlns:wp14="http://schemas.microsoft.com/office/word/2010/wordprocessingDrawing" xmlns:wp="http://schemas.openxmlformats.org/drawingml/2006/wordprocessingDrawing" xmlns:w10="urn:schemas-microsoft-com:office:word" xmlns:w="http://schemas.openxmlformats.org/wordprocessingml/2006/main" xmlns:w14="http://schemas.microsoft.com/office/word/2010/wordml" xmlns:w15="http://schemas.microsoft.com/office/word/2012/wordml" xmlns:wpg="http://schemas.microsoft.com/office/word/2010/wordprocessingGroup" xmlns:wpi="http://schemas.microsoft.com/office/word/2010/wordprocessingInk" xmlns:wne="http://schemas.microsoft.com/office/word/2006/wordml" xmlns:wps="http://schemas.microsoft.com/office/word/2010/wordprocessingShape" mc:Ignorable="w14 w15 wp14">
   <w:body>
     <w:p>
       <w:pPr>
@@ -502,11 +502,6 @@
       </w:r>
     </w:p>
     <w:p>
-      <w:pPr>
-        <w:rPr>
-          <w:rFonts w:hint="eastAsia"/>
-        </w:rPr>
-      </w:pPr>
       <w:r>
         <w:rPr>
           <w:rFonts w:hint="eastAsia"/>
@@ -566,7 +561,6 @@
     <w:p>
       <w:pPr>
         <w:rPr>
-          <w:rFonts w:hint="eastAsia"/>
           <w:b/>
           <w:sz w:val="23"/>
           <w:szCs w:val="24"/>
@@ -599,7 +593,6 @@
         </w:numPr>
         <w:ind w:firstLineChars="0"/>
         <w:rPr>
-          <w:rFonts w:hint="eastAsia"/>
           <w:sz w:val="23"/>
           <w:szCs w:val="24"/>
         </w:rPr>
@@ -618,7 +611,6 @@
         <w:pStyle w:val="a3"/>
         <w:ind w:left="360" w:firstLineChars="0" w:firstLine="0"/>
         <w:rPr>
-          <w:rFonts w:hint="eastAsia"/>
           <w:sz w:val="23"/>
           <w:szCs w:val="24"/>
         </w:rPr>
@@ -641,7 +633,6 @@
         </w:numPr>
         <w:ind w:firstLineChars="0"/>
         <w:rPr>
-          <w:rFonts w:hint="eastAsia"/>
           <w:sz w:val="23"/>
           <w:szCs w:val="24"/>
         </w:rPr>
@@ -690,7 +681,6 @@
         </w:numPr>
         <w:ind w:firstLineChars="0"/>
         <w:rPr>
-          <w:rFonts w:hint="eastAsia"/>
           <w:sz w:val="23"/>
           <w:szCs w:val="24"/>
         </w:rPr>
@@ -709,7 +699,6 @@
         <w:pStyle w:val="a3"/>
         <w:ind w:left="360" w:firstLineChars="0" w:firstLine="0"/>
         <w:rPr>
-          <w:rFonts w:hint="eastAsia"/>
           <w:sz w:val="23"/>
           <w:szCs w:val="24"/>
         </w:rPr>
@@ -735,7 +724,6 @@
         <w:pStyle w:val="a3"/>
         <w:ind w:left="360" w:firstLineChars="0" w:firstLine="0"/>
         <w:rPr>
-          <w:rFonts w:hint="eastAsia"/>
           <w:sz w:val="23"/>
           <w:szCs w:val="24"/>
         </w:rPr>
@@ -830,7 +818,6 @@
       <w:pPr>
         <w:ind w:left="360"/>
         <w:rPr>
-          <w:rFonts w:hint="eastAsia"/>
           <w:sz w:val="23"/>
           <w:szCs w:val="24"/>
         </w:rPr>
@@ -889,7 +876,6 @@
       <w:pPr>
         <w:ind w:firstLine="465"/>
         <w:rPr>
-          <w:rFonts w:hint="eastAsia"/>
           <w:sz w:val="23"/>
           <w:szCs w:val="24"/>
         </w:rPr>
@@ -940,15 +926,7 @@
           <w:sz w:val="23"/>
           <w:szCs w:val="24"/>
         </w:rPr>
-        <w:t>命令执行脚本，</w:t>
-      </w:r>
-      <w:r>
-        <w:rPr>
-          <w:rFonts w:hint="eastAsia"/>
-          <w:sz w:val="23"/>
-          <w:szCs w:val="24"/>
-        </w:rPr>
-        <w:t>无需</w:t>
+        <w:t>命令执行脚本，无需</w:t>
       </w:r>
       <w:r>
         <w:rPr>
@@ -972,21 +950,12 @@
           <w:sz w:val="23"/>
           <w:szCs w:val="24"/>
         </w:rPr>
-        <w:t>，不</w:t>
-      </w:r>
-      <w:r>
-        <w:rPr>
-          <w:rFonts w:hint="eastAsia"/>
-          <w:sz w:val="23"/>
-          <w:szCs w:val="24"/>
-        </w:rPr>
-        <w:t>开启解释器子进程</w:t>
-      </w:r>
-    </w:p>
-    <w:p>
-      <w:pPr>
-        <w:rPr>
-          <w:rFonts w:hint="eastAsia"/>
+        <w:t>，不开启解释器子进程</w:t>
+      </w:r>
+    </w:p>
+    <w:p>
+      <w:pPr>
+        <w:rPr>
           <w:sz w:val="23"/>
           <w:szCs w:val="24"/>
         </w:rPr>
@@ -998,30 +967,7 @@
           <w:szCs w:val="24"/>
         </w:rPr>
         <w:tab/>
-      </w:r>
-      <w:r>
-        <w:rPr>
-          <w:rFonts w:hint="eastAsia"/>
-          <w:sz w:val="23"/>
-          <w:szCs w:val="24"/>
-        </w:rPr>
-        <w:t>source</w:t>
-      </w:r>
-      <w:r>
-        <w:rPr>
-          <w:rFonts w:hint="eastAsia"/>
-          <w:sz w:val="23"/>
-          <w:szCs w:val="24"/>
-        </w:rPr>
-        <w:t xml:space="preserve"> </w:t>
-      </w:r>
-      <w:r>
-        <w:rPr>
-          <w:rFonts w:hint="eastAsia"/>
-          <w:sz w:val="23"/>
-          <w:szCs w:val="24"/>
-        </w:rPr>
-        <w:t>test01.sh</w:t>
+        <w:t>source test01.sh</w:t>
       </w:r>
     </w:p>
     <w:p>
@@ -1063,13 +1009,7 @@
         <w:rPr>
           <w:rFonts w:hint="eastAsia"/>
         </w:rPr>
-        <w:t>父</w:t>
-      </w:r>
-      <w:r>
-        <w:rPr>
-          <w:rFonts w:hint="eastAsia"/>
-        </w:rPr>
-        <w:t>进程</w:t>
+        <w:t>父进程</w:t>
       </w:r>
       <w:r>
         <w:rPr>
@@ -1176,7 +1116,6 @@
     <w:p>
       <w:pPr>
         <w:rPr>
-          <w:rFonts w:hint="eastAsia"/>
           <w:sz w:val="23"/>
           <w:szCs w:val="24"/>
         </w:rPr>
@@ -1301,7 +1240,6 @@
     <w:p>
       <w:pPr>
         <w:rPr>
-          <w:rFonts w:hint="eastAsia"/>
           <w:sz w:val="23"/>
           <w:szCs w:val="24"/>
         </w:rPr>
@@ -1374,7 +1312,6 @@
     <w:p>
       <w:pPr>
         <w:rPr>
-          <w:rFonts w:hint="eastAsia"/>
           <w:sz w:val="23"/>
           <w:szCs w:val="24"/>
         </w:rPr>
@@ -1423,7 +1360,6 @@
     <w:p>
       <w:pPr>
         <w:rPr>
-          <w:rFonts w:hint="eastAsia"/>
           <w:sz w:val="23"/>
           <w:szCs w:val="24"/>
         </w:rPr>
@@ -1456,7 +1392,6 @@
     <w:p>
       <w:pPr>
         <w:rPr>
-          <w:rFonts w:hint="eastAsia"/>
           <w:sz w:val="23"/>
           <w:szCs w:val="24"/>
         </w:rPr>
@@ -1473,16 +1408,14 @@
     <w:p>
       <w:pPr>
         <w:rPr>
-          <w:rFonts w:hint="eastAsia"/>
-          <w:sz w:val="23"/>
-          <w:szCs w:val="24"/>
-        </w:rPr>
-      </w:pPr>
-    </w:p>
-    <w:p>
-      <w:pPr>
-        <w:rPr>
-          <w:rFonts w:hint="eastAsia"/>
+          <w:sz w:val="23"/>
+          <w:szCs w:val="24"/>
+        </w:rPr>
+      </w:pPr>
+    </w:p>
+    <w:p>
+      <w:pPr>
+        <w:rPr>
           <w:b/>
           <w:sz w:val="23"/>
           <w:szCs w:val="24"/>
@@ -1534,7 +1467,6 @@
     <w:p>
       <w:pPr>
         <w:rPr>
-          <w:rFonts w:hint="eastAsia"/>
           <w:sz w:val="23"/>
           <w:szCs w:val="24"/>
         </w:rPr>
@@ -1680,7 +1612,6 @@
     <w:p>
       <w:pPr>
         <w:rPr>
-          <w:rFonts w:hint="eastAsia"/>
           <w:sz w:val="23"/>
           <w:szCs w:val="24"/>
         </w:rPr>
@@ -1696,16 +1627,14 @@
     <w:p>
       <w:pPr>
         <w:rPr>
-          <w:rFonts w:hint="eastAsia"/>
-          <w:sz w:val="23"/>
-          <w:szCs w:val="24"/>
-        </w:rPr>
-      </w:pPr>
-    </w:p>
-    <w:p>
-      <w:pPr>
-        <w:rPr>
-          <w:rFonts w:hint="eastAsia"/>
+          <w:sz w:val="23"/>
+          <w:szCs w:val="24"/>
+        </w:rPr>
+      </w:pPr>
+    </w:p>
+    <w:p>
+      <w:pPr>
+        <w:rPr>
           <w:b/>
           <w:sz w:val="23"/>
           <w:szCs w:val="24"/>
@@ -1776,7 +1705,6 @@
     <w:p>
       <w:pPr>
         <w:rPr>
-          <w:rFonts w:hint="eastAsia"/>
           <w:sz w:val="23"/>
           <w:szCs w:val="24"/>
         </w:rPr>
@@ -1793,7 +1721,6 @@
     <w:p>
       <w:pPr>
         <w:rPr>
-          <w:rFonts w:hint="eastAsia"/>
           <w:sz w:val="23"/>
           <w:szCs w:val="24"/>
         </w:rPr>
@@ -1818,7 +1745,6 @@
     <w:p>
       <w:pPr>
         <w:rPr>
-          <w:rFonts w:hint="eastAsia"/>
           <w:sz w:val="23"/>
           <w:szCs w:val="24"/>
         </w:rPr>
@@ -1835,7 +1761,6 @@
     <w:p>
       <w:pPr>
         <w:rPr>
-          <w:rFonts w:hint="eastAsia"/>
           <w:sz w:val="23"/>
           <w:szCs w:val="24"/>
         </w:rPr>
@@ -1882,7 +1807,6 @@
     <w:p>
       <w:pPr>
         <w:rPr>
-          <w:rFonts w:hint="eastAsia"/>
           <w:sz w:val="23"/>
           <w:szCs w:val="24"/>
         </w:rPr>
@@ -1899,16 +1823,14 @@
     <w:p>
       <w:pPr>
         <w:rPr>
-          <w:rFonts w:hint="eastAsia"/>
-          <w:sz w:val="23"/>
-          <w:szCs w:val="24"/>
-        </w:rPr>
-      </w:pPr>
-    </w:p>
-    <w:p>
-      <w:pPr>
-        <w:rPr>
-          <w:rFonts w:hint="eastAsia"/>
+          <w:sz w:val="23"/>
+          <w:szCs w:val="24"/>
+        </w:rPr>
+      </w:pPr>
+    </w:p>
+    <w:p>
+      <w:pPr>
+        <w:rPr>
           <w:b/>
           <w:sz w:val="23"/>
           <w:szCs w:val="24"/>
@@ -1927,7 +1849,6 @@
     <w:p>
       <w:pPr>
         <w:rPr>
-          <w:rFonts w:hint="eastAsia"/>
           <w:sz w:val="23"/>
           <w:szCs w:val="24"/>
         </w:rPr>
@@ -1944,7 +1865,6 @@
     <w:p>
       <w:pPr>
         <w:rPr>
-          <w:rFonts w:hint="eastAsia"/>
           <w:sz w:val="23"/>
           <w:szCs w:val="24"/>
         </w:rPr>
@@ -1962,7 +1882,6 @@
     <w:p>
       <w:pPr>
         <w:rPr>
-          <w:rFonts w:hint="eastAsia"/>
           <w:sz w:val="23"/>
           <w:szCs w:val="24"/>
         </w:rPr>
@@ -1979,16 +1898,14 @@
     <w:p>
       <w:pPr>
         <w:rPr>
-          <w:rFonts w:hint="eastAsia"/>
-          <w:sz w:val="23"/>
-          <w:szCs w:val="24"/>
-        </w:rPr>
-      </w:pPr>
-    </w:p>
-    <w:p>
-      <w:pPr>
-        <w:rPr>
-          <w:rFonts w:hint="eastAsia"/>
+          <w:sz w:val="23"/>
+          <w:szCs w:val="24"/>
+        </w:rPr>
+      </w:pPr>
+    </w:p>
+    <w:p>
+      <w:pPr>
+        <w:rPr>
           <w:b/>
           <w:sz w:val="23"/>
           <w:szCs w:val="24"/>
@@ -2059,6 +1976,62 @@
         </w:rPr>
         <w:t xml:space="preserve">  &amp;&gt;  /dev/null  </w:t>
       </w:r>
+      <w:r>
+        <w:rPr>
+          <w:rFonts w:hint="eastAsia"/>
+          <w:sz w:val="23"/>
+          <w:szCs w:val="24"/>
+        </w:rPr>
+        <w:t xml:space="preserve">   //&amp;&gt;</w:t>
+      </w:r>
+      <w:r>
+        <w:rPr>
+          <w:rFonts w:hint="eastAsia"/>
+          <w:sz w:val="23"/>
+          <w:szCs w:val="24"/>
+        </w:rPr>
+        <w:t>代表无论正确的还是错误的信息都扔到</w:t>
+      </w:r>
+      <w:r>
+        <w:rPr>
+          <w:rFonts w:hint="eastAsia"/>
+          <w:sz w:val="23"/>
+          <w:szCs w:val="24"/>
+        </w:rPr>
+        <w:t>/dev/null(</w:t>
+      </w:r>
+      <w:r>
+        <w:rPr>
+          <w:rFonts w:hint="eastAsia"/>
+          <w:sz w:val="23"/>
+          <w:szCs w:val="24"/>
+        </w:rPr>
+        <w:t>黑洞</w:t>
+      </w:r>
+      <w:r>
+        <w:rPr>
+          <w:rFonts w:hint="eastAsia"/>
+          <w:sz w:val="23"/>
+          <w:szCs w:val="24"/>
+        </w:rPr>
+        <w:t>)</w:t>
+      </w:r>
+      <w:r>
+        <w:rPr>
+          <w:rFonts w:hint="eastAsia"/>
+          <w:sz w:val="23"/>
+          <w:szCs w:val="24"/>
+        </w:rPr>
+        <w:t>中让他消失，在不需要程序有输出信息时使用</w:t>
+      </w:r>
+      <w:r>
+        <w:rPr>
+          <w:rFonts w:hint="eastAsia"/>
+          <w:sz w:val="23"/>
+          <w:szCs w:val="24"/>
+        </w:rPr>
+        <w:t>这一招</w:t>
+      </w:r>
     </w:p>
     <w:p>
       <w:pPr>
@@ -2078,7 +2051,6 @@
     <w:p>
       <w:pPr>
         <w:rPr>
-          <w:rFonts w:hint="eastAsia"/>
           <w:sz w:val="23"/>
           <w:szCs w:val="24"/>
         </w:rPr>
@@ -2094,16 +2066,14 @@
     <w:p>
       <w:pPr>
         <w:rPr>
-          <w:rFonts w:hint="eastAsia"/>
-          <w:sz w:val="23"/>
-          <w:szCs w:val="24"/>
-        </w:rPr>
-      </w:pPr>
-    </w:p>
-    <w:p>
-      <w:pPr>
-        <w:rPr>
-          <w:rFonts w:hint="eastAsia"/>
+          <w:sz w:val="23"/>
+          <w:szCs w:val="24"/>
+        </w:rPr>
+      </w:pPr>
+    </w:p>
+    <w:p>
+      <w:pPr>
+        <w:rPr>
           <w:sz w:val="23"/>
           <w:szCs w:val="24"/>
         </w:rPr>
@@ -2135,83 +2105,32 @@
     <w:p>
       <w:pPr>
         <w:rPr>
-          <w:rFonts w:hint="eastAsia"/>
-          <w:sz w:val="23"/>
-          <w:szCs w:val="24"/>
-        </w:rPr>
-      </w:pPr>
-    </w:p>
-    <w:p>
-      <w:pPr>
-        <w:rPr>
-          <w:rFonts w:hint="eastAsia"/>
-          <w:sz w:val="23"/>
-          <w:szCs w:val="24"/>
-        </w:rPr>
-      </w:pPr>
-      <w:r>
-        <w:rPr>
-          <w:rFonts w:hint="eastAsia"/>
-          <w:sz w:val="23"/>
-          <w:szCs w:val="24"/>
-        </w:rPr>
-        <w:t>&gt;</w:t>
-      </w:r>
-    </w:p>
-    <w:p>
-      <w:pPr>
-        <w:rPr>
-          <w:rFonts w:hint="eastAsia"/>
-          <w:sz w:val="23"/>
-          <w:szCs w:val="24"/>
-        </w:rPr>
-      </w:pPr>
-      <w:r>
-        <w:rPr>
-          <w:rFonts w:hint="eastAsia"/>
-          <w:sz w:val="23"/>
-          <w:szCs w:val="24"/>
-        </w:rPr>
-        <w:t>echo abc &gt; 123.txt</w:t>
-      </w:r>
-    </w:p>
-    <w:p>
-      <w:pPr>
-        <w:rPr>
-          <w:rFonts w:hint="eastAsia"/>
-          <w:sz w:val="23"/>
-          <w:szCs w:val="24"/>
-        </w:rPr>
-      </w:pPr>
-      <w:r>
-        <w:rPr>
-          <w:rFonts w:hint="eastAsia"/>
-          <w:sz w:val="23"/>
-          <w:szCs w:val="24"/>
-        </w:rPr>
-        <w:t>2&gt;</w:t>
-      </w:r>
-    </w:p>
-    <w:p>
-      <w:pPr>
-        <w:rPr>
-          <w:rFonts w:hint="eastAsia"/>
-          <w:sz w:val="23"/>
-          <w:szCs w:val="24"/>
-        </w:rPr>
-      </w:pPr>
-    </w:p>
-    <w:p>
-      <w:pPr>
-        <w:rPr>
-          <w:rFonts w:hint="eastAsia"/>
-          <w:sz w:val="23"/>
-          <w:szCs w:val="24"/>
-        </w:rPr>
-      </w:pPr>
-      <w:r>
-        <w:rPr>
-          <w:rFonts w:hint="eastAsia"/>
+          <w:sz w:val="23"/>
+          <w:szCs w:val="24"/>
+        </w:rPr>
+      </w:pPr>
+      <w:r>
+        <w:rPr>
+          <w:sz w:val="23"/>
+          <w:szCs w:val="24"/>
+        </w:rPr>
+        <w:t>------------------------------------------------------------------------</w:t>
+      </w:r>
+      <w:bookmarkStart w:id="0" w:name="_GoBack"/>
+      <w:bookmarkEnd w:id="0"/>
+    </w:p>
+    <w:p>
+      <w:pPr>
+        <w:rPr>
+          <w:b/>
+          <w:sz w:val="23"/>
+          <w:szCs w:val="24"/>
+        </w:rPr>
+      </w:pPr>
+      <w:r>
+        <w:rPr>
+          <w:rFonts w:hint="eastAsia"/>
+          <w:b/>
           <w:sz w:val="23"/>
           <w:szCs w:val="24"/>
         </w:rPr>
@@ -2220,6 +2139,7 @@
       <w:r>
         <w:rPr>
           <w:rFonts w:hint="eastAsia"/>
+          <w:b/>
           <w:sz w:val="23"/>
           <w:szCs w:val="24"/>
         </w:rPr>
@@ -2228,6 +2148,7 @@
       <w:r>
         <w:rPr>
           <w:rFonts w:hint="eastAsia"/>
+          <w:b/>
           <w:sz w:val="23"/>
           <w:szCs w:val="24"/>
         </w:rPr>
@@ -2237,14 +2158,15 @@
     <w:p>
       <w:pPr>
         <w:rPr>
-          <w:rFonts w:hint="eastAsia"/>
-          <w:sz w:val="23"/>
-          <w:szCs w:val="24"/>
-        </w:rPr>
-      </w:pPr>
-      <w:r>
-        <w:rPr>
-          <w:rFonts w:hint="eastAsia"/>
+          <w:b/>
+          <w:sz w:val="23"/>
+          <w:szCs w:val="24"/>
+        </w:rPr>
+      </w:pPr>
+      <w:r>
+        <w:rPr>
+          <w:rFonts w:hint="eastAsia"/>
+          <w:b/>
           <w:sz w:val="23"/>
           <w:szCs w:val="24"/>
         </w:rPr>
@@ -2253,6 +2175,7 @@
       <w:r>
         <w:rPr>
           <w:rFonts w:hint="eastAsia"/>
+          <w:b/>
           <w:sz w:val="23"/>
           <w:szCs w:val="24"/>
         </w:rPr>
@@ -2261,6 +2184,7 @@
       <w:r>
         <w:rPr>
           <w:rFonts w:hint="eastAsia"/>
+          <w:b/>
           <w:sz w:val="23"/>
           <w:szCs w:val="24"/>
         </w:rPr>
@@ -2270,14 +2194,15 @@
     <w:p>
       <w:pPr>
         <w:rPr>
-          <w:rFonts w:hint="eastAsia"/>
-          <w:sz w:val="23"/>
-          <w:szCs w:val="24"/>
-        </w:rPr>
-      </w:pPr>
-      <w:r>
-        <w:rPr>
-          <w:rFonts w:hint="eastAsia"/>
+          <w:b/>
+          <w:sz w:val="23"/>
+          <w:szCs w:val="24"/>
+        </w:rPr>
+      </w:pPr>
+      <w:r>
+        <w:rPr>
+          <w:rFonts w:hint="eastAsia"/>
+          <w:b/>
           <w:sz w:val="23"/>
           <w:szCs w:val="24"/>
         </w:rPr>
@@ -2293,14 +2218,15 @@
         </w:numPr>
         <w:ind w:firstLineChars="0"/>
         <w:rPr>
-          <w:rFonts w:hint="eastAsia"/>
-          <w:sz w:val="23"/>
-          <w:szCs w:val="24"/>
-        </w:rPr>
-      </w:pPr>
-      <w:r>
-        <w:rPr>
-          <w:rFonts w:hint="eastAsia"/>
+          <w:b/>
+          <w:sz w:val="23"/>
+          <w:szCs w:val="24"/>
+        </w:rPr>
+      </w:pPr>
+      <w:r>
+        <w:rPr>
+          <w:rFonts w:hint="eastAsia"/>
+          <w:b/>
           <w:sz w:val="23"/>
           <w:szCs w:val="24"/>
         </w:rPr>
@@ -2312,14 +2238,14 @@
         <w:pStyle w:val="a3"/>
         <w:ind w:left="360" w:firstLineChars="0" w:firstLine="0"/>
         <w:rPr>
-          <w:rFonts w:hint="eastAsia"/>
-          <w:sz w:val="23"/>
-          <w:szCs w:val="24"/>
-        </w:rPr>
-      </w:pPr>
-      <w:r>
-        <w:rPr>
-          <w:rFonts w:hint="eastAsia"/>
+          <w:sz w:val="23"/>
+          <w:szCs w:val="24"/>
+        </w:rPr>
+      </w:pPr>
+      <w:r>
+        <w:rPr>
+          <w:rFonts w:hint="eastAsia"/>
+          <w:b/>
           <w:sz w:val="23"/>
           <w:szCs w:val="24"/>
         </w:rPr>
@@ -2328,6 +2254,7 @@
       <w:r>
         <w:rPr>
           <w:rFonts w:hint="eastAsia"/>
+          <w:b/>
           <w:sz w:val="23"/>
           <w:szCs w:val="24"/>
         </w:rPr>
@@ -2336,6 +2263,7 @@
       <w:r>
         <w:rPr>
           <w:rFonts w:hint="eastAsia"/>
+          <w:b/>
           <w:sz w:val="23"/>
           <w:szCs w:val="24"/>
         </w:rPr>
@@ -2344,10 +2272,19 @@
       <w:r>
         <w:rPr>
           <w:rFonts w:hint="eastAsia"/>
-          <w:sz w:val="23"/>
-          <w:szCs w:val="24"/>
-        </w:rPr>
-        <w:t xml:space="preserve">     </w:t>
+          <w:b/>
+          <w:sz w:val="23"/>
+          <w:szCs w:val="24"/>
+        </w:rPr>
+        <w:t xml:space="preserve">  </w:t>
+      </w:r>
+      <w:r>
+        <w:rPr>
+          <w:rFonts w:hint="eastAsia"/>
+          <w:sz w:val="23"/>
+          <w:szCs w:val="24"/>
+        </w:rPr>
+        <w:t xml:space="preserve">   </w:t>
       </w:r>
     </w:p>
     <w:p>
@@ -2378,29 +2315,12 @@
           <w:sz w:val="23"/>
           <w:szCs w:val="24"/>
         </w:rPr>
-        <w:t>定义变量（</w:t>
-      </w:r>
-      <w:r>
-        <w:rPr>
-          <w:rFonts w:hint="eastAsia"/>
-          <w:sz w:val="23"/>
-          <w:szCs w:val="24"/>
-        </w:rPr>
-        <w:t>赋值</w:t>
-      </w:r>
-      <w:r>
-        <w:rPr>
-          <w:rFonts w:hint="eastAsia"/>
-          <w:sz w:val="23"/>
-          <w:szCs w:val="24"/>
-        </w:rPr>
-        <w:t>）</w:t>
-      </w:r>
-    </w:p>
-    <w:p>
-      <w:pPr>
-        <w:rPr>
-          <w:rFonts w:hint="eastAsia"/>
+        <w:t>定义变量（赋值）</w:t>
+      </w:r>
+    </w:p>
+    <w:p>
+      <w:pPr>
+        <w:rPr>
           <w:sz w:val="23"/>
           <w:szCs w:val="24"/>
         </w:rPr>
@@ -2456,7 +2376,6 @@
     <w:p>
       <w:pPr>
         <w:rPr>
-          <w:rFonts w:hint="eastAsia"/>
           <w:sz w:val="23"/>
           <w:szCs w:val="24"/>
         </w:rPr>
@@ -2551,143 +2470,190 @@
         <w:rPr>
           <w:rFonts w:hint="eastAsia"/>
         </w:rPr>
+        <w:t>，如果变量不需要了可以使用</w:t>
+      </w:r>
+      <w:r>
+        <w:rPr>
+          <w:rFonts w:hint="eastAsia"/>
+        </w:rPr>
+        <w:t>unset</w:t>
+      </w:r>
+      <w:r>
+        <w:t xml:space="preserve"> </w:t>
+      </w:r>
+      <w:r>
+        <w:rPr>
+          <w:rFonts w:hint="eastAsia"/>
+        </w:rPr>
+        <w:t>a</w:t>
+      </w:r>
+      <w:r>
+        <w:t xml:space="preserve">  </w:t>
+      </w:r>
+      <w:r>
+        <w:rPr>
+          <w:rFonts w:hint="eastAsia"/>
+        </w:rPr>
+        <w:t>取消，或者</w:t>
+      </w:r>
+      <w:r>
+        <w:rPr>
+          <w:rFonts w:hint="eastAsia"/>
+        </w:rPr>
+        <w:t>a</w:t>
+      </w:r>
+      <w:r>
+        <w:t>=</w:t>
+      </w:r>
+    </w:p>
+    <w:p>
+      <w:pPr>
+        <w:rPr>
+          <w:sz w:val="23"/>
+          <w:szCs w:val="24"/>
+        </w:rPr>
+      </w:pPr>
+      <w:r>
+        <w:rPr>
+          <w:rFonts w:hint="eastAsia"/>
+          <w:sz w:val="23"/>
+          <w:szCs w:val="24"/>
+        </w:rPr>
+        <w:t>4</w:t>
+      </w:r>
+      <w:r>
+        <w:rPr>
+          <w:rFonts w:hint="eastAsia"/>
+          <w:sz w:val="23"/>
+          <w:szCs w:val="24"/>
+        </w:rPr>
         <w:t>，</w:t>
       </w:r>
       <w:r>
         <w:rPr>
           <w:rFonts w:hint="eastAsia"/>
-        </w:rPr>
-        <w:t>如果变量不需要了可以使用</w:t>
-      </w:r>
-      <w:r>
-        <w:rPr>
-          <w:rFonts w:hint="eastAsia"/>
-        </w:rPr>
-        <w:t>unset</w:t>
-      </w:r>
-      <w:r>
+          <w:sz w:val="23"/>
+          <w:szCs w:val="24"/>
+        </w:rPr>
+        <w:t xml:space="preserve">echo ${a}RMB </w:t>
+      </w:r>
+      <w:r>
+        <w:rPr>
+          <w:rFonts w:hint="eastAsia"/>
+          <w:sz w:val="23"/>
+          <w:szCs w:val="24"/>
+        </w:rPr>
+        <w:t>当变量名与后续常量发生混淆时要用括号隔开</w:t>
+      </w:r>
+    </w:p>
+    <w:p>
+      <w:pPr>
+        <w:rPr>
+          <w:sz w:val="23"/>
+          <w:szCs w:val="24"/>
+        </w:rPr>
+      </w:pPr>
+    </w:p>
+    <w:p>
+      <w:pPr>
+        <w:rPr>
+          <w:b/>
+          <w:sz w:val="23"/>
+          <w:szCs w:val="24"/>
+        </w:rPr>
+      </w:pPr>
+      <w:r>
+        <w:rPr>
+          <w:rFonts w:hint="eastAsia"/>
+          <w:b/>
+          <w:sz w:val="23"/>
+          <w:szCs w:val="24"/>
+        </w:rPr>
+        <w:t>2</w:t>
+      </w:r>
+      <w:r>
+        <w:rPr>
+          <w:rFonts w:hint="eastAsia"/>
+          <w:b/>
+          <w:sz w:val="23"/>
+          <w:szCs w:val="24"/>
+        </w:rPr>
+        <w:t>，环境变量，是由系统提前定义好，使用时直接调用</w:t>
+      </w:r>
+    </w:p>
+    <w:p>
+      <w:r>
+        <w:rPr>
+          <w:rFonts w:hint="eastAsia"/>
+          <w:sz w:val="23"/>
+          <w:szCs w:val="24"/>
+        </w:rPr>
+        <w:t xml:space="preserve">   </w:t>
+      </w:r>
+      <w:r>
+        <w:rPr>
+          <w:rFonts w:hint="eastAsia"/>
+        </w:rPr>
+        <w:t>USER</w:t>
+      </w:r>
+      <w:r>
+        <w:rPr>
+          <w:rFonts w:hint="eastAsia"/>
+        </w:rPr>
+        <w:t>当前用户名</w:t>
+      </w:r>
+      <w:r>
+        <w:rPr>
+          <w:rFonts w:hint="eastAsia"/>
+        </w:rPr>
         <w:t xml:space="preserve"> </w:t>
       </w:r>
       <w:r>
-        <w:rPr>
-          <w:rFonts w:hint="eastAsia"/>
-        </w:rPr>
-        <w:t>a</w:t>
+        <w:t xml:space="preserve"> </w:t>
+      </w:r>
+      <w:r>
+        <w:rPr>
+          <w:rFonts w:hint="eastAsia"/>
+        </w:rPr>
+        <w:t xml:space="preserve"> </w:t>
+      </w:r>
+      <w:r>
+        <w:t xml:space="preserve"> HOME</w:t>
+      </w:r>
+      <w:r>
+        <w:rPr>
+          <w:rFonts w:hint="eastAsia"/>
+        </w:rPr>
+        <w:t>当前用户的家目录</w:t>
       </w:r>
       <w:r>
         <w:t xml:space="preserve">  </w:t>
       </w:r>
-      <w:r>
-        <w:rPr>
-          <w:rFonts w:hint="eastAsia"/>
-        </w:rPr>
-        <w:t>取消，或者</w:t>
-      </w:r>
-      <w:r>
-        <w:rPr>
-          <w:rFonts w:hint="eastAsia"/>
-        </w:rPr>
-        <w:t>a</w:t>
-      </w:r>
-      <w:r>
-        <w:t>=</w:t>
-      </w:r>
-    </w:p>
-    <w:p>
-      <w:pPr>
-        <w:rPr>
-          <w:rFonts w:hint="eastAsia"/>
-          <w:sz w:val="23"/>
-          <w:szCs w:val="24"/>
-        </w:rPr>
-      </w:pPr>
-      <w:r>
-        <w:rPr>
-          <w:rFonts w:hint="eastAsia"/>
-          <w:sz w:val="23"/>
-          <w:szCs w:val="24"/>
-        </w:rPr>
-        <w:t>4</w:t>
-      </w:r>
-      <w:r>
-        <w:rPr>
-          <w:rFonts w:hint="eastAsia"/>
-          <w:sz w:val="23"/>
-          <w:szCs w:val="24"/>
-        </w:rPr>
-        <w:t>，</w:t>
-      </w:r>
-      <w:r>
-        <w:rPr>
-          <w:rFonts w:hint="eastAsia"/>
-          <w:sz w:val="23"/>
-          <w:szCs w:val="24"/>
-        </w:rPr>
-        <w:t xml:space="preserve">echo ${a}RMB </w:t>
-      </w:r>
-      <w:r>
-        <w:rPr>
-          <w:rFonts w:hint="eastAsia"/>
-          <w:sz w:val="23"/>
-          <w:szCs w:val="24"/>
-        </w:rPr>
-        <w:t>当变量名与后续常量发生混淆时要用括号隔开</w:t>
-      </w:r>
-    </w:p>
-    <w:p>
-      <w:pPr>
-        <w:rPr>
-          <w:rFonts w:hint="eastAsia"/>
-          <w:sz w:val="23"/>
-          <w:szCs w:val="24"/>
-        </w:rPr>
-      </w:pPr>
-    </w:p>
-    <w:p>
-      <w:pPr>
-        <w:rPr>
-          <w:rFonts w:hint="eastAsia"/>
-          <w:sz w:val="23"/>
-          <w:szCs w:val="24"/>
-        </w:rPr>
-      </w:pPr>
-      <w:r>
-        <w:rPr>
-          <w:rFonts w:hint="eastAsia"/>
-          <w:sz w:val="23"/>
-          <w:szCs w:val="24"/>
-        </w:rPr>
-        <w:t>2</w:t>
-      </w:r>
-      <w:r>
-        <w:rPr>
-          <w:rFonts w:hint="eastAsia"/>
-          <w:sz w:val="23"/>
-          <w:szCs w:val="24"/>
-        </w:rPr>
-        <w:t>，环境变量，是由系统提前定义好，使用时直接调用</w:t>
-      </w:r>
-    </w:p>
-    <w:p>
-      <w:r>
-        <w:rPr>
-          <w:rFonts w:hint="eastAsia"/>
-          <w:sz w:val="23"/>
-          <w:szCs w:val="24"/>
-        </w:rPr>
-        <w:t xml:space="preserve">   </w:t>
-      </w:r>
-      <w:r>
-        <w:rPr>
-          <w:rFonts w:hint="eastAsia"/>
-        </w:rPr>
-        <w:t>USER</w:t>
-      </w:r>
-      <w:r>
-        <w:rPr>
-          <w:rFonts w:hint="eastAsia"/>
-        </w:rPr>
-        <w:t>当前用户名</w:t>
+    </w:p>
+    <w:p>
+      <w:pPr>
+        <w:ind w:firstLine="420"/>
+      </w:pPr>
+      <w:r>
+        <w:t xml:space="preserve">UID </w:t>
+      </w:r>
+      <w:r>
+        <w:rPr>
+          <w:rFonts w:hint="eastAsia"/>
+        </w:rPr>
+        <w:t>当前用户的</w:t>
+      </w:r>
+      <w:r>
+        <w:rPr>
+          <w:rFonts w:hint="eastAsia"/>
+        </w:rPr>
+        <w:t>id</w:t>
+      </w:r>
+      <w:r>
+        <w:rPr>
+          <w:rFonts w:hint="eastAsia"/>
+        </w:rPr>
+        <w:t>号</w:t>
       </w:r>
       <w:r>
         <w:rPr>
@@ -2705,16 +2671,22 @@
         <w:t xml:space="preserve"> </w:t>
       </w:r>
       <w:r>
-        <w:t xml:space="preserve"> HOME</w:t>
-      </w:r>
-      <w:r>
-        <w:rPr>
-          <w:rFonts w:hint="eastAsia"/>
-        </w:rPr>
-        <w:t>当前用户的家目录</w:t>
-      </w:r>
-      <w:r>
-        <w:t xml:space="preserve">  </w:t>
+        <w:t xml:space="preserve"> PWD </w:t>
+      </w:r>
+      <w:r>
+        <w:rPr>
+          <w:rFonts w:hint="eastAsia"/>
+        </w:rPr>
+        <w:t>当前位置</w:t>
+      </w:r>
+      <w:r>
+        <w:rPr>
+          <w:rFonts w:hint="eastAsia"/>
+        </w:rPr>
+        <w:t xml:space="preserve"> </w:t>
+      </w:r>
+      <w:r>
+        <w:t xml:space="preserve"> </w:t>
       </w:r>
     </w:p>
     <w:p>
@@ -2722,25 +2694,13 @@
         <w:ind w:firstLine="420"/>
       </w:pPr>
       <w:r>
-        <w:t xml:space="preserve">UID </w:t>
-      </w:r>
-      <w:r>
-        <w:rPr>
-          <w:rFonts w:hint="eastAsia"/>
-        </w:rPr>
-        <w:t>当前用户的</w:t>
-      </w:r>
-      <w:r>
-        <w:rPr>
-          <w:rFonts w:hint="eastAsia"/>
-        </w:rPr>
-        <w:t>id</w:t>
-      </w:r>
-      <w:r>
-        <w:rPr>
-          <w:rFonts w:hint="eastAsia"/>
-        </w:rPr>
-        <w:t>号</w:t>
+        <w:t xml:space="preserve">SHELL </w:t>
+      </w:r>
+      <w:r>
+        <w:rPr>
+          <w:rFonts w:hint="eastAsia"/>
+        </w:rPr>
+        <w:t>当前用户的解释器</w:t>
       </w:r>
       <w:r>
         <w:rPr>
@@ -2749,97 +2709,50 @@
         <w:t xml:space="preserve"> </w:t>
       </w:r>
       <w:r>
+        <w:t xml:space="preserve">  HOSTNAME </w:t>
+      </w:r>
+      <w:r>
+        <w:rPr>
+          <w:rFonts w:hint="eastAsia"/>
+        </w:rPr>
+        <w:t>完整主机名</w:t>
+      </w:r>
+    </w:p>
+    <w:p>
+      <w:pPr>
+        <w:ind w:firstLine="420"/>
+      </w:pPr>
+      <w:r>
+        <w:rPr>
+          <w:rFonts w:hint="eastAsia"/>
+        </w:rPr>
+        <w:t>PS</w:t>
+      </w:r>
+      <w:r>
+        <w:t xml:space="preserve">1 </w:t>
+      </w:r>
+      <w:r>
+        <w:rPr>
+          <w:rFonts w:hint="eastAsia"/>
+        </w:rPr>
+        <w:t>一级提示符</w:t>
+      </w:r>
+      <w:r>
+        <w:rPr>
+          <w:rFonts w:hint="eastAsia"/>
+        </w:rPr>
         <w:t xml:space="preserve"> </w:t>
       </w:r>
       <w:r>
-        <w:rPr>
-          <w:rFonts w:hint="eastAsia"/>
-        </w:rPr>
         <w:t xml:space="preserve"> </w:t>
       </w:r>
       <w:r>
-        <w:t xml:space="preserve"> PWD </w:t>
-      </w:r>
-      <w:r>
-        <w:rPr>
-          <w:rFonts w:hint="eastAsia"/>
-        </w:rPr>
-        <w:t>当前位置</w:t>
-      </w:r>
-      <w:r>
         <w:rPr>
           <w:rFonts w:hint="eastAsia"/>
         </w:rPr>
         <w:t xml:space="preserve"> </w:t>
       </w:r>
       <w:r>
-        <w:t xml:space="preserve"> </w:t>
-      </w:r>
-    </w:p>
-    <w:p>
-      <w:pPr>
-        <w:ind w:firstLine="420"/>
-      </w:pPr>
-      <w:r>
-        <w:t xml:space="preserve">SHELL </w:t>
-      </w:r>
-      <w:r>
-        <w:rPr>
-          <w:rFonts w:hint="eastAsia"/>
-        </w:rPr>
-        <w:t>当前用户的解释器</w:t>
-      </w:r>
-      <w:r>
-        <w:rPr>
-          <w:rFonts w:hint="eastAsia"/>
-        </w:rPr>
-        <w:t xml:space="preserve"> </w:t>
-      </w:r>
-      <w:r>
-        <w:t xml:space="preserve">  HOSTNAME </w:t>
-      </w:r>
-      <w:r>
-        <w:rPr>
-          <w:rFonts w:hint="eastAsia"/>
-        </w:rPr>
-        <w:t>完整主机名</w:t>
-      </w:r>
-    </w:p>
-    <w:p>
-      <w:pPr>
-        <w:ind w:firstLine="420"/>
-      </w:pPr>
-      <w:r>
-        <w:rPr>
-          <w:rFonts w:hint="eastAsia"/>
-        </w:rPr>
-        <w:t>PS</w:t>
-      </w:r>
-      <w:r>
-        <w:t xml:space="preserve">1 </w:t>
-      </w:r>
-      <w:r>
-        <w:rPr>
-          <w:rFonts w:hint="eastAsia"/>
-        </w:rPr>
-        <w:t>一级提示符</w:t>
-      </w:r>
-      <w:r>
-        <w:rPr>
-          <w:rFonts w:hint="eastAsia"/>
-        </w:rPr>
-        <w:t xml:space="preserve"> </w:t>
-      </w:r>
-      <w:r>
-        <w:t xml:space="preserve"> </w:t>
-      </w:r>
-      <w:r>
-        <w:rPr>
-          <w:rFonts w:hint="eastAsia"/>
-        </w:rPr>
-        <w:t xml:space="preserve"> </w:t>
-      </w:r>
-      <w:r>
         <w:t xml:space="preserve"> PS2  </w:t>
       </w:r>
       <w:r>
@@ -2852,7 +2765,6 @@
     <w:p>
       <w:pPr>
         <w:rPr>
-          <w:rFonts w:hint="eastAsia"/>
           <w:sz w:val="23"/>
           <w:szCs w:val="24"/>
         </w:rPr>
@@ -2878,7 +2790,6 @@
     <w:p>
       <w:pPr>
         <w:rPr>
-          <w:rFonts w:hint="eastAsia"/>
           <w:sz w:val="23"/>
           <w:szCs w:val="24"/>
         </w:rPr>
@@ -2893,14 +2804,15 @@
         </w:numPr>
         <w:ind w:firstLineChars="0"/>
         <w:rPr>
-          <w:rFonts w:hint="eastAsia"/>
-          <w:sz w:val="23"/>
-          <w:szCs w:val="24"/>
-        </w:rPr>
-      </w:pPr>
-      <w:r>
-        <w:rPr>
-          <w:rFonts w:hint="eastAsia"/>
+          <w:b/>
+          <w:sz w:val="23"/>
+          <w:szCs w:val="24"/>
+        </w:rPr>
+      </w:pPr>
+      <w:r>
+        <w:rPr>
+          <w:rFonts w:hint="eastAsia"/>
+          <w:b/>
           <w:sz w:val="23"/>
           <w:szCs w:val="24"/>
         </w:rPr>
@@ -2911,7 +2823,6 @@
       <w:pPr>
         <w:ind w:left="360"/>
         <w:rPr>
-          <w:rFonts w:hint="eastAsia"/>
           <w:sz w:val="23"/>
           <w:szCs w:val="24"/>
         </w:rPr>
@@ -3030,6 +2941,57 @@
           <w:rFonts w:hint="eastAsia"/>
         </w:rPr>
         <w:t>个位置参数</w:t>
+      </w:r>
+    </w:p>
+    <w:p>
+      <w:r>
+        <w:rPr>
+          <w:rFonts w:hint="eastAsia"/>
+        </w:rPr>
+        <w:t>e</w:t>
+      </w:r>
+      <w:r>
+        <w:t xml:space="preserve">cho $*   </w:t>
+      </w:r>
+      <w:r>
+        <w:rPr>
+          <w:rFonts w:hint="eastAsia"/>
+        </w:rPr>
+        <w:t>所有的位置参数</w:t>
+      </w:r>
+    </w:p>
+    <w:p>
+      <w:r>
+        <w:rPr>
+          <w:rFonts w:hint="eastAsia"/>
+        </w:rPr>
+        <w:t>e</w:t>
+      </w:r>
+      <w:r>
+        <w:t xml:space="preserve">cho $#   </w:t>
+      </w:r>
+      <w:r>
+        <w:rPr>
+          <w:rFonts w:hint="eastAsia"/>
+        </w:rPr>
+        <w:t>所有的位置参数的个数</w:t>
+      </w:r>
+    </w:p>
+    <w:p>
+      <w:r>
+        <w:rPr>
+          <w:rFonts w:hint="eastAsia"/>
+        </w:rPr>
+        <w:t>e</w:t>
+      </w:r>
+      <w:r>
+        <w:t xml:space="preserve">cho $$   </w:t>
+      </w:r>
+      <w:r>
+        <w:rPr>
+          <w:rFonts w:hint="eastAsia"/>
+        </w:rPr>
+        <w:t>随机的进程号</w:t>
       </w:r>
     </w:p>
     <w:p>
@@ -3041,57 +3003,6 @@
         <w:t>e</w:t>
       </w:r>
       <w:r>
-        <w:t xml:space="preserve">cho $*   </w:t>
-      </w:r>
-      <w:r>
-        <w:rPr>
-          <w:rFonts w:hint="eastAsia"/>
-        </w:rPr>
-        <w:t>所有的位置参数</w:t>
-      </w:r>
-    </w:p>
-    <w:p>
-      <w:r>
-        <w:rPr>
-          <w:rFonts w:hint="eastAsia"/>
-        </w:rPr>
-        <w:t>e</w:t>
-      </w:r>
-      <w:r>
-        <w:t xml:space="preserve">cho $#   </w:t>
-      </w:r>
-      <w:r>
-        <w:rPr>
-          <w:rFonts w:hint="eastAsia"/>
-        </w:rPr>
-        <w:t>所有的位置参数的个数</w:t>
-      </w:r>
-    </w:p>
-    <w:p>
-      <w:r>
-        <w:rPr>
-          <w:rFonts w:hint="eastAsia"/>
-        </w:rPr>
-        <w:t>e</w:t>
-      </w:r>
-      <w:r>
-        <w:t xml:space="preserve">cho $$   </w:t>
-      </w:r>
-      <w:r>
-        <w:rPr>
-          <w:rFonts w:hint="eastAsia"/>
-        </w:rPr>
-        <w:t>随机的进程号</w:t>
-      </w:r>
-    </w:p>
-    <w:p>
-      <w:r>
-        <w:rPr>
-          <w:rFonts w:hint="eastAsia"/>
-        </w:rPr>
-        <w:t>e</w:t>
-      </w:r>
-      <w:r>
         <w:t xml:space="preserve">cho $?   </w:t>
       </w:r>
       <w:r>
@@ -3128,23 +3039,23 @@
     <w:p>
       <w:pPr>
         <w:rPr>
-          <w:rFonts w:hint="eastAsia"/>
-          <w:sz w:val="23"/>
-          <w:szCs w:val="24"/>
-        </w:rPr>
-      </w:pPr>
-    </w:p>
-    <w:p>
-      <w:pPr>
-        <w:rPr>
-          <w:rFonts w:hint="eastAsia"/>
-          <w:sz w:val="23"/>
-          <w:szCs w:val="24"/>
-        </w:rPr>
-      </w:pPr>
-      <w:r>
-        <w:rPr>
-          <w:rFonts w:hint="eastAsia"/>
+          <w:sz w:val="23"/>
+          <w:szCs w:val="24"/>
+        </w:rPr>
+      </w:pPr>
+    </w:p>
+    <w:p>
+      <w:pPr>
+        <w:rPr>
+          <w:b/>
+          <w:sz w:val="23"/>
+          <w:szCs w:val="24"/>
+        </w:rPr>
+      </w:pPr>
+      <w:r>
+        <w:rPr>
+          <w:rFonts w:hint="eastAsia"/>
+          <w:b/>
           <w:sz w:val="23"/>
           <w:szCs w:val="24"/>
         </w:rPr>
@@ -3153,6 +3064,7 @@
       <w:r>
         <w:rPr>
           <w:rFonts w:hint="eastAsia"/>
+          <w:b/>
           <w:sz w:val="23"/>
           <w:szCs w:val="24"/>
         </w:rPr>
@@ -3161,6 +3073,7 @@
       <w:r>
         <w:rPr>
           <w:rFonts w:hint="eastAsia"/>
+          <w:b/>
           <w:sz w:val="23"/>
           <w:szCs w:val="24"/>
         </w:rPr>
@@ -3169,6 +3082,7 @@
       <w:r>
         <w:rPr>
           <w:rFonts w:hint="eastAsia"/>
+          <w:b/>
           <w:sz w:val="23"/>
           <w:szCs w:val="24"/>
         </w:rPr>
@@ -3216,7 +3130,6 @@
     <w:p>
       <w:pPr>
         <w:rPr>
-          <w:rFonts w:hint="eastAsia"/>
           <w:sz w:val="23"/>
           <w:szCs w:val="24"/>
         </w:rPr>
@@ -3255,23 +3168,23 @@
     <w:p>
       <w:pPr>
         <w:rPr>
-          <w:rFonts w:hint="eastAsia"/>
-          <w:sz w:val="23"/>
-          <w:szCs w:val="24"/>
-        </w:rPr>
-      </w:pPr>
-    </w:p>
-    <w:p>
-      <w:pPr>
-        <w:rPr>
-          <w:rFonts w:hint="eastAsia"/>
-          <w:sz w:val="23"/>
-          <w:szCs w:val="24"/>
-        </w:rPr>
-      </w:pPr>
-      <w:r>
-        <w:rPr>
-          <w:rFonts w:hint="eastAsia"/>
+          <w:sz w:val="23"/>
+          <w:szCs w:val="24"/>
+        </w:rPr>
+      </w:pPr>
+    </w:p>
+    <w:p>
+      <w:pPr>
+        <w:rPr>
+          <w:b/>
+          <w:sz w:val="23"/>
+          <w:szCs w:val="24"/>
+        </w:rPr>
+      </w:pPr>
+      <w:r>
+        <w:rPr>
+          <w:rFonts w:hint="eastAsia"/>
+          <w:b/>
           <w:sz w:val="23"/>
           <w:szCs w:val="24"/>
         </w:rPr>
@@ -3280,6 +3193,7 @@
       <w:r>
         <w:rPr>
           <w:rFonts w:hint="eastAsia"/>
+          <w:b/>
           <w:sz w:val="23"/>
           <w:szCs w:val="24"/>
         </w:rPr>
@@ -3353,7 +3267,6 @@
     <w:p>
       <w:pPr>
         <w:rPr>
-          <w:rFonts w:hint="eastAsia"/>
           <w:sz w:val="23"/>
           <w:szCs w:val="24"/>
         </w:rPr>
@@ -3398,6 +3311,7 @@
         <w:t>个位置变量</w:t>
       </w:r>
     </w:p>
+    <w:p/>
     <w:p>
       <w:r>
         <w:rPr>
@@ -3495,13 +3409,7 @@
         <w:rPr>
           <w:rFonts w:hint="eastAsia"/>
         </w:rPr>
-        <w:t>过滤查询</w:t>
-      </w:r>
-      <w:r>
-        <w:rPr>
-          <w:rFonts w:hint="eastAsia"/>
-        </w:rPr>
-        <w:t>，可以先提前定义变量</w:t>
+        <w:t>过滤查询，可以先提前定义变量</w:t>
       </w:r>
       <w:r>
         <w:rPr>
@@ -3511,25 +3419,36 @@
       </w:r>
     </w:p>
     <w:p>
-      <w:pPr>
-        <w:rPr>
-          <w:rFonts w:hint="eastAsia"/>
-          <w:sz w:val="23"/>
-          <w:szCs w:val="24"/>
-        </w:rPr>
-      </w:pPr>
-    </w:p>
-    <w:p>
-      <w:pPr>
-        <w:rPr>
-          <w:rFonts w:hint="eastAsia"/>
-          <w:sz w:val="23"/>
-          <w:szCs w:val="24"/>
-        </w:rPr>
-      </w:pPr>
-      <w:r>
-        <w:rPr>
-          <w:rFonts w:hint="eastAsia"/>
+      <w:r>
+        <w:rPr>
+          <w:rFonts w:hint="eastAsia"/>
+        </w:rPr>
+        <w:t>-</w:t>
+      </w:r>
+      <w:r>
+        <w:t>---------------------------------------</w:t>
+      </w:r>
+    </w:p>
+    <w:p>
+      <w:pPr>
+        <w:rPr>
+          <w:sz w:val="23"/>
+          <w:szCs w:val="24"/>
+        </w:rPr>
+      </w:pPr>
+    </w:p>
+    <w:p>
+      <w:pPr>
+        <w:rPr>
+          <w:b/>
+          <w:sz w:val="23"/>
+          <w:szCs w:val="24"/>
+        </w:rPr>
+      </w:pPr>
+      <w:r>
+        <w:rPr>
+          <w:rFonts w:hint="eastAsia"/>
+          <w:b/>
           <w:sz w:val="23"/>
           <w:szCs w:val="24"/>
         </w:rPr>
@@ -3545,7 +3464,6 @@
         </w:numPr>
         <w:ind w:firstLineChars="0"/>
         <w:rPr>
-          <w:rFonts w:hint="eastAsia"/>
           <w:b/>
           <w:sz w:val="23"/>
           <w:szCs w:val="24"/>
@@ -3564,7 +3482,6 @@
     <w:p>
       <w:pPr>
         <w:rPr>
-          <w:rFonts w:hint="eastAsia"/>
           <w:b/>
           <w:sz w:val="23"/>
           <w:szCs w:val="24"/>
@@ -3636,7 +3553,352 @@
         <w:rPr>
           <w:rFonts w:hint="eastAsia"/>
         </w:rPr>
-        <w:t xml:space="preserve">ouch "a b"  </w:t>
+        <w:t>ouch "a b"  //</w:t>
+      </w:r>
+      <w:r>
+        <w:rPr>
+          <w:rFonts w:hint="eastAsia"/>
+        </w:rPr>
+        <w:t>可以创建</w:t>
+      </w:r>
+      <w:r>
+        <w:rPr>
+          <w:rFonts w:hint="eastAsia"/>
+        </w:rPr>
+        <w:t>a</w:t>
+      </w:r>
+      <w:r>
+        <w:rPr>
+          <w:rFonts w:hint="eastAsia"/>
+        </w:rPr>
+        <w:t>空格</w:t>
+      </w:r>
+      <w:r>
+        <w:rPr>
+          <w:rFonts w:hint="eastAsia"/>
+        </w:rPr>
+        <w:t>b</w:t>
+      </w:r>
+      <w:r>
+        <w:rPr>
+          <w:rFonts w:hint="eastAsia"/>
+        </w:rPr>
+        <w:t>的文件</w:t>
+      </w:r>
+    </w:p>
+    <w:p>
+      <w:pPr>
+        <w:ind w:firstLine="420"/>
+      </w:pPr>
+      <w:r>
+        <w:t>a=10</w:t>
+      </w:r>
+    </w:p>
+    <w:p>
+      <w:pPr>
+        <w:ind w:firstLine="420"/>
+      </w:pPr>
+      <w:r>
+        <w:rPr>
+          <w:rFonts w:hint="eastAsia"/>
+        </w:rPr>
+        <w:t>echo  "$a"  //</w:t>
+      </w:r>
+      <w:r>
+        <w:rPr>
+          <w:rFonts w:hint="eastAsia"/>
+        </w:rPr>
+        <w:t>可以调用变量</w:t>
+      </w:r>
+    </w:p>
+    <w:p>
+      <w:pPr>
+        <w:rPr>
+          <w:b/>
+          <w:sz w:val="23"/>
+          <w:szCs w:val="24"/>
+        </w:rPr>
+      </w:pPr>
+      <w:r>
+        <w:rPr>
+          <w:rFonts w:hint="eastAsia"/>
+          <w:sz w:val="23"/>
+          <w:szCs w:val="24"/>
+        </w:rPr>
+        <w:t>''</w:t>
+      </w:r>
+      <w:r>
+        <w:rPr>
+          <w:rFonts w:hint="eastAsia"/>
+          <w:sz w:val="23"/>
+          <w:szCs w:val="24"/>
+        </w:rPr>
+        <w:t xml:space="preserve">  </w:t>
+      </w:r>
+      <w:r>
+        <w:rPr>
+          <w:rFonts w:hint="eastAsia"/>
+          <w:b/>
+          <w:sz w:val="23"/>
+          <w:szCs w:val="24"/>
+        </w:rPr>
+        <w:t xml:space="preserve"> </w:t>
+      </w:r>
+      <w:r>
+        <w:rPr>
+          <w:rFonts w:hint="eastAsia"/>
+          <w:b/>
+          <w:sz w:val="23"/>
+          <w:szCs w:val="24"/>
+        </w:rPr>
+        <w:t>单引号</w:t>
+      </w:r>
+      <w:r>
+        <w:rPr>
+          <w:rFonts w:hint="eastAsia"/>
+          <w:b/>
+          <w:sz w:val="23"/>
+          <w:szCs w:val="24"/>
+        </w:rPr>
+        <w:t xml:space="preserve">  </w:t>
+      </w:r>
+      <w:r>
+        <w:rPr>
+          <w:rFonts w:hint="eastAsia"/>
+          <w:b/>
+          <w:sz w:val="23"/>
+          <w:szCs w:val="24"/>
+        </w:rPr>
+        <w:t>界定范围</w:t>
+      </w:r>
+      <w:r>
+        <w:rPr>
+          <w:rFonts w:hint="eastAsia"/>
+          <w:b/>
+          <w:sz w:val="23"/>
+          <w:szCs w:val="24"/>
+        </w:rPr>
+        <w:t xml:space="preserve">  </w:t>
+      </w:r>
+      <w:r>
+        <w:rPr>
+          <w:rFonts w:hint="eastAsia"/>
+          <w:b/>
+          <w:sz w:val="23"/>
+          <w:szCs w:val="24"/>
+        </w:rPr>
+        <w:t>屏蔽特殊符号的功能</w:t>
+      </w:r>
+    </w:p>
+    <w:p>
+      <w:pPr>
+        <w:ind w:firstLine="420"/>
+      </w:pPr>
+      <w:r>
+        <w:rPr>
+          <w:rFonts w:hint="eastAsia"/>
+        </w:rPr>
+        <w:t xml:space="preserve">touch </w:t>
+      </w:r>
+      <w:r>
+        <w:t xml:space="preserve"> </w:t>
+      </w:r>
+      <w:r>
+        <w:rPr>
+          <w:rFonts w:hint="eastAsia"/>
+        </w:rPr>
+        <w:t>'a b</w:t>
+      </w:r>
+      <w:r>
+        <w:t>'</w:t>
+      </w:r>
+      <w:r>
+        <w:rPr>
+          <w:rFonts w:hint="eastAsia"/>
+        </w:rPr>
+        <w:t xml:space="preserve">  //</w:t>
+      </w:r>
+      <w:r>
+        <w:rPr>
+          <w:rFonts w:hint="eastAsia"/>
+        </w:rPr>
+        <w:t>也可以创建</w:t>
+      </w:r>
+      <w:r>
+        <w:rPr>
+          <w:rFonts w:hint="eastAsia"/>
+        </w:rPr>
+        <w:t>a</w:t>
+      </w:r>
+      <w:r>
+        <w:rPr>
+          <w:rFonts w:hint="eastAsia"/>
+        </w:rPr>
+        <w:t>空格</w:t>
+      </w:r>
+      <w:r>
+        <w:rPr>
+          <w:rFonts w:hint="eastAsia"/>
+        </w:rPr>
+        <w:t>b</w:t>
+      </w:r>
+      <w:r>
+        <w:rPr>
+          <w:rFonts w:hint="eastAsia"/>
+        </w:rPr>
+        <w:t>的文件</w:t>
+      </w:r>
+    </w:p>
+    <w:p>
+      <w:pPr>
+        <w:ind w:firstLine="420"/>
+      </w:pPr>
+      <w:r>
+        <w:rPr>
+          <w:rFonts w:hint="eastAsia"/>
+        </w:rPr>
+        <w:t xml:space="preserve">echo  </w:t>
+      </w:r>
+      <w:r>
+        <w:t>'</w:t>
+      </w:r>
+      <w:r>
+        <w:rPr>
+          <w:rFonts w:hint="eastAsia"/>
+        </w:rPr>
+        <w:t>$a'  //</w:t>
+      </w:r>
+      <w:r>
+        <w:rPr>
+          <w:rFonts w:hint="eastAsia"/>
+        </w:rPr>
+        <w:t>无法调用变量，</w:t>
+      </w:r>
+      <w:r>
+        <w:rPr>
+          <w:rFonts w:hint="eastAsia"/>
+        </w:rPr>
+        <w:t>$</w:t>
+      </w:r>
+      <w:r>
+        <w:rPr>
+          <w:rFonts w:hint="eastAsia"/>
+        </w:rPr>
+        <w:t>是调用变量的特殊符号，被单引号屏蔽</w:t>
+      </w:r>
+    </w:p>
+    <w:p>
+      <w:pPr>
+        <w:rPr>
+          <w:sz w:val="23"/>
+          <w:szCs w:val="24"/>
+        </w:rPr>
+      </w:pPr>
+      <w:r>
+        <w:rPr>
+          <w:rFonts w:hint="eastAsia"/>
+          <w:sz w:val="23"/>
+          <w:szCs w:val="24"/>
+        </w:rPr>
+        <w:t>``</w:t>
+      </w:r>
+      <w:r>
+        <w:rPr>
+          <w:rFonts w:hint="eastAsia"/>
+          <w:sz w:val="23"/>
+          <w:szCs w:val="24"/>
+        </w:rPr>
+        <w:t xml:space="preserve"> </w:t>
+      </w:r>
+      <w:r>
+        <w:rPr>
+          <w:rFonts w:hint="eastAsia"/>
+          <w:b/>
+          <w:sz w:val="23"/>
+          <w:szCs w:val="24"/>
+        </w:rPr>
+        <w:t xml:space="preserve"> </w:t>
+      </w:r>
+      <w:r>
+        <w:rPr>
+          <w:rFonts w:hint="eastAsia"/>
+          <w:b/>
+          <w:sz w:val="23"/>
+          <w:szCs w:val="24"/>
+        </w:rPr>
+        <w:t>反撇号</w:t>
+      </w:r>
+      <w:r>
+        <w:rPr>
+          <w:rFonts w:hint="eastAsia"/>
+          <w:b/>
+          <w:sz w:val="23"/>
+          <w:szCs w:val="24"/>
+        </w:rPr>
+        <w:t xml:space="preserve">  </w:t>
+      </w:r>
+      <w:r>
+        <w:rPr>
+          <w:rFonts w:hint="eastAsia"/>
+          <w:b/>
+          <w:sz w:val="23"/>
+          <w:szCs w:val="24"/>
+        </w:rPr>
+        <w:t>调用命令的执行结果，或者使用</w:t>
+      </w:r>
+      <w:r>
+        <w:rPr>
+          <w:rFonts w:hint="eastAsia"/>
+          <w:b/>
+          <w:sz w:val="23"/>
+          <w:szCs w:val="24"/>
+        </w:rPr>
+        <w:t>$( )</w:t>
+      </w:r>
+    </w:p>
+    <w:p>
+      <w:pPr>
+        <w:ind w:firstLine="420"/>
+      </w:pPr>
+      <w:r>
+        <w:rPr>
+          <w:rFonts w:hint="eastAsia"/>
+        </w:rPr>
+        <w:t>a=date    //</w:t>
+      </w:r>
+      <w:r>
+        <w:rPr>
+          <w:rFonts w:hint="eastAsia"/>
+        </w:rPr>
+        <w:t>定义变量时如果使用命令则不会直接识别</w:t>
+      </w:r>
+    </w:p>
+    <w:p>
+      <w:pPr>
+        <w:ind w:firstLine="420"/>
+      </w:pPr>
+      <w:r>
+        <w:rPr>
+          <w:rFonts w:hint="eastAsia"/>
+        </w:rPr>
+        <w:t>a=`date`   //</w:t>
+      </w:r>
+      <w:r>
+        <w:rPr>
+          <w:rFonts w:hint="eastAsia"/>
+        </w:rPr>
+        <w:t>使用反撇号可以将命令的执行结果赋值给变量</w:t>
+      </w:r>
+    </w:p>
+    <w:p>
+      <w:r>
+        <w:tab/>
+      </w:r>
+      <w:r>
+        <w:t>a=$(date)</w:t>
+      </w:r>
+      <w:r>
+        <w:t xml:space="preserve">  </w:t>
       </w:r>
       <w:r>
         <w:rPr>
@@ -3648,53 +3910,855 @@
         <w:rPr>
           <w:rFonts w:hint="eastAsia"/>
         </w:rPr>
-        <w:t>可以创建</w:t>
-      </w:r>
-      <w:r>
-        <w:rPr>
-          <w:rFonts w:hint="eastAsia"/>
-        </w:rPr>
-        <w:t>a</w:t>
-      </w:r>
-      <w:r>
-        <w:rPr>
-          <w:rFonts w:hint="eastAsia"/>
-        </w:rPr>
-        <w:t>空格</w:t>
-      </w:r>
-      <w:r>
-        <w:rPr>
-          <w:rFonts w:hint="eastAsia"/>
-        </w:rPr>
-        <w:t>b</w:t>
-      </w:r>
-      <w:r>
-        <w:rPr>
-          <w:rFonts w:hint="eastAsia"/>
-        </w:rPr>
-        <w:t>的文件</w:t>
-      </w:r>
-    </w:p>
-    <w:p>
-      <w:pPr>
-        <w:ind w:firstLine="420"/>
-      </w:pPr>
-      <w:r>
-        <w:t>a=10</w:t>
-      </w:r>
-    </w:p>
-    <w:p>
-      <w:pPr>
-        <w:ind w:firstLine="420"/>
-        <w:rPr>
-          <w:rFonts w:hint="eastAsia"/>
-        </w:rPr>
-      </w:pPr>
-      <w:r>
-        <w:rPr>
-          <w:rFonts w:hint="eastAsia"/>
-        </w:rPr>
-        <w:t xml:space="preserve">echo  "$a" </w:t>
+        <w:t>效果同上</w:t>
+      </w:r>
+    </w:p>
+    <w:p>
+      <w:pPr>
+        <w:rPr>
+          <w:sz w:val="23"/>
+          <w:szCs w:val="24"/>
+        </w:rPr>
+      </w:pPr>
+    </w:p>
+    <w:p>
+      <w:pPr>
+        <w:rPr>
+          <w:sz w:val="23"/>
+          <w:szCs w:val="24"/>
+        </w:rPr>
+      </w:pPr>
+      <w:r>
+        <w:rPr>
+          <w:rFonts w:hint="eastAsia"/>
+          <w:sz w:val="23"/>
+          <w:szCs w:val="24"/>
+        </w:rPr>
+        <w:t>2</w:t>
+      </w:r>
+      <w:r>
+        <w:rPr>
+          <w:rFonts w:hint="eastAsia"/>
+          <w:b/>
+          <w:sz w:val="23"/>
+          <w:szCs w:val="24"/>
+        </w:rPr>
+        <w:t>，使用</w:t>
+      </w:r>
+      <w:r>
+        <w:rPr>
+          <w:rFonts w:hint="eastAsia"/>
+          <w:b/>
+          <w:sz w:val="23"/>
+          <w:szCs w:val="24"/>
+        </w:rPr>
+        <w:t>read</w:t>
+      </w:r>
+      <w:r>
+        <w:rPr>
+          <w:rFonts w:hint="eastAsia"/>
+          <w:b/>
+          <w:sz w:val="23"/>
+          <w:szCs w:val="24"/>
+        </w:rPr>
+        <w:t>指令，以交互式使用脚本</w:t>
+      </w:r>
+    </w:p>
+    <w:p>
+      <w:pPr>
+        <w:rPr>
+          <w:sz w:val="23"/>
+          <w:szCs w:val="24"/>
+        </w:rPr>
+      </w:pPr>
+      <w:r>
+        <w:rPr>
+          <w:rFonts w:hint="eastAsia"/>
+          <w:sz w:val="23"/>
+          <w:szCs w:val="24"/>
+        </w:rPr>
+        <w:t xml:space="preserve">read </w:t>
+      </w:r>
+      <w:r>
+        <w:rPr>
+          <w:rFonts w:hint="eastAsia"/>
+          <w:sz w:val="23"/>
+          <w:szCs w:val="24"/>
+        </w:rPr>
+        <w:t xml:space="preserve"> </w:t>
+      </w:r>
+      <w:r>
+        <w:rPr>
+          <w:rFonts w:hint="eastAsia"/>
+          <w:sz w:val="23"/>
+          <w:szCs w:val="24"/>
+        </w:rPr>
+        <w:t>-p "</w:t>
+      </w:r>
+      <w:r>
+        <w:rPr>
+          <w:rFonts w:hint="eastAsia"/>
+          <w:sz w:val="23"/>
+          <w:szCs w:val="24"/>
+        </w:rPr>
+        <w:t>请输入用户名：</w:t>
+      </w:r>
+      <w:r>
+        <w:rPr>
+          <w:rFonts w:hint="eastAsia"/>
+          <w:sz w:val="23"/>
+          <w:szCs w:val="24"/>
+        </w:rPr>
+        <w:t>"  u</w:t>
+      </w:r>
+    </w:p>
+    <w:p>
+      <w:pPr>
+        <w:rPr>
+          <w:sz w:val="23"/>
+          <w:szCs w:val="24"/>
+        </w:rPr>
+      </w:pPr>
+      <w:r>
+        <w:rPr>
+          <w:sz w:val="23"/>
+          <w:szCs w:val="24"/>
+        </w:rPr>
+        <w:t>useradd $u</w:t>
+      </w:r>
+    </w:p>
+    <w:p>
+      <w:pPr>
+        <w:rPr>
+          <w:sz w:val="23"/>
+          <w:szCs w:val="24"/>
+        </w:rPr>
+      </w:pPr>
+      <w:r>
+        <w:rPr>
+          <w:rFonts w:hint="eastAsia"/>
+          <w:sz w:val="23"/>
+          <w:szCs w:val="24"/>
+        </w:rPr>
+        <w:t xml:space="preserve">read </w:t>
+      </w:r>
+      <w:r>
+        <w:rPr>
+          <w:rFonts w:hint="eastAsia"/>
+          <w:sz w:val="23"/>
+          <w:szCs w:val="24"/>
+        </w:rPr>
+        <w:t xml:space="preserve"> </w:t>
+      </w:r>
+      <w:r>
+        <w:rPr>
+          <w:rFonts w:hint="eastAsia"/>
+          <w:sz w:val="23"/>
+          <w:szCs w:val="24"/>
+        </w:rPr>
+        <w:t>-p "</w:t>
+      </w:r>
+      <w:r>
+        <w:rPr>
+          <w:rFonts w:hint="eastAsia"/>
+          <w:sz w:val="23"/>
+          <w:szCs w:val="24"/>
+        </w:rPr>
+        <w:t>请输入密码：</w:t>
+      </w:r>
+      <w:r>
+        <w:rPr>
+          <w:rFonts w:hint="eastAsia"/>
+          <w:sz w:val="23"/>
+          <w:szCs w:val="24"/>
+        </w:rPr>
+        <w:t>"  p</w:t>
+      </w:r>
+    </w:p>
+    <w:p>
+      <w:pPr>
+        <w:rPr>
+          <w:sz w:val="23"/>
+          <w:szCs w:val="24"/>
+        </w:rPr>
+      </w:pPr>
+      <w:r>
+        <w:rPr>
+          <w:sz w:val="23"/>
+          <w:szCs w:val="24"/>
+        </w:rPr>
+        <w:t>echo $p |passwd --stdin $u</w:t>
+      </w:r>
+    </w:p>
+    <w:p>
+      <w:pPr>
+        <w:rPr>
+          <w:sz w:val="23"/>
+          <w:szCs w:val="24"/>
+        </w:rPr>
+      </w:pPr>
+    </w:p>
+    <w:p>
+      <w:pPr>
+        <w:rPr>
+          <w:sz w:val="23"/>
+          <w:szCs w:val="24"/>
+        </w:rPr>
+      </w:pPr>
+      <w:r>
+        <w:rPr>
+          <w:rFonts w:hint="eastAsia"/>
+          <w:sz w:val="23"/>
+          <w:szCs w:val="24"/>
+        </w:rPr>
+        <w:t>---------------------------------------------------</w:t>
+      </w:r>
+    </w:p>
+    <w:p>
+      <w:pPr>
+        <w:rPr>
+          <w:sz w:val="23"/>
+          <w:szCs w:val="24"/>
+        </w:rPr>
+      </w:pPr>
+      <w:r>
+        <w:rPr>
+          <w:sz w:val="23"/>
+          <w:szCs w:val="24"/>
+        </w:rPr>
+        <w:t>stty -echo</w:t>
+      </w:r>
+      <w:r>
+        <w:rPr>
+          <w:rFonts w:hint="eastAsia"/>
+          <w:sz w:val="23"/>
+          <w:szCs w:val="24"/>
+        </w:rPr>
+        <w:t xml:space="preserve">  //</w:t>
+      </w:r>
+      <w:r>
+        <w:rPr>
+          <w:rFonts w:hint="eastAsia"/>
+          <w:sz w:val="23"/>
+          <w:szCs w:val="24"/>
+        </w:rPr>
+        <w:t>屏蔽回显</w:t>
+      </w:r>
+    </w:p>
+    <w:p>
+      <w:pPr>
+        <w:rPr>
+          <w:sz w:val="23"/>
+          <w:szCs w:val="24"/>
+        </w:rPr>
+      </w:pPr>
+      <w:r>
+        <w:rPr>
+          <w:sz w:val="23"/>
+          <w:szCs w:val="24"/>
+        </w:rPr>
+        <w:t xml:space="preserve">stty </w:t>
+      </w:r>
+      <w:r>
+        <w:rPr>
+          <w:sz w:val="23"/>
+          <w:szCs w:val="24"/>
+        </w:rPr>
+        <w:t>echo</w:t>
+      </w:r>
+      <w:r>
+        <w:rPr>
+          <w:rFonts w:hint="eastAsia"/>
+          <w:sz w:val="23"/>
+          <w:szCs w:val="24"/>
+        </w:rPr>
+        <w:t xml:space="preserve">   //</w:t>
+      </w:r>
+      <w:r>
+        <w:rPr>
+          <w:rFonts w:hint="eastAsia"/>
+          <w:sz w:val="23"/>
+          <w:szCs w:val="24"/>
+        </w:rPr>
+        <w:t>恢复回显</w:t>
+      </w:r>
+    </w:p>
+    <w:p>
+      <w:pPr>
+        <w:rPr>
+          <w:sz w:val="23"/>
+          <w:szCs w:val="24"/>
+        </w:rPr>
+      </w:pPr>
+      <w:r>
+        <w:rPr>
+          <w:rFonts w:hint="eastAsia"/>
+          <w:sz w:val="23"/>
+          <w:szCs w:val="24"/>
+        </w:rPr>
+        <w:t>--------------------------------------------------</w:t>
+      </w:r>
+    </w:p>
+    <w:p>
+      <w:pPr>
+        <w:rPr>
+          <w:b/>
+          <w:sz w:val="23"/>
+          <w:szCs w:val="24"/>
+        </w:rPr>
+      </w:pPr>
+    </w:p>
+    <w:p>
+      <w:pPr>
+        <w:rPr>
+          <w:b/>
+          <w:sz w:val="23"/>
+          <w:szCs w:val="24"/>
+        </w:rPr>
+      </w:pPr>
+      <w:r>
+        <w:rPr>
+          <w:rFonts w:hint="eastAsia"/>
+          <w:b/>
+          <w:sz w:val="23"/>
+          <w:szCs w:val="24"/>
+        </w:rPr>
+        <w:lastRenderedPageBreak/>
+        <w:t>改良版</w:t>
+      </w:r>
+      <w:r>
+        <w:rPr>
+          <w:rFonts w:hint="eastAsia"/>
+          <w:b/>
+          <w:sz w:val="23"/>
+          <w:szCs w:val="24"/>
+        </w:rPr>
+        <w:t>：</w:t>
+      </w:r>
+      <w:r>
+        <w:rPr>
+          <w:rFonts w:hint="eastAsia"/>
+          <w:b/>
+          <w:sz w:val="23"/>
+          <w:szCs w:val="24"/>
+        </w:rPr>
+        <w:t>输入密码时不显示</w:t>
+      </w:r>
+    </w:p>
+    <w:p>
+      <w:pPr>
+        <w:rPr>
+          <w:sz w:val="23"/>
+          <w:szCs w:val="24"/>
+        </w:rPr>
+      </w:pPr>
+      <w:r>
+        <w:rPr>
+          <w:sz w:val="23"/>
+          <w:szCs w:val="24"/>
+        </w:rPr>
+        <w:t>#!/bin/bash</w:t>
+      </w:r>
+    </w:p>
+    <w:p>
+      <w:pPr>
+        <w:rPr>
+          <w:sz w:val="23"/>
+          <w:szCs w:val="24"/>
+        </w:rPr>
+      </w:pPr>
+      <w:r>
+        <w:rPr>
+          <w:rFonts w:hint="eastAsia"/>
+          <w:sz w:val="23"/>
+          <w:szCs w:val="24"/>
+        </w:rPr>
+        <w:t>read -p "</w:t>
+      </w:r>
+      <w:r>
+        <w:rPr>
+          <w:rFonts w:hint="eastAsia"/>
+          <w:sz w:val="23"/>
+          <w:szCs w:val="24"/>
+        </w:rPr>
+        <w:t>请输入用户名：</w:t>
+      </w:r>
+      <w:r>
+        <w:rPr>
+          <w:rFonts w:hint="eastAsia"/>
+          <w:sz w:val="23"/>
+          <w:szCs w:val="24"/>
+        </w:rPr>
+        <w:t>"  u</w:t>
+      </w:r>
+    </w:p>
+    <w:p>
+      <w:pPr>
+        <w:rPr>
+          <w:sz w:val="23"/>
+          <w:szCs w:val="24"/>
+        </w:rPr>
+      </w:pPr>
+      <w:r>
+        <w:rPr>
+          <w:sz w:val="23"/>
+          <w:szCs w:val="24"/>
+        </w:rPr>
+        <w:t>useradd $u</w:t>
+      </w:r>
+    </w:p>
+    <w:p>
+      <w:pPr>
+        <w:rPr>
+          <w:sz w:val="23"/>
+          <w:szCs w:val="24"/>
+        </w:rPr>
+      </w:pPr>
+      <w:r>
+        <w:rPr>
+          <w:sz w:val="23"/>
+          <w:szCs w:val="24"/>
+        </w:rPr>
+        <w:t>stty -echo</w:t>
+      </w:r>
+    </w:p>
+    <w:p>
+      <w:pPr>
+        <w:rPr>
+          <w:sz w:val="23"/>
+          <w:szCs w:val="24"/>
+        </w:rPr>
+      </w:pPr>
+      <w:r>
+        <w:rPr>
+          <w:rFonts w:hint="eastAsia"/>
+          <w:sz w:val="23"/>
+          <w:szCs w:val="24"/>
+        </w:rPr>
+        <w:t>read -p "</w:t>
+      </w:r>
+      <w:r>
+        <w:rPr>
+          <w:rFonts w:hint="eastAsia"/>
+          <w:sz w:val="23"/>
+          <w:szCs w:val="24"/>
+        </w:rPr>
+        <w:t>请输入密码</w:t>
+      </w:r>
+      <w:r>
+        <w:rPr>
+          <w:rFonts w:hint="eastAsia"/>
+          <w:sz w:val="23"/>
+          <w:szCs w:val="24"/>
+        </w:rPr>
+        <w:t>:"  p</w:t>
+      </w:r>
+    </w:p>
+    <w:p>
+      <w:pPr>
+        <w:rPr>
+          <w:sz w:val="23"/>
+          <w:szCs w:val="24"/>
+        </w:rPr>
+      </w:pPr>
+      <w:r>
+        <w:rPr>
+          <w:sz w:val="23"/>
+          <w:szCs w:val="24"/>
+        </w:rPr>
+        <w:t>stty echo</w:t>
+      </w:r>
+    </w:p>
+    <w:p>
+      <w:pPr>
+        <w:rPr>
+          <w:sz w:val="23"/>
+          <w:szCs w:val="24"/>
+        </w:rPr>
+      </w:pPr>
+      <w:r>
+        <w:rPr>
+          <w:sz w:val="23"/>
+          <w:szCs w:val="24"/>
+        </w:rPr>
+        <w:t>echo $p |passwd --stdin $u</w:t>
+      </w:r>
+    </w:p>
+    <w:p>
+      <w:pPr>
+        <w:rPr>
+          <w:sz w:val="23"/>
+          <w:szCs w:val="24"/>
+        </w:rPr>
+      </w:pPr>
+    </w:p>
+    <w:p>
+      <w:pPr>
+        <w:rPr>
+          <w:b/>
+          <w:bCs/>
+        </w:rPr>
+      </w:pPr>
+      <w:r>
+        <w:rPr>
+          <w:rFonts w:hint="eastAsia"/>
+          <w:sz w:val="23"/>
+          <w:szCs w:val="24"/>
+        </w:rPr>
+        <w:t>3</w:t>
+      </w:r>
+      <w:r>
+        <w:rPr>
+          <w:rFonts w:hint="eastAsia"/>
+          <w:sz w:val="23"/>
+          <w:szCs w:val="24"/>
+        </w:rPr>
+        <w:t>，</w:t>
+      </w:r>
+      <w:r>
+        <w:rPr>
+          <w:rFonts w:hint="eastAsia"/>
+          <w:b/>
+          <w:sz w:val="23"/>
+          <w:szCs w:val="24"/>
+        </w:rPr>
+        <w:t xml:space="preserve">export </w:t>
+      </w:r>
+      <w:r>
+        <w:rPr>
+          <w:rFonts w:hint="eastAsia"/>
+          <w:b/>
+          <w:sz w:val="23"/>
+          <w:szCs w:val="24"/>
+        </w:rPr>
+        <w:t>定义全局变量</w:t>
+      </w:r>
+      <w:r>
+        <w:rPr>
+          <w:rFonts w:hint="eastAsia"/>
+          <w:b/>
+          <w:sz w:val="23"/>
+          <w:szCs w:val="24"/>
+        </w:rPr>
+        <w:t>，</w:t>
+      </w:r>
+      <w:r>
+        <w:rPr>
+          <w:rFonts w:hint="eastAsia"/>
+          <w:b/>
+          <w:bCs/>
+        </w:rPr>
+        <w:t>可以让子进程使用父进程定</w:t>
+      </w:r>
+    </w:p>
+    <w:p>
+      <w:pPr>
+        <w:rPr>
+          <w:sz w:val="23"/>
+          <w:szCs w:val="24"/>
+        </w:rPr>
+      </w:pPr>
+      <w:r>
+        <w:rPr>
+          <w:rFonts w:hint="eastAsia"/>
+          <w:b/>
+          <w:bCs/>
+        </w:rPr>
+        <w:t>义的变量</w:t>
+      </w:r>
+    </w:p>
+    <w:p>
+      <w:pPr>
+        <w:rPr>
+          <w:sz w:val="23"/>
+          <w:szCs w:val="24"/>
+        </w:rPr>
+      </w:pPr>
+      <w:r>
+        <w:rPr>
+          <w:rFonts w:hint="eastAsia"/>
+          <w:sz w:val="23"/>
+          <w:szCs w:val="24"/>
+        </w:rPr>
+        <w:t>a=10  //</w:t>
+      </w:r>
+      <w:r>
+        <w:rPr>
+          <w:rFonts w:hint="eastAsia"/>
+          <w:sz w:val="23"/>
+          <w:szCs w:val="24"/>
+        </w:rPr>
+        <w:t>在父进程创建变量，子进程无法使用，默认情况下是局部变量</w:t>
+      </w:r>
+    </w:p>
+    <w:p>
+      <w:r>
+        <w:rPr>
+          <w:rFonts w:hint="eastAsia"/>
+        </w:rPr>
+        <w:t xml:space="preserve">export  a  </w:t>
+      </w:r>
+      <w:r>
+        <w:t>//</w:t>
+      </w:r>
+      <w:r>
+        <w:rPr>
+          <w:rFonts w:hint="eastAsia"/>
+        </w:rPr>
+        <w:t>将已有的变量发布为全局效果，进入子进程后可以调用该变量</w:t>
+      </w:r>
+    </w:p>
+    <w:p>
+      <w:r>
+        <w:rPr>
+          <w:rFonts w:hint="eastAsia"/>
+        </w:rPr>
+        <w:t>export  b=20  //</w:t>
+      </w:r>
+      <w:r>
+        <w:rPr>
+          <w:rFonts w:hint="eastAsia"/>
+        </w:rPr>
+        <w:t>发布一个新变量为全局效果</w:t>
+      </w:r>
+    </w:p>
+    <w:p>
+      <w:r>
+        <w:rPr>
+          <w:rFonts w:hint="eastAsia"/>
+        </w:rPr>
+        <w:t xml:space="preserve">export  -n  a  </w:t>
+      </w:r>
+      <w:r>
+        <w:t>//</w:t>
+      </w:r>
+      <w:r>
+        <w:rPr>
+          <w:rFonts w:hint="eastAsia"/>
+        </w:rPr>
+        <w:t>取消变量的全局效果</w:t>
+      </w:r>
+    </w:p>
+    <w:p>
+      <w:pPr>
+        <w:rPr>
+          <w:sz w:val="23"/>
+          <w:szCs w:val="24"/>
+        </w:rPr>
+      </w:pPr>
+    </w:p>
+    <w:p>
+      <w:r>
+        <w:rPr>
+          <w:rFonts w:hint="eastAsia"/>
+        </w:rPr>
+        <w:t>注意，测试时要在父进程创建变量，然后可以执行</w:t>
+      </w:r>
+      <w:r>
+        <w:rPr>
+          <w:rFonts w:hint="eastAsia"/>
+        </w:rPr>
+        <w:t>bash</w:t>
+      </w:r>
+      <w:r>
+        <w:rPr>
+          <w:rFonts w:hint="eastAsia"/>
+        </w:rPr>
+        <w:t>进入</w:t>
+      </w:r>
+    </w:p>
+    <w:p>
+      <w:r>
+        <w:rPr>
+          <w:rFonts w:hint="eastAsia"/>
+        </w:rPr>
+        <w:t>子进程测试效果，如果要返回父进程要执行</w:t>
+      </w:r>
+      <w:r>
+        <w:rPr>
+          <w:rFonts w:hint="eastAsia"/>
+        </w:rPr>
+        <w:t>exit</w:t>
+      </w:r>
+      <w:r>
+        <w:rPr>
+          <w:rFonts w:hint="eastAsia"/>
+        </w:rPr>
+        <w:t>指令</w:t>
+      </w:r>
+    </w:p>
+    <w:p>
+      <w:pPr>
+        <w:rPr>
+          <w:sz w:val="23"/>
+          <w:szCs w:val="24"/>
+        </w:rPr>
+      </w:pPr>
+    </w:p>
+    <w:p>
+      <w:pPr>
+        <w:rPr>
+          <w:b/>
+          <w:sz w:val="23"/>
+          <w:szCs w:val="24"/>
+        </w:rPr>
+      </w:pPr>
+      <w:r>
+        <w:rPr>
+          <w:rFonts w:hint="eastAsia"/>
+          <w:b/>
+          <w:sz w:val="23"/>
+          <w:szCs w:val="24"/>
+        </w:rPr>
+        <w:t>shell</w:t>
+      </w:r>
+      <w:r>
+        <w:rPr>
+          <w:rFonts w:hint="eastAsia"/>
+          <w:b/>
+          <w:sz w:val="23"/>
+          <w:szCs w:val="24"/>
+        </w:rPr>
+        <w:t>中的运算</w:t>
+      </w:r>
+    </w:p>
+    <w:p>
+      <w:pPr>
+        <w:rPr>
+          <w:sz w:val="23"/>
+          <w:szCs w:val="24"/>
+        </w:rPr>
+      </w:pPr>
+      <w:r>
+        <w:rPr>
+          <w:rFonts w:hint="eastAsia"/>
+          <w:sz w:val="23"/>
+          <w:szCs w:val="24"/>
+        </w:rPr>
+        <w:t>加、减、乘、除、求模（取余数）</w:t>
+      </w:r>
+    </w:p>
+    <w:p>
+      <w:pPr>
+        <w:rPr>
+          <w:sz w:val="23"/>
+          <w:szCs w:val="24"/>
+        </w:rPr>
+      </w:pPr>
+      <w:r>
+        <w:rPr>
+          <w:rFonts w:hint="eastAsia"/>
+          <w:sz w:val="23"/>
+          <w:szCs w:val="24"/>
+        </w:rPr>
+        <w:t>1</w:t>
+      </w:r>
+      <w:r>
+        <w:rPr>
+          <w:rFonts w:hint="eastAsia"/>
+          <w:sz w:val="23"/>
+          <w:szCs w:val="24"/>
+        </w:rPr>
+        <w:t>，</w:t>
+      </w:r>
+      <w:r>
+        <w:rPr>
+          <w:rFonts w:hint="eastAsia"/>
+          <w:sz w:val="23"/>
+          <w:szCs w:val="24"/>
+        </w:rPr>
+        <w:t xml:space="preserve">expr   </w:t>
+      </w:r>
+      <w:r>
+        <w:rPr>
+          <w:rFonts w:hint="eastAsia"/>
+          <w:sz w:val="23"/>
+          <w:szCs w:val="24"/>
+        </w:rPr>
+        <w:t>可以运算并输出结果</w:t>
+      </w:r>
+    </w:p>
+    <w:p>
+      <w:r>
+        <w:t>expr 1 + 1</w:t>
+      </w:r>
+      <w:r>
+        <w:t xml:space="preserve">   //</w:t>
+      </w:r>
+      <w:r>
+        <w:t>加法</w:t>
+      </w:r>
+      <w:r>
+        <w:rPr>
+          <w:rFonts w:hint="eastAsia"/>
+        </w:rPr>
+        <w:t>，</w:t>
+      </w:r>
+      <w:r>
+        <w:rPr>
+          <w:rFonts w:hint="eastAsia"/>
+        </w:rPr>
+        <w:t>注意，运算符号两边要有空格</w:t>
+      </w:r>
+    </w:p>
+    <w:p>
+      <w:r>
+        <w:t>expr 2 - 1</w:t>
+      </w:r>
+      <w:r>
+        <w:rPr>
+          <w:rFonts w:hint="eastAsia"/>
+        </w:rPr>
+        <w:t xml:space="preserve">    //</w:t>
+      </w:r>
+      <w:r>
+        <w:rPr>
+          <w:rFonts w:hint="eastAsia"/>
+        </w:rPr>
+        <w:t>减法</w:t>
+      </w:r>
+    </w:p>
+    <w:p>
+      <w:r>
+        <w:t>expr 2 \* 2</w:t>
+      </w:r>
+      <w:r>
+        <w:t xml:space="preserve">     //</w:t>
+      </w:r>
+      <w:r>
+        <w:t>乘法</w:t>
+      </w:r>
+      <w:r>
+        <w:rPr>
+          <w:rFonts w:hint="eastAsia"/>
+        </w:rPr>
+        <w:t>，</w:t>
+      </w:r>
+      <w:r>
+        <w:rPr>
+          <w:rFonts w:hint="eastAsia"/>
+        </w:rPr>
+        <w:t>使用转义符号</w:t>
+      </w:r>
+      <w:r>
+        <w:rPr>
+          <w:rFonts w:hint="eastAsia"/>
+        </w:rPr>
+        <w:t>\</w:t>
+      </w:r>
+      <w:r>
+        <w:rPr>
+          <w:rFonts w:hint="eastAsia"/>
+        </w:rPr>
+        <w:t>可以屏蔽之后一个字符的特殊含义</w:t>
+      </w:r>
+    </w:p>
+    <w:p>
+      <w:r>
+        <w:t>expr 4 / 2</w:t>
+      </w:r>
+      <w:r>
+        <w:t xml:space="preserve">   </w:t>
       </w:r>
       <w:r>
         <w:rPr>
@@ -3706,848 +4770,955 @@
         <w:rPr>
           <w:rFonts w:hint="eastAsia"/>
         </w:rPr>
-        <w:t>可以调用变量</w:t>
-      </w:r>
-    </w:p>
-    <w:p>
-      <w:pPr>
-        <w:rPr>
-          <w:rFonts w:hint="eastAsia"/>
-          <w:b/>
-          <w:sz w:val="23"/>
-          <w:szCs w:val="24"/>
-        </w:rPr>
-      </w:pPr>
-      <w:r>
-        <w:rPr>
-          <w:rFonts w:hint="eastAsia"/>
-          <w:sz w:val="23"/>
-          <w:szCs w:val="24"/>
-        </w:rPr>
-        <w:t>''</w:t>
-      </w:r>
-      <w:r>
-        <w:rPr>
-          <w:rFonts w:hint="eastAsia"/>
-          <w:sz w:val="23"/>
-          <w:szCs w:val="24"/>
-        </w:rPr>
-        <w:t xml:space="preserve">  </w:t>
-      </w:r>
-      <w:r>
-        <w:rPr>
-          <w:rFonts w:hint="eastAsia"/>
-          <w:b/>
-          <w:sz w:val="23"/>
-          <w:szCs w:val="24"/>
-        </w:rPr>
-        <w:t xml:space="preserve"> </w:t>
-      </w:r>
-      <w:r>
-        <w:rPr>
-          <w:rFonts w:hint="eastAsia"/>
-          <w:b/>
-          <w:sz w:val="23"/>
-          <w:szCs w:val="24"/>
+        <w:t>除法</w:t>
+      </w:r>
+    </w:p>
+    <w:p>
+      <w:r>
+        <w:t>expr 10 % 3</w:t>
+      </w:r>
+      <w:r>
+        <w:rPr>
+          <w:rFonts w:hint="eastAsia"/>
+        </w:rPr>
+        <w:t xml:space="preserve">   //10</w:t>
+      </w:r>
+      <w:r>
+        <w:rPr>
+          <w:rFonts w:hint="eastAsia"/>
+        </w:rPr>
+        <w:t>除以</w:t>
+      </w:r>
+      <w:r>
+        <w:rPr>
+          <w:rFonts w:hint="eastAsia"/>
+        </w:rPr>
+        <w:t>3</w:t>
+      </w:r>
+      <w:r>
+        <w:rPr>
+          <w:rFonts w:hint="eastAsia"/>
+        </w:rPr>
+        <w:t>取余数</w:t>
+      </w:r>
+    </w:p>
+    <w:p>
+      <w:r>
+        <w:t>[root@svr7 opt]# a=10</w:t>
+      </w:r>
+    </w:p>
+    <w:p>
+      <w:r>
+        <w:t>[root@svr7 opt]# b=20</w:t>
+      </w:r>
+    </w:p>
+    <w:p>
+      <w:r>
+        <w:t>[root@svr7 opt]# expr $a + $b    //</w:t>
+      </w:r>
+      <w:r>
+        <w:rPr>
+          <w:rFonts w:hint="eastAsia"/>
+        </w:rPr>
+        <w:t>也支持变量的运算</w:t>
+      </w:r>
+    </w:p>
+    <w:p>
+      <w:r>
+        <w:t>30</w:t>
+      </w:r>
+    </w:p>
+    <w:p>
+      <w:r>
+        <w:t>[root@svr7 opt]# expr $a + 100</w:t>
+      </w:r>
+    </w:p>
+    <w:p>
+      <w:pPr>
+        <w:rPr>
+          <w:sz w:val="23"/>
+          <w:szCs w:val="24"/>
+        </w:rPr>
+      </w:pPr>
+    </w:p>
+    <w:p>
+      <w:pPr>
+        <w:rPr>
+          <w:sz w:val="23"/>
+          <w:szCs w:val="24"/>
+        </w:rPr>
+      </w:pPr>
+    </w:p>
+    <w:p>
+      <w:r>
+        <w:rPr>
+          <w:rFonts w:hint="eastAsia"/>
+        </w:rPr>
+        <w:t>练习题：</w:t>
+      </w:r>
+    </w:p>
+    <w:p>
+      <w:r>
+        <w:rPr>
+          <w:rFonts w:hint="eastAsia"/>
+        </w:rPr>
+        <w:t>1</w:t>
+      </w:r>
+      <w:r>
+        <w:rPr>
+          <w:rFonts w:hint="eastAsia"/>
+        </w:rPr>
+        <w:t>，如何执行</w:t>
+      </w:r>
+      <w:r>
+        <w:rPr>
+          <w:rFonts w:hint="eastAsia"/>
+        </w:rPr>
+        <w:t>Shell</w:t>
+      </w:r>
+      <w:r>
+        <w:rPr>
+          <w:rFonts w:hint="eastAsia"/>
+        </w:rPr>
+        <w:t>脚本？</w:t>
+      </w:r>
+    </w:p>
+    <w:p/>
+    <w:p>
+      <w:r>
+        <w:rPr>
+          <w:rFonts w:hint="eastAsia"/>
+        </w:rPr>
+        <w:t xml:space="preserve">2 </w:t>
+      </w:r>
+      <w:r>
+        <w:rPr>
+          <w:rFonts w:hint="eastAsia"/>
+        </w:rPr>
+        <w:t>自定义</w:t>
+      </w:r>
+      <w:r>
+        <w:rPr>
+          <w:rFonts w:hint="eastAsia"/>
+        </w:rPr>
+        <w:t>Shell</w:t>
+      </w:r>
+      <w:r>
+        <w:rPr>
+          <w:rFonts w:hint="eastAsia"/>
+        </w:rPr>
+        <w:t>变量时，有哪些注意事项？</w:t>
+      </w:r>
+    </w:p>
+    <w:p/>
+    <w:p>
+      <w:r>
+        <w:rPr>
+          <w:rFonts w:hint="eastAsia"/>
+        </w:rPr>
+        <w:t xml:space="preserve">3 </w:t>
+      </w:r>
+      <w:r>
+        <w:rPr>
+          <w:rFonts w:hint="eastAsia"/>
+        </w:rPr>
+        <w:t>编写一个</w:t>
+      </w:r>
+      <w:r>
+        <w:rPr>
+          <w:rFonts w:hint="eastAsia"/>
+        </w:rPr>
+        <w:t>Shell</w:t>
+      </w:r>
+      <w:r>
+        <w:rPr>
+          <w:rFonts w:hint="eastAsia"/>
+        </w:rPr>
+        <w:t>脚本程序，用来报告当前用户的环境信息。</w:t>
+      </w:r>
+    </w:p>
+    <w:p/>
+    <w:p>
+      <w:r>
+        <w:rPr>
+          <w:rFonts w:hint="eastAsia"/>
+        </w:rPr>
+        <w:t xml:space="preserve">4 </w:t>
+      </w:r>
+      <w:r>
+        <w:rPr>
+          <w:rFonts w:hint="eastAsia"/>
+        </w:rPr>
+        <w:t>简述预定义变量</w:t>
+      </w:r>
+      <w:r>
+        <w:rPr>
+          <w:rFonts w:hint="eastAsia"/>
+        </w:rPr>
+        <w:t>$$</w:t>
+      </w:r>
+      <w:r>
+        <w:rPr>
+          <w:rFonts w:hint="eastAsia"/>
+        </w:rPr>
+        <w:t>、</w:t>
+      </w:r>
+      <w:r>
+        <w:rPr>
+          <w:rFonts w:hint="eastAsia"/>
+        </w:rPr>
+        <w:t>$?</w:t>
+      </w:r>
+      <w:r>
+        <w:rPr>
+          <w:rFonts w:hint="eastAsia"/>
+        </w:rPr>
+        <w:t>、</w:t>
+      </w:r>
+      <w:r>
+        <w:rPr>
+          <w:rFonts w:hint="eastAsia"/>
+        </w:rPr>
+        <w:t>$#</w:t>
+      </w:r>
+      <w:r>
+        <w:rPr>
+          <w:rFonts w:hint="eastAsia"/>
+        </w:rPr>
+        <w:t>、</w:t>
+      </w:r>
+      <w:r>
+        <w:rPr>
+          <w:rFonts w:hint="eastAsia"/>
+        </w:rPr>
+        <w:t>$*</w:t>
+      </w:r>
+      <w:r>
+        <w:rPr>
+          <w:rFonts w:hint="eastAsia"/>
+        </w:rPr>
+        <w:t>的作用。</w:t>
+      </w:r>
+    </w:p>
+    <w:p/>
+    <w:p>
+      <w:r>
+        <w:rPr>
+          <w:rFonts w:hint="eastAsia"/>
+        </w:rPr>
+        <w:t xml:space="preserve">5 </w:t>
+      </w:r>
+      <w:r>
+        <w:rPr>
+          <w:rFonts w:hint="eastAsia"/>
+        </w:rPr>
+        <w:t>编写一个</w:t>
+      </w:r>
+      <w:r>
+        <w:rPr>
+          <w:rFonts w:hint="eastAsia"/>
+        </w:rPr>
+        <w:t>Shell</w:t>
+      </w:r>
+      <w:r>
+        <w:rPr>
+          <w:rFonts w:hint="eastAsia"/>
+        </w:rPr>
+        <w:t>脚本程序，能够部署</w:t>
+      </w:r>
+      <w:r>
+        <w:rPr>
+          <w:rFonts w:hint="eastAsia"/>
+        </w:rPr>
+        <w:t>ftp</w:t>
+      </w:r>
+      <w:r>
+        <w:rPr>
+          <w:rFonts w:hint="eastAsia"/>
+        </w:rPr>
+        <w:t>服务，并开启</w:t>
+      </w:r>
+      <w:r>
+        <w:rPr>
+          <w:rFonts w:hint="eastAsia"/>
+        </w:rPr>
+        <w:t>ftp</w:t>
+      </w:r>
+      <w:r>
+        <w:rPr>
+          <w:rFonts w:hint="eastAsia"/>
+        </w:rPr>
+        <w:t>默认共享的目录权限。</w:t>
+      </w:r>
+    </w:p>
+    <w:p/>
+    <w:p>
+      <w:r>
+        <w:rPr>
+          <w:rFonts w:hint="eastAsia"/>
+        </w:rPr>
+        <w:t xml:space="preserve">6 </w:t>
+      </w:r>
+      <w:r>
+        <w:rPr>
+          <w:rFonts w:hint="eastAsia"/>
+        </w:rPr>
+        <w:t>简述单引号、双引号、反撇号在变量赋值操作中的特点。</w:t>
+      </w:r>
+    </w:p>
+    <w:p/>
+    <w:p/>
+    <w:p>
+      <w:r>
+        <w:rPr>
+          <w:rFonts w:hint="eastAsia"/>
+        </w:rPr>
+        <w:t>1</w:t>
+      </w:r>
+      <w:r>
+        <w:rPr>
+          <w:rFonts w:hint="eastAsia"/>
+        </w:rPr>
+        <w:t>，如何执行</w:t>
+      </w:r>
+      <w:r>
+        <w:rPr>
+          <w:rFonts w:hint="eastAsia"/>
+        </w:rPr>
+        <w:t>Shell</w:t>
+      </w:r>
+      <w:r>
+        <w:rPr>
+          <w:rFonts w:hint="eastAsia"/>
+        </w:rPr>
+        <w:t>脚本？</w:t>
+      </w:r>
+    </w:p>
+    <w:p>
+      <w:r>
+        <w:rPr>
+          <w:rFonts w:hint="eastAsia"/>
+        </w:rPr>
+        <w:t>方法一：添加</w:t>
+      </w:r>
+      <w:r>
+        <w:rPr>
+          <w:rFonts w:hint="eastAsia"/>
+        </w:rPr>
+        <w:t>x</w:t>
+      </w:r>
+      <w:r>
+        <w:rPr>
+          <w:rFonts w:hint="eastAsia"/>
+        </w:rPr>
+        <w:t>权限，然后使用路径运行</w:t>
+      </w:r>
+    </w:p>
+    <w:p>
+      <w:r>
+        <w:rPr>
+          <w:rFonts w:hint="eastAsia"/>
+        </w:rPr>
+        <w:t>方法二：</w:t>
+      </w:r>
+      <w:r>
+        <w:rPr>
+          <w:rFonts w:hint="eastAsia"/>
+        </w:rPr>
+        <w:t xml:space="preserve">bash </w:t>
+      </w:r>
+      <w:r>
+        <w:rPr>
+          <w:rFonts w:hint="eastAsia"/>
+        </w:rPr>
+        <w:t>脚本文件路径</w:t>
+      </w:r>
+    </w:p>
+    <w:p>
+      <w:r>
+        <w:rPr>
+          <w:rFonts w:hint="eastAsia"/>
+        </w:rPr>
+        <w:t>方法三：</w:t>
+      </w:r>
+      <w:r>
+        <w:rPr>
+          <w:rFonts w:hint="eastAsia"/>
+        </w:rPr>
+        <w:t xml:space="preserve">source </w:t>
+      </w:r>
+      <w:r>
+        <w:rPr>
+          <w:rFonts w:hint="eastAsia"/>
+        </w:rPr>
+        <w:t>脚本文件路径</w:t>
+      </w:r>
+    </w:p>
+    <w:p/>
+    <w:p>
+      <w:r>
+        <w:rPr>
+          <w:rFonts w:hint="eastAsia"/>
+        </w:rPr>
+        <w:t xml:space="preserve">2 </w:t>
+      </w:r>
+      <w:r>
+        <w:rPr>
+          <w:rFonts w:hint="eastAsia"/>
+        </w:rPr>
+        <w:t>自定义</w:t>
+      </w:r>
+      <w:r>
+        <w:rPr>
+          <w:rFonts w:hint="eastAsia"/>
+        </w:rPr>
+        <w:t>Shell</w:t>
+      </w:r>
+      <w:r>
+        <w:rPr>
+          <w:rFonts w:hint="eastAsia"/>
+        </w:rPr>
+        <w:t>变量时，有哪些注意事项？</w:t>
+      </w:r>
+    </w:p>
+    <w:p>
+      <w:r>
+        <w:rPr>
+          <w:rFonts w:hint="eastAsia"/>
+        </w:rPr>
+        <w:t>可以包括数字、字母、下划线，不能以数字开头</w:t>
+      </w:r>
+    </w:p>
+    <w:p>
+      <w:r>
+        <w:rPr>
+          <w:rFonts w:hint="eastAsia"/>
+        </w:rPr>
+        <w:t>赋值时等号两边不要有空格</w:t>
+      </w:r>
+    </w:p>
+    <w:p>
+      <w:r>
+        <w:rPr>
+          <w:rFonts w:hint="eastAsia"/>
+        </w:rPr>
+        <w:t>尽量不要使用关键字和特殊字符</w:t>
+      </w:r>
+    </w:p>
+    <w:p>
+      <w:r>
+        <w:rPr>
+          <w:rFonts w:hint="eastAsia"/>
+        </w:rPr>
+        <w:t>给同一个变量多次赋值时，最后一次的赋值生效</w:t>
+      </w:r>
+    </w:p>
+    <w:p/>
+    <w:p>
+      <w:r>
+        <w:rPr>
+          <w:rFonts w:hint="eastAsia"/>
+        </w:rPr>
+        <w:t xml:space="preserve">3 </w:t>
+      </w:r>
+      <w:r>
+        <w:rPr>
+          <w:rFonts w:hint="eastAsia"/>
+        </w:rPr>
+        <w:t>编写一个</w:t>
+      </w:r>
+      <w:r>
+        <w:rPr>
+          <w:rFonts w:hint="eastAsia"/>
+        </w:rPr>
+        <w:t>Shell</w:t>
+      </w:r>
+      <w:r>
+        <w:rPr>
+          <w:rFonts w:hint="eastAsia"/>
+        </w:rPr>
+        <w:t>脚本程序，用来报告当前用户的环境信息。</w:t>
+      </w:r>
+    </w:p>
+    <w:p>
+      <w:r>
+        <w:rPr>
+          <w:rFonts w:hint="eastAsia"/>
+        </w:rPr>
+        <w:t>新建脚本文件</w:t>
+      </w:r>
+      <w:r>
+        <w:rPr>
+          <w:rFonts w:hint="eastAsia"/>
+        </w:rPr>
+        <w:t>report.sh</w:t>
+      </w:r>
+      <w:r>
+        <w:rPr>
+          <w:rFonts w:hint="eastAsia"/>
+        </w:rPr>
+        <w:t>，执行后能够输出当前的主机名、登录用户名、所在的文件夹路径。</w:t>
+      </w:r>
+    </w:p>
+    <w:p/>
+    <w:p>
+      <w:r>
+        <w:t>#!/bin/bash</w:t>
+      </w:r>
+    </w:p>
+    <w:p>
+      <w:r>
+        <w:rPr>
+          <w:rFonts w:hint="eastAsia"/>
+        </w:rPr>
+        <w:t>echo "</w:t>
+      </w:r>
+      <w:r>
+        <w:rPr>
+          <w:rFonts w:hint="eastAsia"/>
+        </w:rPr>
+        <w:t>当前的主机名是：</w:t>
+      </w:r>
+      <w:r>
+        <w:rPr>
+          <w:rFonts w:hint="eastAsia"/>
+        </w:rPr>
+        <w:t>$HOSTNAME"</w:t>
+      </w:r>
+    </w:p>
+    <w:p>
+      <w:r>
+        <w:rPr>
+          <w:rFonts w:hint="eastAsia"/>
+        </w:rPr>
+        <w:t>echo "</w:t>
+      </w:r>
+      <w:r>
+        <w:rPr>
+          <w:rFonts w:hint="eastAsia"/>
+        </w:rPr>
+        <w:t>登录用户是：</w:t>
+      </w:r>
+      <w:r>
+        <w:rPr>
+          <w:rFonts w:hint="eastAsia"/>
+        </w:rPr>
+        <w:t>$USER"</w:t>
+      </w:r>
+    </w:p>
+    <w:p>
+      <w:r>
+        <w:rPr>
+          <w:rFonts w:hint="eastAsia"/>
+        </w:rPr>
+        <w:t>echo "</w:t>
+      </w:r>
+      <w:r>
+        <w:rPr>
+          <w:rFonts w:hint="eastAsia"/>
+        </w:rPr>
+        <w:t>当前位于</w:t>
+      </w:r>
+      <w:r>
+        <w:rPr>
+          <w:rFonts w:hint="eastAsia"/>
+        </w:rPr>
+        <w:t xml:space="preserve"> $PWD </w:t>
+      </w:r>
+      <w:r>
+        <w:rPr>
+          <w:rFonts w:hint="eastAsia"/>
+        </w:rPr>
+        <w:t>文件夹下</w:t>
+      </w:r>
+      <w:r>
+        <w:rPr>
+          <w:rFonts w:hint="eastAsia"/>
+        </w:rPr>
+        <w:t>"</w:t>
+      </w:r>
+    </w:p>
+    <w:p/>
+    <w:p>
+      <w:r>
+        <w:rPr>
+          <w:rFonts w:hint="eastAsia"/>
+        </w:rPr>
+        <w:t xml:space="preserve">4 </w:t>
+      </w:r>
+      <w:r>
+        <w:rPr>
+          <w:rFonts w:hint="eastAsia"/>
+        </w:rPr>
+        <w:t>简述预定义变量</w:t>
+      </w:r>
+      <w:r>
+        <w:rPr>
+          <w:rFonts w:hint="eastAsia"/>
+        </w:rPr>
+        <w:t>$$</w:t>
+      </w:r>
+      <w:r>
+        <w:rPr>
+          <w:rFonts w:hint="eastAsia"/>
+        </w:rPr>
+        <w:t>、</w:t>
+      </w:r>
+      <w:r>
+        <w:rPr>
+          <w:rFonts w:hint="eastAsia"/>
+        </w:rPr>
+        <w:t>$?</w:t>
+      </w:r>
+      <w:r>
+        <w:rPr>
+          <w:rFonts w:hint="eastAsia"/>
+        </w:rPr>
+        <w:t>、</w:t>
+      </w:r>
+      <w:r>
+        <w:rPr>
+          <w:rFonts w:hint="eastAsia"/>
+        </w:rPr>
+        <w:t>$#</w:t>
+      </w:r>
+      <w:r>
+        <w:rPr>
+          <w:rFonts w:hint="eastAsia"/>
+        </w:rPr>
+        <w:t>、</w:t>
+      </w:r>
+      <w:r>
+        <w:rPr>
+          <w:rFonts w:hint="eastAsia"/>
+        </w:rPr>
+        <w:t>$*</w:t>
+      </w:r>
+      <w:r>
+        <w:rPr>
+          <w:rFonts w:hint="eastAsia"/>
+        </w:rPr>
+        <w:t>的作用。</w:t>
+      </w:r>
+    </w:p>
+    <w:p>
+      <w:r>
+        <w:rPr>
+          <w:rFonts w:hint="eastAsia"/>
+        </w:rPr>
+        <w:t xml:space="preserve">$$ </w:t>
+      </w:r>
+      <w:r>
+        <w:rPr>
+          <w:rFonts w:hint="eastAsia"/>
+        </w:rPr>
+        <w:t>保存当前运行进程号</w:t>
+      </w:r>
+    </w:p>
+    <w:p>
+      <w:r>
+        <w:rPr>
+          <w:rFonts w:hint="eastAsia"/>
+        </w:rPr>
+        <w:t xml:space="preserve">$? </w:t>
+      </w:r>
+      <w:r>
+        <w:rPr>
+          <w:rFonts w:hint="eastAsia"/>
+        </w:rPr>
+        <w:t>保存命令执行结果的（返回状态）</w:t>
+      </w:r>
+      <w:r>
+        <w:rPr>
+          <w:rFonts w:hint="eastAsia"/>
+        </w:rPr>
+        <w:t>0</w:t>
+      </w:r>
+      <w:r>
+        <w:rPr>
+          <w:rFonts w:hint="eastAsia"/>
+        </w:rPr>
+        <w:t>是成功，非</w:t>
+      </w:r>
+      <w:r>
+        <w:rPr>
+          <w:rFonts w:hint="eastAsia"/>
+        </w:rPr>
+        <w:t>0</w:t>
+      </w:r>
+      <w:r>
+        <w:rPr>
+          <w:rFonts w:hint="eastAsia"/>
+        </w:rPr>
+        <w:t>是失败</w:t>
+      </w:r>
+    </w:p>
+    <w:p>
+      <w:r>
+        <w:rPr>
+          <w:rFonts w:hint="eastAsia"/>
+        </w:rPr>
+        <w:t xml:space="preserve">$# </w:t>
+      </w:r>
+      <w:r>
+        <w:rPr>
+          <w:rFonts w:hint="eastAsia"/>
+        </w:rPr>
+        <w:t>保存位置变量的（个数）</w:t>
+      </w:r>
+    </w:p>
+    <w:p>
+      <w:r>
+        <w:rPr>
+          <w:rFonts w:hint="eastAsia"/>
+        </w:rPr>
+        <w:t xml:space="preserve">$* </w:t>
+      </w:r>
+      <w:r>
+        <w:rPr>
+          <w:rFonts w:hint="eastAsia"/>
+        </w:rPr>
+        <w:t>保存所有位置变量的（值）</w:t>
+      </w:r>
+    </w:p>
+    <w:p/>
+    <w:p>
+      <w:r>
+        <w:rPr>
+          <w:rFonts w:hint="eastAsia"/>
+        </w:rPr>
+        <w:t xml:space="preserve">5 </w:t>
+      </w:r>
+      <w:r>
+        <w:rPr>
+          <w:rFonts w:hint="eastAsia"/>
+        </w:rPr>
+        <w:t>编写一个</w:t>
+      </w:r>
+      <w:r>
+        <w:rPr>
+          <w:rFonts w:hint="eastAsia"/>
+        </w:rPr>
+        <w:t>Shell</w:t>
+      </w:r>
+      <w:r>
+        <w:rPr>
+          <w:rFonts w:hint="eastAsia"/>
+        </w:rPr>
+        <w:t>脚本程序，能够部署</w:t>
+      </w:r>
+      <w:r>
+        <w:rPr>
+          <w:rFonts w:hint="eastAsia"/>
+        </w:rPr>
+        <w:t>ftp</w:t>
+      </w:r>
+      <w:r>
+        <w:rPr>
+          <w:rFonts w:hint="eastAsia"/>
+        </w:rPr>
+        <w:t>服务，并开启</w:t>
+      </w:r>
+      <w:r>
+        <w:rPr>
+          <w:rFonts w:hint="eastAsia"/>
+        </w:rPr>
+        <w:t>ftp</w:t>
+      </w:r>
+      <w:r>
+        <w:rPr>
+          <w:rFonts w:hint="eastAsia"/>
+        </w:rPr>
+        <w:t>默认共享的目录权限。</w:t>
+      </w:r>
+    </w:p>
+    <w:p>
+      <w:r>
+        <w:t>#!/bin/bash</w:t>
+      </w:r>
+    </w:p>
+    <w:p>
+      <w:r>
+        <w:t>yum -y install vsftpd &amp;&gt; /dev/null</w:t>
+      </w:r>
+    </w:p>
+    <w:p>
+      <w:r>
+        <w:t>systemctl restart vsftpd</w:t>
+      </w:r>
+    </w:p>
+    <w:p>
+      <w:r>
+        <w:t>systemctl enable vsftpd</w:t>
+      </w:r>
+    </w:p>
+    <w:p>
+      <w:r>
+        <w:t>chmod 777 /var/ftp/pub</w:t>
+      </w:r>
+    </w:p>
+    <w:p/>
+    <w:p>
+      <w:r>
+        <w:rPr>
+          <w:rFonts w:hint="eastAsia"/>
+        </w:rPr>
+        <w:t xml:space="preserve">6 </w:t>
+      </w:r>
+      <w:r>
+        <w:rPr>
+          <w:rFonts w:hint="eastAsia"/>
+        </w:rPr>
+        <w:t>简述单引号、双引号、反撇号在变量赋值操作中的特点。</w:t>
+      </w:r>
+    </w:p>
+    <w:p>
+      <w:r>
+        <w:rPr>
+          <w:rFonts w:hint="eastAsia"/>
+        </w:rPr>
+        <w:t>双引号</w:t>
+      </w:r>
+      <w:r>
+        <w:rPr>
+          <w:rFonts w:hint="eastAsia"/>
+        </w:rPr>
+        <w:t xml:space="preserve"> " "</w:t>
+      </w:r>
+      <w:r>
+        <w:rPr>
+          <w:rFonts w:hint="eastAsia"/>
+        </w:rPr>
+        <w:t>：可以界定范围</w:t>
+      </w:r>
+    </w:p>
+    <w:p>
+      <w:r>
+        <w:rPr>
+          <w:rFonts w:hint="eastAsia"/>
         </w:rPr>
         <w:t>单引号</w:t>
       </w:r>
       <w:r>
         <w:rPr>
           <w:rFonts w:hint="eastAsia"/>
-          <w:b/>
-          <w:sz w:val="23"/>
-          <w:szCs w:val="24"/>
-        </w:rPr>
-        <w:t xml:space="preserve">  </w:t>
-      </w:r>
-      <w:r>
-        <w:rPr>
-          <w:rFonts w:hint="eastAsia"/>
-          <w:b/>
-          <w:sz w:val="23"/>
-          <w:szCs w:val="24"/>
-        </w:rPr>
-        <w:t>界定范围</w:t>
-      </w:r>
-      <w:r>
-        <w:rPr>
-          <w:rFonts w:hint="eastAsia"/>
-          <w:b/>
-          <w:sz w:val="23"/>
-          <w:szCs w:val="24"/>
-        </w:rPr>
-        <w:t xml:space="preserve">  </w:t>
-      </w:r>
-      <w:r>
-        <w:rPr>
-          <w:rFonts w:hint="eastAsia"/>
-          <w:b/>
-          <w:sz w:val="23"/>
-          <w:szCs w:val="24"/>
-        </w:rPr>
-        <w:t>屏蔽特殊符号的功能</w:t>
-      </w:r>
-    </w:p>
-    <w:p>
-      <w:pPr>
-        <w:ind w:firstLine="420"/>
-      </w:pPr>
-      <w:r>
-        <w:rPr>
-          <w:rFonts w:hint="eastAsia"/>
-        </w:rPr>
-        <w:t xml:space="preserve">touch </w:t>
-      </w:r>
-      <w:r>
-        <w:t xml:space="preserve"> </w:t>
-      </w:r>
-      <w:r>
-        <w:rPr>
-          <w:rFonts w:hint="eastAsia"/>
-        </w:rPr>
-        <w:t>'a b</w:t>
-      </w:r>
-      <w:r>
-        <w:t>'</w:t>
-      </w:r>
-      <w:r>
-        <w:rPr>
-          <w:rFonts w:hint="eastAsia"/>
-        </w:rPr>
-        <w:t xml:space="preserve">  </w:t>
-      </w:r>
-      <w:r>
-        <w:rPr>
-          <w:rFonts w:hint="eastAsia"/>
-        </w:rPr>
-        <w:t>//</w:t>
-      </w:r>
-      <w:r>
-        <w:rPr>
-          <w:rFonts w:hint="eastAsia"/>
-        </w:rPr>
-        <w:t>也可以创建</w:t>
-      </w:r>
-      <w:r>
-        <w:rPr>
-          <w:rFonts w:hint="eastAsia"/>
-        </w:rPr>
-        <w:t>a</w:t>
-      </w:r>
-      <w:r>
-        <w:rPr>
-          <w:rFonts w:hint="eastAsia"/>
-        </w:rPr>
-        <w:t>空格</w:t>
-      </w:r>
-      <w:r>
-        <w:rPr>
-          <w:rFonts w:hint="eastAsia"/>
-        </w:rPr>
-        <w:t>b</w:t>
-      </w:r>
-      <w:r>
-        <w:rPr>
-          <w:rFonts w:hint="eastAsia"/>
-        </w:rPr>
-        <w:t>的文件</w:t>
-      </w:r>
-    </w:p>
-    <w:p>
-      <w:pPr>
-        <w:ind w:firstLine="420"/>
-        <w:rPr>
-          <w:rFonts w:hint="eastAsia"/>
-        </w:rPr>
-      </w:pPr>
-      <w:r>
-        <w:rPr>
-          <w:rFonts w:hint="eastAsia"/>
-        </w:rPr>
-        <w:t xml:space="preserve">echo  </w:t>
-      </w:r>
-      <w:r>
-        <w:t>'</w:t>
-      </w:r>
-      <w:r>
-        <w:rPr>
-          <w:rFonts w:hint="eastAsia"/>
-        </w:rPr>
-        <w:t xml:space="preserve">$a'  </w:t>
-      </w:r>
-      <w:r>
-        <w:rPr>
-          <w:rFonts w:hint="eastAsia"/>
-        </w:rPr>
-        <w:t>//</w:t>
-      </w:r>
-      <w:r>
-        <w:rPr>
-          <w:rFonts w:hint="eastAsia"/>
-        </w:rPr>
-        <w:t>无法调用变量，</w:t>
-      </w:r>
-      <w:r>
-        <w:rPr>
-          <w:rFonts w:hint="eastAsia"/>
-        </w:rPr>
-        <w:t>$</w:t>
-      </w:r>
-      <w:r>
-        <w:rPr>
-          <w:rFonts w:hint="eastAsia"/>
-        </w:rPr>
-        <w:t>是调用变量的特殊符号</w:t>
-      </w:r>
-      <w:r>
-        <w:rPr>
-          <w:rFonts w:hint="eastAsia"/>
-        </w:rPr>
-        <w:t>，被单引号屏蔽</w:t>
-      </w:r>
-    </w:p>
-    <w:p>
-      <w:pPr>
-        <w:rPr>
-          <w:rFonts w:hint="eastAsia"/>
-          <w:sz w:val="23"/>
-          <w:szCs w:val="24"/>
-        </w:rPr>
-      </w:pPr>
-      <w:r>
-        <w:rPr>
-          <w:rFonts w:hint="eastAsia"/>
-          <w:sz w:val="23"/>
-          <w:szCs w:val="24"/>
-        </w:rPr>
-        <w:t>``</w:t>
-      </w:r>
-      <w:r>
-        <w:rPr>
-          <w:rFonts w:hint="eastAsia"/>
-          <w:sz w:val="23"/>
-          <w:szCs w:val="24"/>
-        </w:rPr>
-        <w:t xml:space="preserve"> </w:t>
-      </w:r>
-      <w:r>
-        <w:rPr>
-          <w:rFonts w:hint="eastAsia"/>
-          <w:b/>
-          <w:sz w:val="23"/>
-          <w:szCs w:val="24"/>
-        </w:rPr>
-        <w:t xml:space="preserve"> </w:t>
-      </w:r>
-      <w:r>
-        <w:rPr>
-          <w:rFonts w:hint="eastAsia"/>
-          <w:b/>
-          <w:sz w:val="23"/>
-          <w:szCs w:val="24"/>
+        </w:rPr>
+        <w:t xml:space="preserve"> ' '</w:t>
+      </w:r>
+      <w:r>
+        <w:rPr>
+          <w:rFonts w:hint="eastAsia"/>
+        </w:rPr>
+        <w:t>：可以界定范围，还可以屏蔽特殊符号，即便</w:t>
+      </w:r>
+      <w:r>
+        <w:rPr>
+          <w:rFonts w:hint="eastAsia"/>
+        </w:rPr>
+        <w:t xml:space="preserve"> $ </w:t>
+      </w:r>
+      <w:r>
+        <w:rPr>
+          <w:rFonts w:hint="eastAsia"/>
+        </w:rPr>
+        <w:t>也视为普通字符</w:t>
+      </w:r>
+    </w:p>
+    <w:p>
+      <w:r>
+        <w:rPr>
+          <w:rFonts w:hint="eastAsia"/>
         </w:rPr>
         <w:t>反撇号</w:t>
       </w:r>
       <w:r>
         <w:rPr>
           <w:rFonts w:hint="eastAsia"/>
-          <w:b/>
-          <w:sz w:val="23"/>
-          <w:szCs w:val="24"/>
-        </w:rPr>
-        <w:t xml:space="preserve">  </w:t>
-      </w:r>
-      <w:r>
-        <w:rPr>
-          <w:rFonts w:hint="eastAsia"/>
-          <w:b/>
-          <w:sz w:val="23"/>
-          <w:szCs w:val="24"/>
-        </w:rPr>
-        <w:t>调用命令的执行结果，或者使用</w:t>
-      </w:r>
-      <w:r>
-        <w:rPr>
-          <w:rFonts w:hint="eastAsia"/>
-          <w:b/>
-          <w:sz w:val="23"/>
-          <w:szCs w:val="24"/>
-        </w:rPr>
-        <w:t>$( )</w:t>
-      </w:r>
-    </w:p>
-    <w:p>
-      <w:pPr>
-        <w:ind w:firstLine="420"/>
-      </w:pPr>
-      <w:r>
-        <w:rPr>
-          <w:rFonts w:hint="eastAsia"/>
-        </w:rPr>
-        <w:t xml:space="preserve">a=date    </w:t>
-      </w:r>
-      <w:r>
-        <w:rPr>
-          <w:rFonts w:hint="eastAsia"/>
-        </w:rPr>
-        <w:t>//</w:t>
-      </w:r>
-      <w:r>
-        <w:rPr>
-          <w:rFonts w:hint="eastAsia"/>
-        </w:rPr>
-        <w:t>定义变量时如果使用命令则不会直接识别</w:t>
-      </w:r>
-    </w:p>
-    <w:p>
-      <w:pPr>
-        <w:ind w:firstLine="420"/>
-      </w:pPr>
-      <w:r>
-        <w:rPr>
-          <w:rFonts w:hint="eastAsia"/>
-        </w:rPr>
-        <w:t xml:space="preserve">a=`date`   </w:t>
-      </w:r>
-      <w:r>
-        <w:rPr>
-          <w:rFonts w:hint="eastAsia"/>
-        </w:rPr>
-        <w:t>//</w:t>
-      </w:r>
-      <w:r>
-        <w:rPr>
-          <w:rFonts w:hint="eastAsia"/>
-        </w:rPr>
-        <w:t>使用反撇号可以将命令的执行结果赋值给变量</w:t>
-      </w:r>
-    </w:p>
-    <w:p>
-      <w:pPr>
-        <w:rPr>
-          <w:rFonts w:hint="eastAsia"/>
-        </w:rPr>
-      </w:pPr>
-      <w:r>
-        <w:tab/>
-      </w:r>
-      <w:r>
-        <w:t>a=$(date)</w:t>
-      </w:r>
-      <w:r>
-        <w:t xml:space="preserve">  </w:t>
-      </w:r>
-      <w:r>
-        <w:rPr>
-          <w:rFonts w:hint="eastAsia"/>
-        </w:rPr>
-        <w:t>//</w:t>
-      </w:r>
-      <w:r>
-        <w:rPr>
-          <w:rFonts w:hint="eastAsia"/>
-        </w:rPr>
-        <w:t>效果同上</w:t>
-      </w:r>
-    </w:p>
-    <w:p>
-      <w:pPr>
-        <w:rPr>
-          <w:rFonts w:hint="eastAsia"/>
-          <w:sz w:val="23"/>
-          <w:szCs w:val="24"/>
-        </w:rPr>
-      </w:pPr>
-    </w:p>
-    <w:p>
-      <w:pPr>
-        <w:rPr>
-          <w:rFonts w:hint="eastAsia"/>
-          <w:sz w:val="23"/>
-          <w:szCs w:val="24"/>
-        </w:rPr>
-      </w:pPr>
-      <w:r>
-        <w:rPr>
-          <w:rFonts w:hint="eastAsia"/>
-          <w:sz w:val="23"/>
-          <w:szCs w:val="24"/>
-        </w:rPr>
-        <w:t>2</w:t>
-      </w:r>
-      <w:r>
-        <w:rPr>
-          <w:rFonts w:hint="eastAsia"/>
-          <w:sz w:val="23"/>
-          <w:szCs w:val="24"/>
-        </w:rPr>
-        <w:t>，使用</w:t>
-      </w:r>
-      <w:r>
-        <w:rPr>
-          <w:rFonts w:hint="eastAsia"/>
-          <w:sz w:val="23"/>
-          <w:szCs w:val="24"/>
-        </w:rPr>
-        <w:t>read</w:t>
-      </w:r>
-      <w:r>
-        <w:rPr>
-          <w:rFonts w:hint="eastAsia"/>
-          <w:sz w:val="23"/>
-          <w:szCs w:val="24"/>
-        </w:rPr>
-        <w:t>指令，以交互式使用脚本</w:t>
-      </w:r>
-    </w:p>
-    <w:p>
-      <w:pPr>
-        <w:rPr>
-          <w:rFonts w:hint="eastAsia"/>
-          <w:sz w:val="23"/>
-          <w:szCs w:val="24"/>
-        </w:rPr>
-      </w:pPr>
-      <w:r>
-        <w:rPr>
-          <w:rFonts w:hint="eastAsia"/>
-          <w:sz w:val="23"/>
-          <w:szCs w:val="24"/>
-        </w:rPr>
-        <w:t xml:space="preserve">read </w:t>
-      </w:r>
-      <w:r>
-        <w:rPr>
-          <w:rFonts w:hint="eastAsia"/>
-          <w:sz w:val="23"/>
-          <w:szCs w:val="24"/>
-        </w:rPr>
-        <w:t xml:space="preserve"> </w:t>
-      </w:r>
-      <w:r>
-        <w:rPr>
-          <w:rFonts w:hint="eastAsia"/>
-          <w:sz w:val="23"/>
-          <w:szCs w:val="24"/>
-        </w:rPr>
-        <w:t>-p "</w:t>
-      </w:r>
-      <w:r>
-        <w:rPr>
-          <w:rFonts w:hint="eastAsia"/>
-          <w:sz w:val="23"/>
-          <w:szCs w:val="24"/>
-        </w:rPr>
-        <w:t>请输入用户名：</w:t>
-      </w:r>
-      <w:r>
-        <w:rPr>
-          <w:rFonts w:hint="eastAsia"/>
-          <w:sz w:val="23"/>
-          <w:szCs w:val="24"/>
-        </w:rPr>
-        <w:t>"  u</w:t>
-      </w:r>
-    </w:p>
-    <w:p>
-      <w:pPr>
-        <w:rPr>
-          <w:sz w:val="23"/>
-          <w:szCs w:val="24"/>
-        </w:rPr>
-      </w:pPr>
-      <w:r>
-        <w:rPr>
-          <w:sz w:val="23"/>
-          <w:szCs w:val="24"/>
-        </w:rPr>
-        <w:t>useradd $u</w:t>
-      </w:r>
-    </w:p>
-    <w:p>
-      <w:pPr>
-        <w:rPr>
-          <w:rFonts w:hint="eastAsia"/>
-          <w:sz w:val="23"/>
-          <w:szCs w:val="24"/>
-        </w:rPr>
-      </w:pPr>
-      <w:r>
-        <w:rPr>
-          <w:rFonts w:hint="eastAsia"/>
-          <w:sz w:val="23"/>
-          <w:szCs w:val="24"/>
-        </w:rPr>
-        <w:t xml:space="preserve">read </w:t>
-      </w:r>
-      <w:r>
-        <w:rPr>
-          <w:rFonts w:hint="eastAsia"/>
-          <w:sz w:val="23"/>
-          <w:szCs w:val="24"/>
-        </w:rPr>
-        <w:t xml:space="preserve"> </w:t>
-      </w:r>
-      <w:r>
-        <w:rPr>
-          <w:rFonts w:hint="eastAsia"/>
-          <w:sz w:val="23"/>
-          <w:szCs w:val="24"/>
-        </w:rPr>
-        <w:t>-p "</w:t>
-      </w:r>
-      <w:r>
-        <w:rPr>
-          <w:rFonts w:hint="eastAsia"/>
-          <w:sz w:val="23"/>
-          <w:szCs w:val="24"/>
-        </w:rPr>
-        <w:t>请输入密码：</w:t>
-      </w:r>
-      <w:r>
-        <w:rPr>
-          <w:rFonts w:hint="eastAsia"/>
-          <w:sz w:val="23"/>
-          <w:szCs w:val="24"/>
-        </w:rPr>
-        <w:t>"  p</w:t>
-      </w:r>
-    </w:p>
-    <w:p>
-      <w:pPr>
-        <w:rPr>
-          <w:rFonts w:hint="eastAsia"/>
-          <w:sz w:val="23"/>
-          <w:szCs w:val="24"/>
-        </w:rPr>
-      </w:pPr>
-      <w:r>
-        <w:rPr>
-          <w:sz w:val="23"/>
-          <w:szCs w:val="24"/>
-        </w:rPr>
-        <w:t>echo $p |passwd --stdin $u</w:t>
-      </w:r>
-    </w:p>
-    <w:p>
-      <w:pPr>
-        <w:rPr>
-          <w:rFonts w:hint="eastAsia"/>
-          <w:sz w:val="23"/>
-          <w:szCs w:val="24"/>
-        </w:rPr>
-      </w:pPr>
-    </w:p>
-    <w:p>
-      <w:pPr>
-        <w:rPr>
-          <w:rFonts w:hint="eastAsia"/>
-          <w:sz w:val="23"/>
-          <w:szCs w:val="24"/>
-        </w:rPr>
-      </w:pPr>
-      <w:r>
-        <w:rPr>
-          <w:sz w:val="23"/>
-          <w:szCs w:val="24"/>
-        </w:rPr>
-        <w:t>stty -echo</w:t>
-      </w:r>
-      <w:r>
-        <w:rPr>
-          <w:rFonts w:hint="eastAsia"/>
-          <w:sz w:val="23"/>
-          <w:szCs w:val="24"/>
-        </w:rPr>
-        <w:t xml:space="preserve">  //</w:t>
-      </w:r>
-      <w:r>
-        <w:rPr>
-          <w:rFonts w:hint="eastAsia"/>
-          <w:sz w:val="23"/>
-          <w:szCs w:val="24"/>
-        </w:rPr>
-        <w:t>屏蔽回显</w:t>
-      </w:r>
-    </w:p>
-    <w:p>
-      <w:pPr>
-        <w:rPr>
-          <w:rFonts w:hint="eastAsia"/>
-          <w:sz w:val="23"/>
-          <w:szCs w:val="24"/>
-        </w:rPr>
-      </w:pPr>
-      <w:r>
-        <w:rPr>
-          <w:sz w:val="23"/>
-          <w:szCs w:val="24"/>
-        </w:rPr>
-        <w:t xml:space="preserve">stty </w:t>
-      </w:r>
-      <w:r>
-        <w:rPr>
-          <w:sz w:val="23"/>
-          <w:szCs w:val="24"/>
-        </w:rPr>
-        <w:t>echo</w:t>
-      </w:r>
-      <w:r>
-        <w:rPr>
-          <w:rFonts w:hint="eastAsia"/>
-          <w:sz w:val="23"/>
-          <w:szCs w:val="24"/>
-        </w:rPr>
-        <w:t xml:space="preserve">   //</w:t>
-      </w:r>
-      <w:r>
-        <w:rPr>
-          <w:rFonts w:hint="eastAsia"/>
-          <w:sz w:val="23"/>
-          <w:szCs w:val="24"/>
-        </w:rPr>
-        <w:t>恢复回显</w:t>
-      </w:r>
-    </w:p>
-    <w:p>
-      <w:pPr>
-        <w:rPr>
-          <w:rFonts w:hint="eastAsia"/>
-          <w:sz w:val="23"/>
-          <w:szCs w:val="24"/>
-        </w:rPr>
-      </w:pPr>
-    </w:p>
-    <w:p>
-      <w:pPr>
-        <w:rPr>
-          <w:rFonts w:hint="eastAsia"/>
-          <w:sz w:val="23"/>
-          <w:szCs w:val="24"/>
-        </w:rPr>
-      </w:pPr>
-      <w:r>
-        <w:rPr>
-          <w:rFonts w:hint="eastAsia"/>
-          <w:sz w:val="23"/>
-          <w:szCs w:val="24"/>
-        </w:rPr>
-        <w:t>改良版</w:t>
-      </w:r>
-      <w:bookmarkStart w:id="0" w:name="_GoBack"/>
-      <w:bookmarkEnd w:id="0"/>
-    </w:p>
-    <w:p>
-      <w:pPr>
-        <w:rPr>
-          <w:sz w:val="23"/>
-          <w:szCs w:val="24"/>
-        </w:rPr>
-      </w:pPr>
-      <w:r>
-        <w:rPr>
-          <w:sz w:val="23"/>
-          <w:szCs w:val="24"/>
-        </w:rPr>
-        <w:lastRenderedPageBreak/>
-        <w:t>#!/bin/bash</w:t>
-      </w:r>
-    </w:p>
-    <w:p>
-      <w:pPr>
-        <w:rPr>
-          <w:rFonts w:hint="eastAsia"/>
-          <w:sz w:val="23"/>
-          <w:szCs w:val="24"/>
-        </w:rPr>
-      </w:pPr>
-      <w:r>
-        <w:rPr>
-          <w:rFonts w:hint="eastAsia"/>
-          <w:sz w:val="23"/>
-          <w:szCs w:val="24"/>
-        </w:rPr>
-        <w:t>read -p "</w:t>
-      </w:r>
-      <w:r>
-        <w:rPr>
-          <w:rFonts w:hint="eastAsia"/>
-          <w:sz w:val="23"/>
-          <w:szCs w:val="24"/>
-        </w:rPr>
-        <w:t>请输入用户名：</w:t>
-      </w:r>
-      <w:r>
-        <w:rPr>
-          <w:rFonts w:hint="eastAsia"/>
-          <w:sz w:val="23"/>
-          <w:szCs w:val="24"/>
-        </w:rPr>
-        <w:t>"  u</w:t>
-      </w:r>
-    </w:p>
-    <w:p>
-      <w:pPr>
-        <w:rPr>
-          <w:sz w:val="23"/>
-          <w:szCs w:val="24"/>
-        </w:rPr>
-      </w:pPr>
-      <w:r>
-        <w:rPr>
-          <w:sz w:val="23"/>
-          <w:szCs w:val="24"/>
-        </w:rPr>
-        <w:t>useradd $u</w:t>
-      </w:r>
-    </w:p>
-    <w:p>
-      <w:pPr>
-        <w:rPr>
-          <w:sz w:val="23"/>
-          <w:szCs w:val="24"/>
-        </w:rPr>
-      </w:pPr>
-      <w:r>
-        <w:rPr>
-          <w:sz w:val="23"/>
-          <w:szCs w:val="24"/>
-        </w:rPr>
-        <w:t>stty -echo</w:t>
-      </w:r>
-    </w:p>
-    <w:p>
-      <w:pPr>
-        <w:rPr>
-          <w:rFonts w:hint="eastAsia"/>
-          <w:sz w:val="23"/>
-          <w:szCs w:val="24"/>
-        </w:rPr>
-      </w:pPr>
-      <w:r>
-        <w:rPr>
-          <w:rFonts w:hint="eastAsia"/>
-          <w:sz w:val="23"/>
-          <w:szCs w:val="24"/>
-        </w:rPr>
-        <w:t>read -p "</w:t>
-      </w:r>
-      <w:r>
-        <w:rPr>
-          <w:rFonts w:hint="eastAsia"/>
-          <w:sz w:val="23"/>
-          <w:szCs w:val="24"/>
-        </w:rPr>
-        <w:t>请输入密码</w:t>
-      </w:r>
-      <w:r>
-        <w:rPr>
-          <w:rFonts w:hint="eastAsia"/>
-          <w:sz w:val="23"/>
-          <w:szCs w:val="24"/>
-        </w:rPr>
-        <w:t>:"  p</w:t>
-      </w:r>
-    </w:p>
-    <w:p>
-      <w:pPr>
-        <w:rPr>
-          <w:sz w:val="23"/>
-          <w:szCs w:val="24"/>
-        </w:rPr>
-      </w:pPr>
-      <w:r>
-        <w:rPr>
-          <w:sz w:val="23"/>
-          <w:szCs w:val="24"/>
-        </w:rPr>
-        <w:t>stty echo</w:t>
-      </w:r>
-    </w:p>
-    <w:p>
-      <w:pPr>
-        <w:rPr>
-          <w:rFonts w:hint="eastAsia"/>
-          <w:sz w:val="23"/>
-          <w:szCs w:val="24"/>
-        </w:rPr>
-      </w:pPr>
-      <w:r>
-        <w:rPr>
-          <w:sz w:val="23"/>
-          <w:szCs w:val="24"/>
-        </w:rPr>
-        <w:t>echo $p |passwd --stdin $u</w:t>
-      </w:r>
-    </w:p>
-    <w:p>
-      <w:pPr>
-        <w:rPr>
-          <w:rFonts w:hint="eastAsia"/>
-          <w:sz w:val="23"/>
-          <w:szCs w:val="24"/>
-        </w:rPr>
-      </w:pPr>
-    </w:p>
-    <w:p>
-      <w:pPr>
-        <w:rPr>
-          <w:rFonts w:hint="eastAsia"/>
-          <w:sz w:val="23"/>
-          <w:szCs w:val="24"/>
-        </w:rPr>
-      </w:pPr>
-    </w:p>
-    <w:p>
-      <w:pPr>
-        <w:rPr>
-          <w:rFonts w:hint="eastAsia"/>
-          <w:sz w:val="23"/>
-          <w:szCs w:val="24"/>
-        </w:rPr>
-      </w:pPr>
-    </w:p>
-    <w:p>
-      <w:pPr>
-        <w:rPr>
-          <w:rFonts w:hint="eastAsia"/>
-          <w:sz w:val="23"/>
-          <w:szCs w:val="24"/>
-        </w:rPr>
-      </w:pPr>
-    </w:p>
-    <w:p>
-      <w:pPr>
-        <w:rPr>
-          <w:rFonts w:hint="eastAsia"/>
-          <w:sz w:val="23"/>
-          <w:szCs w:val="24"/>
-        </w:rPr>
-      </w:pPr>
-    </w:p>
-    <w:p>
-      <w:pPr>
-        <w:rPr>
-          <w:rFonts w:hint="eastAsia"/>
-          <w:sz w:val="23"/>
-          <w:szCs w:val="24"/>
-        </w:rPr>
-      </w:pPr>
-    </w:p>
-    <w:p>
-      <w:pPr>
-        <w:rPr>
-          <w:rFonts w:hint="eastAsia"/>
-          <w:sz w:val="23"/>
-          <w:szCs w:val="24"/>
-        </w:rPr>
-      </w:pPr>
-    </w:p>
-    <w:p>
-      <w:pPr>
-        <w:rPr>
-          <w:rFonts w:hint="eastAsia"/>
+        </w:rPr>
+        <w:t xml:space="preserve"> ` `</w:t>
+      </w:r>
+      <w:r>
+        <w:rPr>
+          <w:rFonts w:hint="eastAsia"/>
+        </w:rPr>
+        <w:t>：将命令的执行输出作为变量值</w:t>
+      </w:r>
+    </w:p>
+    <w:p>
+      <w:pPr>
+        <w:rPr>
+          <w:sz w:val="23"/>
+          <w:szCs w:val="24"/>
+        </w:rPr>
+      </w:pPr>
+    </w:p>
+    <w:p>
+      <w:pPr>
+        <w:rPr>
+          <w:sz w:val="23"/>
+          <w:szCs w:val="24"/>
+        </w:rPr>
+      </w:pPr>
+    </w:p>
+    <w:p>
+      <w:pPr>
+        <w:rPr>
+          <w:sz w:val="23"/>
+          <w:szCs w:val="24"/>
+        </w:rPr>
+      </w:pPr>
+    </w:p>
+    <w:p>
+      <w:pPr>
+        <w:rPr>
+          <w:sz w:val="23"/>
+          <w:szCs w:val="24"/>
+        </w:rPr>
+      </w:pPr>
+    </w:p>
+    <w:p>
+      <w:pPr>
+        <w:rPr>
+          <w:sz w:val="23"/>
+          <w:szCs w:val="24"/>
+        </w:rPr>
+      </w:pPr>
+    </w:p>
+    <w:p>
+      <w:pPr>
+        <w:rPr>
+          <w:sz w:val="23"/>
+          <w:szCs w:val="24"/>
+        </w:rPr>
+      </w:pPr>
+    </w:p>
+    <w:p>
+      <w:pPr>
+        <w:rPr>
+          <w:sz w:val="23"/>
+          <w:szCs w:val="24"/>
+        </w:rPr>
+      </w:pPr>
+    </w:p>
+    <w:p>
+      <w:pPr>
+        <w:rPr>
+          <w:sz w:val="23"/>
+          <w:szCs w:val="24"/>
+        </w:rPr>
+      </w:pPr>
+    </w:p>
+    <w:p>
+      <w:pPr>
+        <w:rPr>
+          <w:sz w:val="23"/>
+          <w:szCs w:val="24"/>
+        </w:rPr>
+      </w:pPr>
+    </w:p>
+    <w:p>
+      <w:pPr>
+        <w:rPr>
           <w:sz w:val="23"/>
           <w:szCs w:val="24"/>
         </w:rPr>
@@ -4572,7 +5743,7 @@
 </file>
 
 <file path=word/endnotes.xml><?xml version="1.0" encoding="utf-8"?>
-<w:endnotes xmlns:wpc="http://schemas.microsoft.com/office/word/2010/wordprocessingCanvas" xmlns:mc="http://schemas.openxmlformats.org/markup-compatibility/2006" xmlns:o="urn:schemas-microsoft-com:office:office" xmlns:r="http://schemas.openxmlformats.org/officeDocument/2006/relationships" xmlns:m="http://schemas.openxmlformats.org/officeDocument/2006/math" xmlns:v="urn:schemas-microsoft-com:vml" xmlns:wp14="http://schemas.microsoft.com/office/word/2010/wordprocessingDrawing" xmlns:wp="http://schemas.openxmlformats.org/drawingml/2006/wordprocessingDrawing" xmlns:w10="urn:schemas-microsoft-com:office:word" xmlns:w="http://schemas.openxmlformats.org/wordprocessingml/2006/main" xmlns:w14="http://schemas.microsoft.com/office/word/2010/wordml" xmlns:wpg="http://schemas.microsoft.com/office/word/2010/wordprocessingGroup" xmlns:wpi="http://schemas.microsoft.com/office/word/2010/wordprocessingInk" xmlns:wne="http://schemas.microsoft.com/office/word/2006/wordml" xmlns:wps="http://schemas.microsoft.com/office/word/2010/wordprocessingShape" mc:Ignorable="w14 wp14">
+<w:endnotes xmlns:wpc="http://schemas.microsoft.com/office/word/2010/wordprocessingCanvas" xmlns:mc="http://schemas.openxmlformats.org/markup-compatibility/2006" xmlns:o="urn:schemas-microsoft-com:office:office" xmlns:r="http://schemas.openxmlformats.org/officeDocument/2006/relationships" xmlns:m="http://schemas.openxmlformats.org/officeDocument/2006/math" xmlns:v="urn:schemas-microsoft-com:vml" xmlns:wp14="http://schemas.microsoft.com/office/word/2010/wordprocessingDrawing" xmlns:wp="http://schemas.openxmlformats.org/drawingml/2006/wordprocessingDrawing" xmlns:w10="urn:schemas-microsoft-com:office:word" xmlns:w="http://schemas.openxmlformats.org/wordprocessingml/2006/main" xmlns:w14="http://schemas.microsoft.com/office/word/2010/wordml" xmlns:w15="http://schemas.microsoft.com/office/word/2012/wordml" xmlns:wpg="http://schemas.microsoft.com/office/word/2010/wordprocessingGroup" xmlns:wpi="http://schemas.microsoft.com/office/word/2010/wordprocessingInk" xmlns:wne="http://schemas.microsoft.com/office/word/2006/wordml" xmlns:wps="http://schemas.microsoft.com/office/word/2010/wordprocessingShape" mc:Ignorable="w14 w15 wp14">
   <w:endnote w:type="separator" w:id="-1">
     <w:p>
       <w:r>
@@ -4591,7 +5762,7 @@
 </file>
 
 <file path=word/footnotes.xml><?xml version="1.0" encoding="utf-8"?>
-<w:footnotes xmlns:wpc="http://schemas.microsoft.com/office/word/2010/wordprocessingCanvas" xmlns:mc="http://schemas.openxmlformats.org/markup-compatibility/2006" xmlns:o="urn:schemas-microsoft-com:office:office" xmlns:r="http://schemas.openxmlformats.org/officeDocument/2006/relationships" xmlns:m="http://schemas.openxmlformats.org/officeDocument/2006/math" xmlns:v="urn:schemas-microsoft-com:vml" xmlns:wp14="http://schemas.microsoft.com/office/word/2010/wordprocessingDrawing" xmlns:wp="http://schemas.openxmlformats.org/drawingml/2006/wordprocessingDrawing" xmlns:w10="urn:schemas-microsoft-com:office:word" xmlns:w="http://schemas.openxmlformats.org/wordprocessingml/2006/main" xmlns:w14="http://schemas.microsoft.com/office/word/2010/wordml" xmlns:wpg="http://schemas.microsoft.com/office/word/2010/wordprocessingGroup" xmlns:wpi="http://schemas.microsoft.com/office/word/2010/wordprocessingInk" xmlns:wne="http://schemas.microsoft.com/office/word/2006/wordml" xmlns:wps="http://schemas.microsoft.com/office/word/2010/wordprocessingShape" mc:Ignorable="w14 wp14">
+<w:footnotes xmlns:wpc="http://schemas.microsoft.com/office/word/2010/wordprocessingCanvas" xmlns:mc="http://schemas.openxmlformats.org/markup-compatibility/2006" xmlns:o="urn:schemas-microsoft-com:office:office" xmlns:r="http://schemas.openxmlformats.org/officeDocument/2006/relationships" xmlns:m="http://schemas.openxmlformats.org/officeDocument/2006/math" xmlns:v="urn:schemas-microsoft-com:vml" xmlns:wp14="http://schemas.microsoft.com/office/word/2010/wordprocessingDrawing" xmlns:wp="http://schemas.openxmlformats.org/drawingml/2006/wordprocessingDrawing" xmlns:w10="urn:schemas-microsoft-com:office:word" xmlns:w="http://schemas.openxmlformats.org/wordprocessingml/2006/main" xmlns:w14="http://schemas.microsoft.com/office/word/2010/wordml" xmlns:w15="http://schemas.microsoft.com/office/word/2012/wordml" xmlns:wpg="http://schemas.microsoft.com/office/word/2010/wordprocessingGroup" xmlns:wpi="http://schemas.microsoft.com/office/word/2010/wordprocessingInk" xmlns:wne="http://schemas.microsoft.com/office/word/2006/wordml" xmlns:wps="http://schemas.microsoft.com/office/word/2010/wordprocessingShape" mc:Ignorable="w14 w15 wp14">
   <w:footnote w:type="separator" w:id="-1">
     <w:p>
       <w:r>
@@ -4610,8 +5781,8 @@
 </file>
 
 <file path=word/numbering.xml><?xml version="1.0" encoding="utf-8"?>
-<w:numbering xmlns:wpc="http://schemas.microsoft.com/office/word/2010/wordprocessingCanvas" xmlns:mc="http://schemas.openxmlformats.org/markup-compatibility/2006" xmlns:o="urn:schemas-microsoft-com:office:office" xmlns:r="http://schemas.openxmlformats.org/officeDocument/2006/relationships" xmlns:m="http://schemas.openxmlformats.org/officeDocument/2006/math" xmlns:v="urn:schemas-microsoft-com:vml" xmlns:wp14="http://schemas.microsoft.com/office/word/2010/wordprocessingDrawing" xmlns:wp="http://schemas.openxmlformats.org/drawingml/2006/wordprocessingDrawing" xmlns:w10="urn:schemas-microsoft-com:office:word" xmlns:w="http://schemas.openxmlformats.org/wordprocessingml/2006/main" xmlns:w14="http://schemas.microsoft.com/office/word/2010/wordml" xmlns:wpg="http://schemas.microsoft.com/office/word/2010/wordprocessingGroup" xmlns:wpi="http://schemas.microsoft.com/office/word/2010/wordprocessingInk" xmlns:wne="http://schemas.microsoft.com/office/word/2006/wordml" xmlns:wps="http://schemas.microsoft.com/office/word/2010/wordprocessingShape" mc:Ignorable="w14 wp14">
-  <w:abstractNum w:abstractNumId="0">
+<w:numbering xmlns:wpc="http://schemas.microsoft.com/office/word/2010/wordprocessingCanvas" xmlns:mc="http://schemas.openxmlformats.org/markup-compatibility/2006" xmlns:o="urn:schemas-microsoft-com:office:office" xmlns:r="http://schemas.openxmlformats.org/officeDocument/2006/relationships" xmlns:m="http://schemas.openxmlformats.org/officeDocument/2006/math" xmlns:v="urn:schemas-microsoft-com:vml" xmlns:wp14="http://schemas.microsoft.com/office/word/2010/wordprocessingDrawing" xmlns:wp="http://schemas.openxmlformats.org/drawingml/2006/wordprocessingDrawing" xmlns:w10="urn:schemas-microsoft-com:office:word" xmlns:w="http://schemas.openxmlformats.org/wordprocessingml/2006/main" xmlns:w14="http://schemas.microsoft.com/office/word/2010/wordml" xmlns:w15="http://schemas.microsoft.com/office/word/2012/wordml" xmlns:wpg="http://schemas.microsoft.com/office/word/2010/wordprocessingGroup" xmlns:wpi="http://schemas.microsoft.com/office/word/2010/wordprocessingInk" xmlns:wne="http://schemas.microsoft.com/office/word/2006/wordml" xmlns:wps="http://schemas.microsoft.com/office/word/2010/wordprocessingShape" mc:Ignorable="w14 w15 wp14">
+  <w:abstractNum w:abstractNumId="0" w15:restartNumberingAfterBreak="0">
     <w:nsid w:val="01846351"/>
     <w:multiLevelType w:val="hybridMultilevel"/>
     <w:tmpl w:val="553683D8"/>
@@ -4746,7 +5917,7 @@
       </w:rPr>
     </w:lvl>
   </w:abstractNum>
-  <w:abstractNum w:abstractNumId="1">
+  <w:abstractNum w:abstractNumId="1" w15:restartNumberingAfterBreak="0">
     <w:nsid w:val="03EE6908"/>
     <w:multiLevelType w:val="hybridMultilevel"/>
     <w:tmpl w:val="60BC9B60"/>
@@ -4886,7 +6057,7 @@
       </w:rPr>
     </w:lvl>
   </w:abstractNum>
-  <w:abstractNum w:abstractNumId="2">
+  <w:abstractNum w:abstractNumId="2" w15:restartNumberingAfterBreak="0">
     <w:nsid w:val="04914E2E"/>
     <w:multiLevelType w:val="hybridMultilevel"/>
     <w:tmpl w:val="43C20048"/>
@@ -5021,7 +6192,7 @@
       </w:rPr>
     </w:lvl>
   </w:abstractNum>
-  <w:abstractNum w:abstractNumId="3">
+  <w:abstractNum w:abstractNumId="3" w15:restartNumberingAfterBreak="0">
     <w:nsid w:val="069372B3"/>
     <w:multiLevelType w:val="hybridMultilevel"/>
     <w:tmpl w:val="9EC4399C"/>
@@ -5110,7 +6281,7 @@
       </w:pPr>
     </w:lvl>
   </w:abstractNum>
-  <w:abstractNum w:abstractNumId="4">
+  <w:abstractNum w:abstractNumId="4" w15:restartNumberingAfterBreak="0">
     <w:nsid w:val="12625CF7"/>
     <w:multiLevelType w:val="hybridMultilevel"/>
     <w:tmpl w:val="E6F6FC82"/>
@@ -5199,7 +6370,7 @@
       </w:pPr>
     </w:lvl>
   </w:abstractNum>
-  <w:abstractNum w:abstractNumId="5">
+  <w:abstractNum w:abstractNumId="5" w15:restartNumberingAfterBreak="0">
     <w:nsid w:val="264011FC"/>
     <w:multiLevelType w:val="hybridMultilevel"/>
     <w:tmpl w:val="92C634F0"/>
@@ -5334,7 +6505,7 @@
       </w:rPr>
     </w:lvl>
   </w:abstractNum>
-  <w:abstractNum w:abstractNumId="6">
+  <w:abstractNum w:abstractNumId="6" w15:restartNumberingAfterBreak="0">
     <w:nsid w:val="2ED603BF"/>
     <w:multiLevelType w:val="hybridMultilevel"/>
     <w:tmpl w:val="3C5ABFD0"/>
@@ -5423,7 +6594,7 @@
       </w:pPr>
     </w:lvl>
   </w:abstractNum>
-  <w:abstractNum w:abstractNumId="7">
+  <w:abstractNum w:abstractNumId="7" w15:restartNumberingAfterBreak="0">
     <w:nsid w:val="38E6026E"/>
     <w:multiLevelType w:val="hybridMultilevel"/>
     <w:tmpl w:val="FFECCD64"/>
@@ -5512,7 +6683,7 @@
       </w:pPr>
     </w:lvl>
   </w:abstractNum>
-  <w:abstractNum w:abstractNumId="8">
+  <w:abstractNum w:abstractNumId="8" w15:restartNumberingAfterBreak="0">
     <w:nsid w:val="41FA5545"/>
     <w:multiLevelType w:val="hybridMultilevel"/>
     <w:tmpl w:val="2F92568E"/>
@@ -5601,7 +6772,7 @@
       </w:pPr>
     </w:lvl>
   </w:abstractNum>
-  <w:abstractNum w:abstractNumId="9">
+  <w:abstractNum w:abstractNumId="9" w15:restartNumberingAfterBreak="0">
     <w:nsid w:val="4A212988"/>
     <w:multiLevelType w:val="hybridMultilevel"/>
     <w:tmpl w:val="1E4CAFC6"/>
@@ -5736,7 +6907,7 @@
       </w:rPr>
     </w:lvl>
   </w:abstractNum>
-  <w:abstractNum w:abstractNumId="10">
+  <w:abstractNum w:abstractNumId="10" w15:restartNumberingAfterBreak="0">
     <w:nsid w:val="59C64A24"/>
     <w:multiLevelType w:val="hybridMultilevel"/>
     <w:tmpl w:val="B024D800"/>
@@ -5871,7 +7042,7 @@
       </w:rPr>
     </w:lvl>
   </w:abstractNum>
-  <w:abstractNum w:abstractNumId="11">
+  <w:abstractNum w:abstractNumId="11" w15:restartNumberingAfterBreak="0">
     <w:nsid w:val="5FB450EF"/>
     <w:multiLevelType w:val="hybridMultilevel"/>
     <w:tmpl w:val="29FE8234"/>
@@ -5960,7 +7131,7 @@
       </w:pPr>
     </w:lvl>
   </w:abstractNum>
-  <w:abstractNum w:abstractNumId="12">
+  <w:abstractNum w:abstractNumId="12" w15:restartNumberingAfterBreak="0">
     <w:nsid w:val="6F3638B1"/>
     <w:multiLevelType w:val="hybridMultilevel"/>
     <w:tmpl w:val="1FF8EA14"/>
@@ -6049,7 +7220,7 @@
       </w:pPr>
     </w:lvl>
   </w:abstractNum>
-  <w:abstractNum w:abstractNumId="13">
+  <w:abstractNum w:abstractNumId="13" w15:restartNumberingAfterBreak="0">
     <w:nsid w:val="7F0B1F4E"/>
     <w:multiLevelType w:val="hybridMultilevel"/>
     <w:tmpl w:val="49049926"/>
@@ -6234,7 +7405,7 @@
 </file>
 
 <file path=word/styles.xml><?xml version="1.0" encoding="utf-8"?>
-<w:styles xmlns:mc="http://schemas.openxmlformats.org/markup-compatibility/2006" xmlns:r="http://schemas.openxmlformats.org/officeDocument/2006/relationships" xmlns:w="http://schemas.openxmlformats.org/wordprocessingml/2006/main" xmlns:w14="http://schemas.microsoft.com/office/word/2010/wordml" mc:Ignorable="w14">
+<w:styles xmlns:mc="http://schemas.openxmlformats.org/markup-compatibility/2006" xmlns:r="http://schemas.openxmlformats.org/officeDocument/2006/relationships" xmlns:w="http://schemas.openxmlformats.org/wordprocessingml/2006/main" xmlns:w14="http://schemas.microsoft.com/office/word/2010/wordml" xmlns:w15="http://schemas.microsoft.com/office/word/2012/wordml" mc:Ignorable="w14 w15">
   <w:docDefaults>
     <w:rPrDefault>
       <w:rPr>
@@ -6247,516 +7418,378 @@
     </w:rPrDefault>
     <w:pPrDefault/>
   </w:docDefaults>
-  <w:latentStyles w:defLockedState="0" w:defUIPriority="99" w:defSemiHidden="1" w:defUnhideWhenUsed="1" w:defQFormat="0" w:count="267">
-    <w:lsdException w:name="Normal" w:semiHidden="0" w:uiPriority="0" w:unhideWhenUsed="0" w:qFormat="1"/>
-    <w:lsdException w:name="heading 1" w:semiHidden="0" w:uiPriority="9" w:unhideWhenUsed="0" w:qFormat="1"/>
-    <w:lsdException w:name="heading 2" w:uiPriority="9" w:qFormat="1"/>
-    <w:lsdException w:name="heading 3" w:uiPriority="9" w:qFormat="1"/>
-    <w:lsdException w:name="heading 4" w:uiPriority="9" w:qFormat="1"/>
-    <w:lsdException w:name="heading 5" w:uiPriority="9" w:qFormat="1"/>
-    <w:lsdException w:name="heading 6" w:uiPriority="9" w:qFormat="1"/>
-    <w:lsdException w:name="heading 7" w:uiPriority="9" w:qFormat="1"/>
-    <w:lsdException w:name="heading 8" w:uiPriority="9" w:qFormat="1"/>
-    <w:lsdException w:name="heading 9" w:uiPriority="9" w:qFormat="1"/>
-    <w:lsdException w:name="toc 1" w:uiPriority="39"/>
-    <w:lsdException w:name="toc 2" w:uiPriority="39"/>
-    <w:lsdException w:name="toc 3" w:uiPriority="39"/>
-    <w:lsdException w:name="toc 4" w:uiPriority="39"/>
-    <w:lsdException w:name="toc 5" w:uiPriority="39"/>
-    <w:lsdException w:name="toc 6" w:uiPriority="39"/>
-    <w:lsdException w:name="toc 7" w:uiPriority="39"/>
-    <w:lsdException w:name="toc 8" w:uiPriority="39"/>
-    <w:lsdException w:name="toc 9" w:uiPriority="39"/>
-    <w:lsdException w:name="caption" w:uiPriority="35" w:qFormat="1"/>
-    <w:lsdException w:name="Title" w:semiHidden="0" w:uiPriority="10" w:unhideWhenUsed="0" w:qFormat="1"/>
-    <w:lsdException w:name="Default Paragraph Font" w:uiPriority="1"/>
-    <w:lsdException w:name="Subtitle" w:semiHidden="0" w:uiPriority="11" w:unhideWhenUsed="0" w:qFormat="1"/>
-    <w:lsdException w:name="Strong" w:semiHidden="0" w:uiPriority="22" w:unhideWhenUsed="0" w:qFormat="1"/>
-    <w:lsdException w:name="Emphasis" w:semiHidden="0" w:uiPriority="20" w:unhideWhenUsed="0" w:qFormat="1"/>
-    <w:lsdException w:name="Table Grid" w:semiHidden="0" w:uiPriority="59" w:unhideWhenUsed="0"/>
-    <w:lsdException w:name="Placeholder Text" w:unhideWhenUsed="0"/>
-    <w:lsdException w:name="No Spacing" w:semiHidden="0" w:uiPriority="1" w:unhideWhenUsed="0" w:qFormat="1"/>
-    <w:lsdException w:name="Light Shading" w:semiHidden="0" w:uiPriority="60" w:unhideWhenUsed="0"/>
-    <w:lsdException w:name="Light List" w:semiHidden="0" w:uiPriority="61" w:unhideWhenUsed="0"/>
-    <w:lsdException w:name="Light Grid" w:semiHidden="0" w:uiPriority="62" w:unhideWhenUsed="0"/>
-    <w:lsdException w:name="Medium Shading 1" w:semiHidden="0" w:uiPriority="63" w:unhideWhenUsed="0"/>
-    <w:lsdException w:name="Medium Shading 2" w:semiHidden="0" w:uiPriority="64" w:unhideWhenUsed="0"/>
-    <w:lsdException w:name="Medium List 1" w:semiHidden="0" w:uiPriority="65" w:unhideWhenUsed="0"/>
-    <w:lsdException w:name="Medium List 2" w:semiHidden="0" w:uiPriority="66" w:unhideWhenUsed="0"/>
-    <w:lsdException w:name="Medium Grid 1" w:semiHidden="0" w:uiPriority="67" w:unhideWhenUsed="0"/>
-    <w:lsdException w:name="Medium Grid 2" w:semiHidden="0" w:uiPriority="68" w:unhideWhenUsed="0"/>
-    <w:lsdException w:name="Medium Grid 3" w:semiHidden="0" w:uiPriority="69" w:unhideWhenUsed="0"/>
-    <w:lsdException w:name="Dark List" w:semiHidden="0" w:uiPriority="70" w:unhideWhenUsed="0"/>
-    <w:lsdException w:name="Colorful Shading" w:semiHidden="0" w:uiPriority="71" w:unhideWhenUsed="0"/>
-    <w:lsdException w:name="Colorful List" w:semiHidden="0" w:uiPriority="72" w:unhideWhenUsed="0"/>
-    <w:lsdException w:name="Colorful Grid" w:semiHidden="0" w:uiPriority="73" w:unhideWhenUsed="0"/>
-    <w:lsdException w:name="Light Shading Accent 1" w:semiHidden="0" w:uiPriority="60" w:unhideWhenUsed="0"/>
-    <w:lsdException w:name="Light List Accent 1" w:semiHidden="0" w:uiPriority="61" w:unhideWhenUsed="0"/>
-    <w:lsdException w:name="Light Grid Accent 1" w:semiHidden="0" w:uiPriority="62" w:unhideWhenUsed="0"/>
-    <w:lsdException w:name="Medium Shading 1 Accent 1" w:semiHidden="0" w:uiPriority="63" w:unhideWhenUsed="0"/>
-    <w:lsdException w:name="Medium Shading 2 Accent 1" w:semiHidden="0" w:uiPriority="64" w:unhideWhenUsed="0"/>
-    <w:lsdException w:name="Medium List 1 Accent 1" w:semiHidden="0" w:uiPriority="65" w:unhideWhenUsed="0"/>
-    <w:lsdException w:name="Revision" w:unhideWhenUsed="0"/>
-    <w:lsdException w:name="List Paragraph" w:semiHidden="0" w:uiPriority="34" w:unhideWhenUsed="0" w:qFormat="1"/>
-    <w:lsdException w:name="Quote" w:semiHidden="0" w:uiPriority="29" w:unhideWhenUsed="0" w:qFormat="1"/>
-    <w:lsdException w:name="Intense Quote" w:semiHidden="0" w:uiPriority="30" w:unhideWhenUsed="0" w:qFormat="1"/>
-    <w:lsdException w:name="Medium List 2 Accent 1" w:semiHidden="0" w:uiPriority="66" w:unhideWhenUsed="0"/>
-    <w:lsdException w:name="Medium Grid 1 Accent 1" w:semiHidden="0" w:uiPriority="67" w:unhideWhenUsed="0"/>
-    <w:lsdException w:name="Medium Grid 2 Accent 1" w:semiHidden="0" w:uiPriority="68" w:unhideWhenUsed="0"/>
-    <w:lsdException w:name="Medium Grid 3 Accent 1" w:semiHidden="0" w:uiPriority="69" w:unhideWhenUsed="0"/>
-    <w:lsdException w:name="Dark List Accent 1" w:semiHidden="0" w:uiPriority="70" w:unhideWhenUsed="0"/>
-    <w:lsdException w:name="Colorful Shading Accent 1" w:semiHidden="0" w:uiPriority="71" w:unhideWhenUsed="0"/>
-    <w:lsdException w:name="Colorful List Accent 1" w:semiHidden="0" w:uiPriority="72" w:unhideWhenUsed="0"/>
-    <w:lsdException w:name="Colorful Grid Accent 1" w:semiHidden="0" w:uiPriority="73" w:unhideWhenUsed="0"/>
-    <w:lsdException w:name="Light Shading Accent 2" w:semiHidden="0" w:uiPriority="60" w:unhideWhenUsed="0"/>
-    <w:lsdException w:name="Light List Accent 2" w:semiHidden="0" w:uiPriority="61" w:unhideWhenUsed="0"/>
-    <w:lsdException w:name="Light Grid Accent 2" w:semiHidden="0" w:uiPriority="62" w:unhideWhenUsed="0"/>
-    <w:lsdException w:name="Medium Shading 1 Accent 2" w:semiHidden="0" w:uiPriority="63" w:unhideWhenUsed="0"/>
-    <w:lsdException w:name="Medium Shading 2 Accent 2" w:semiHidden="0" w:uiPriority="64" w:unhideWhenUsed="0"/>
-    <w:lsdException w:name="Medium List 1 Accent 2" w:semiHidden="0" w:uiPriority="65" w:unhideWhenUsed="0"/>
-    <w:lsdException w:name="Medium List 2 Accent 2" w:semiHidden="0" w:uiPriority="66" w:unhideWhenUsed="0"/>
-    <w:lsdException w:name="Medium Grid 1 Accent 2" w:semiHidden="0" w:uiPriority="67" w:unhideWhenUsed="0"/>
-    <w:lsdException w:name="Medium Grid 2 Accent 2" w:semiHidden="0" w:uiPriority="68" w:unhideWhenUsed="0"/>
-    <w:lsdException w:name="Medium Grid 3 Accent 2" w:semiHidden="0" w:uiPriority="69" w:unhideWhenUsed="0"/>
-    <w:lsdException w:name="Dark List Accent 2" w:semiHidden="0" w:uiPriority="70" w:unhideWhenUsed="0"/>
-    <w:lsdException w:name="Colorful Shading Accent 2" w:semiHidden="0" w:uiPriority="71" w:unhideWhenUsed="0"/>
-    <w:lsdException w:name="Colorful List Accent 2" w:semiHidden="0" w:uiPriority="72" w:unhideWhenUsed="0"/>
-    <w:lsdException w:name="Colorful Grid Accent 2" w:semiHidden="0" w:uiPriority="73" w:unhideWhenUsed="0"/>
-    <w:lsdException w:name="Light Shading Accent 3" w:semiHidden="0" w:uiPriority="60" w:unhideWhenUsed="0"/>
-    <w:lsdException w:name="Light List Accent 3" w:semiHidden="0" w:uiPriority="61" w:unhideWhenUsed="0"/>
-    <w:lsdException w:name="Light Grid Accent 3" w:semiHidden="0" w:uiPriority="62" w:unhideWhenUsed="0"/>
-    <w:lsdException w:name="Medium Shading 1 Accent 3" w:semiHidden="0" w:uiPriority="63" w:unhideWhenUsed="0"/>
-    <w:lsdException w:name="Medium Shading 2 Accent 3" w:semiHidden="0" w:uiPriority="64" w:unhideWhenUsed="0"/>
-    <w:lsdException w:name="Medium List 1 Accent 3" w:semiHidden="0" w:uiPriority="65" w:unhideWhenUsed="0"/>
-    <w:lsdException w:name="Medium List 2 Accent 3" w:semiHidden="0" w:uiPriority="66" w:unhideWhenUsed="0"/>
-    <w:lsdException w:name="Medium Grid 1 Accent 3" w:semiHidden="0" w:uiPriority="67" w:unhideWhenUsed="0"/>
-    <w:lsdException w:name="Medium Grid 2 Accent 3" w:semiHidden="0" w:uiPriority="68" w:unhideWhenUsed="0"/>
-    <w:lsdException w:name="Medium Grid 3 Accent 3" w:semiHidden="0" w:uiPriority="69" w:unhideWhenUsed="0"/>
-    <w:lsdException w:name="Dark List Accent 3" w:semiHidden="0" w:uiPriority="70" w:unhideWhenUsed="0"/>
-    <w:lsdException w:name="Colorful Shading Accent 3" w:semiHidden="0" w:uiPriority="71" w:unhideWhenUsed="0"/>
-    <w:lsdException w:name="Colorful List Accent 3" w:semiHidden="0" w:uiPriority="72" w:unhideWhenUsed="0"/>
-    <w:lsdException w:name="Colorful Grid Accent 3" w:semiHidden="0" w:uiPriority="73" w:unhideWhenUsed="0"/>
-    <w:lsdException w:name="Light Shading Accent 4" w:semiHidden="0" w:uiPriority="60" w:unhideWhenUsed="0"/>
-    <w:lsdException w:name="Light List Accent 4" w:semiHidden="0" w:uiPriority="61" w:unhideWhenUsed="0"/>
-    <w:lsdException w:name="Light Grid Accent 4" w:semiHidden="0" w:uiPriority="62" w:unhideWhenUsed="0"/>
-    <w:lsdException w:name="Medium Shading 1 Accent 4" w:semiHidden="0" w:uiPriority="63" w:unhideWhenUsed="0"/>
-    <w:lsdException w:name="Medium Shading 2 Accent 4" w:semiHidden="0" w:uiPriority="64" w:unhideWhenUsed="0"/>
-    <w:lsdException w:name="Medium List 1 Accent 4" w:semiHidden="0" w:uiPriority="65" w:unhideWhenUsed="0"/>
-    <w:lsdException w:name="Medium List 2 Accent 4" w:semiHidden="0" w:uiPriority="66" w:unhideWhenUsed="0"/>
-    <w:lsdException w:name="Medium Grid 1 Accent 4" w:semiHidden="0" w:uiPriority="67" w:unhideWhenUsed="0"/>
-    <w:lsdException w:name="Medium Grid 2 Accent 4" w:semiHidden="0" w:uiPriority="68" w:unhideWhenUsed="0"/>
-    <w:lsdException w:name="Medium Grid 3 Accent 4" w:semiHidden="0" w:uiPriority="69" w:unhideWhenUsed="0"/>
-    <w:lsdException w:name="Dark List Accent 4" w:semiHidden="0" w:uiPriority="70" w:unhideWhenUsed="0"/>
-    <w:lsdException w:name="Colorful Shading Accent 4" w:semiHidden="0" w:uiPriority="71" w:unhideWhenUsed="0"/>
-    <w:lsdException w:name="Colorful List Accent 4" w:semiHidden="0" w:uiPriority="72" w:unhideWhenUsed="0"/>
-    <w:lsdException w:name="Colorful Grid Accent 4" w:semiHidden="0" w:uiPriority="73" w:unhideWhenUsed="0"/>
-    <w:lsdException w:name="Light Shading Accent 5" w:semiHidden="0" w:uiPriority="60" w:unhideWhenUsed="0"/>
-    <w:lsdException w:name="Light List Accent 5" w:semiHidden="0" w:uiPriority="61" w:unhideWhenUsed="0"/>
-    <w:lsdException w:name="Light Grid Accent 5" w:semiHidden="0" w:uiPriority="62" w:unhideWhenUsed="0"/>
-    <w:lsdException w:name="Medium Shading 1 Accent 5" w:semiHidden="0" w:uiPriority="63" w:unhideWhenUsed="0"/>
-    <w:lsdException w:name="Medium Shading 2 Accent 5" w:semiHidden="0" w:uiPriority="64" w:unhideWhenUsed="0"/>
-    <w:lsdException w:name="Medium List 1 Accent 5" w:semiHidden="0" w:uiPriority="65" w:unhideWhenUsed="0"/>
-    <w:lsdException w:name="Medium List 2 Accent 5" w:semiHidden="0" w:uiPriority="66" w:unhideWhenUsed="0"/>
-    <w:lsdException w:name="Medium Grid 1 Accent 5" w:semiHidden="0" w:uiPriority="67" w:unhideWhenUsed="0"/>
-    <w:lsdException w:name="Medium Grid 2 Accent 5" w:semiHidden="0" w:uiPriority="68" w:unhideWhenUsed="0"/>
-    <w:lsdException w:name="Medium Grid 3 Accent 5" w:semiHidden="0" w:uiPriority="69" w:unhideWhenUsed="0"/>
-    <w:lsdException w:name="Dark List Accent 5" w:semiHidden="0" w:uiPriority="70" w:unhideWhenUsed="0"/>
-    <w:lsdException w:name="Colorful Shading Accent 5" w:semiHidden="0" w:uiPriority="71" w:unhideWhenUsed="0"/>
-    <w:lsdException w:name="Colorful List Accent 5" w:semiHidden="0" w:uiPriority="72" w:unhideWhenUsed="0"/>
-    <w:lsdException w:name="Colorful Grid Accent 5" w:semiHidden="0" w:uiPriority="73" w:unhideWhenUsed="0"/>
-    <w:lsdException w:name="Light Shading Accent 6" w:semiHidden="0" w:uiPriority="60" w:unhideWhenUsed="0"/>
-    <w:lsdException w:name="Light List Accent 6" w:semiHidden="0" w:uiPriority="61" w:unhideWhenUsed="0"/>
-    <w:lsdException w:name="Light Grid Accent 6" w:semiHidden="0" w:uiPriority="62" w:unhideWhenUsed="0"/>
-    <w:lsdException w:name="Medium Shading 1 Accent 6" w:semiHidden="0" w:uiPriority="63" w:unhideWhenUsed="0"/>
-    <w:lsdException w:name="Medium Shading 2 Accent 6" w:semiHidden="0" w:uiPriority="64" w:unhideWhenUsed="0"/>
-    <w:lsdException w:name="Medium List 1 Accent 6" w:semiHidden="0" w:uiPriority="65" w:unhideWhenUsed="0"/>
-    <w:lsdException w:name="Medium List 2 Accent 6" w:semiHidden="0" w:uiPriority="66" w:unhideWhenUsed="0"/>
-    <w:lsdException w:name="Medium Grid 1 Accent 6" w:semiHidden="0" w:uiPriority="67" w:unhideWhenUsed="0"/>
-    <w:lsdException w:name="Medium Grid 2 Accent 6" w:semiHidden="0" w:uiPriority="68" w:unhideWhenUsed="0"/>
-    <w:lsdException w:name="Medium Grid 3 Accent 6" w:semiHidden="0" w:uiPriority="69" w:unhideWhenUsed="0"/>
-    <w:lsdException w:name="Dark List Accent 6" w:semiHidden="0" w:uiPriority="70" w:unhideWhenUsed="0"/>
-    <w:lsdException w:name="Colorful Shading Accent 6" w:semiHidden="0" w:uiPriority="71" w:unhideWhenUsed="0"/>
-    <w:lsdException w:name="Colorful List Accent 6" w:semiHidden="0" w:uiPriority="72" w:unhideWhenUsed="0"/>
-    <w:lsdException w:name="Colorful Grid Accent 6" w:semiHidden="0" w:uiPriority="73" w:unhideWhenUsed="0"/>
-    <w:lsdException w:name="Subtle Emphasis" w:semiHidden="0" w:uiPriority="19" w:unhideWhenUsed="0" w:qFormat="1"/>
-    <w:lsdException w:name="Intense Emphasis" w:semiHidden="0" w:uiPriority="21" w:unhideWhenUsed="0" w:qFormat="1"/>
-    <w:lsdException w:name="Subtle Reference" w:semiHidden="0" w:uiPriority="31" w:unhideWhenUsed="0" w:qFormat="1"/>
-    <w:lsdException w:name="Intense Reference" w:semiHidden="0" w:uiPriority="32" w:unhideWhenUsed="0" w:qFormat="1"/>
-    <w:lsdException w:name="Book Title" w:semiHidden="0" w:uiPriority="33" w:unhideWhenUsed="0" w:qFormat="1"/>
-    <w:lsdException w:name="Bibliography" w:uiPriority="37"/>
-    <w:lsdException w:name="TOC Heading" w:uiPriority="39" w:qFormat="1"/>
-  </w:latentStyles>
-  <w:style w:type="paragraph" w:default="1" w:styleId="a">
-    <w:name w:val="Normal"/>
-    <w:qFormat/>
-    <w:pPr>
-      <w:widowControl w:val="0"/>
-      <w:jc w:val="both"/>
-    </w:pPr>
-  </w:style>
-  <w:style w:type="character" w:default="1" w:styleId="a0">
-    <w:name w:val="Default Paragraph Font"/>
-    <w:uiPriority w:val="1"/>
-    <w:semiHidden/>
-    <w:unhideWhenUsed/>
-  </w:style>
-  <w:style w:type="table" w:default="1" w:styleId="a1">
-    <w:name w:val="Normal Table"/>
-    <w:uiPriority w:val="99"/>
-    <w:semiHidden/>
-    <w:unhideWhenUsed/>
-    <w:tblPr>
-      <w:tblInd w:w="0" w:type="dxa"/>
-      <w:tblCellMar>
-        <w:top w:w="0" w:type="dxa"/>
-        <w:left w:w="108" w:type="dxa"/>
-        <w:bottom w:w="0" w:type="dxa"/>
-        <w:right w:w="108" w:type="dxa"/>
-      </w:tblCellMar>
-    </w:tblPr>
-  </w:style>
-  <w:style w:type="numbering" w:default="1" w:styleId="a2">
-    <w:name w:val="No List"/>
-    <w:uiPriority w:val="99"/>
-    <w:semiHidden/>
-    <w:unhideWhenUsed/>
-  </w:style>
-  <w:style w:type="paragraph" w:styleId="a3">
-    <w:name w:val="List Paragraph"/>
-    <w:basedOn w:val="a"/>
-    <w:uiPriority w:val="34"/>
-    <w:qFormat/>
-    <w:rsid w:val="006A63B9"/>
-    <w:pPr>
-      <w:ind w:firstLineChars="200" w:firstLine="420"/>
-    </w:pPr>
-  </w:style>
-  <w:style w:type="character" w:styleId="a4">
-    <w:name w:val="annotation reference"/>
-    <w:basedOn w:val="a0"/>
-    <w:uiPriority w:val="99"/>
-    <w:semiHidden/>
-    <w:unhideWhenUsed/>
-    <w:rsid w:val="00A13A38"/>
-    <w:rPr>
-      <w:sz w:val="21"/>
-      <w:szCs w:val="21"/>
-    </w:rPr>
-  </w:style>
-  <w:style w:type="paragraph" w:styleId="a5">
-    <w:name w:val="annotation text"/>
-    <w:basedOn w:val="a"/>
-    <w:link w:val="Char"/>
-    <w:uiPriority w:val="99"/>
-    <w:semiHidden/>
-    <w:unhideWhenUsed/>
-    <w:rsid w:val="00A13A38"/>
-    <w:pPr>
-      <w:jc w:val="left"/>
-    </w:pPr>
-  </w:style>
-  <w:style w:type="character" w:customStyle="1" w:styleId="Char">
-    <w:name w:val="批注文字 Char"/>
-    <w:basedOn w:val="a0"/>
-    <w:link w:val="a5"/>
-    <w:uiPriority w:val="99"/>
-    <w:semiHidden/>
-    <w:rsid w:val="00A13A38"/>
-  </w:style>
-  <w:style w:type="paragraph" w:styleId="a6">
-    <w:name w:val="annotation subject"/>
-    <w:basedOn w:val="a5"/>
-    <w:next w:val="a5"/>
-    <w:link w:val="Char0"/>
-    <w:uiPriority w:val="99"/>
-    <w:semiHidden/>
-    <w:unhideWhenUsed/>
-    <w:rsid w:val="00A13A38"/>
-    <w:rPr>
-      <w:b/>
-      <w:bCs/>
-    </w:rPr>
-  </w:style>
-  <w:style w:type="character" w:customStyle="1" w:styleId="Char0">
-    <w:name w:val="批注主题 Char"/>
-    <w:basedOn w:val="Char"/>
-    <w:link w:val="a6"/>
-    <w:uiPriority w:val="99"/>
-    <w:semiHidden/>
-    <w:rsid w:val="00A13A38"/>
-    <w:rPr>
-      <w:b/>
-      <w:bCs/>
-    </w:rPr>
-  </w:style>
-  <w:style w:type="paragraph" w:styleId="a7">
-    <w:name w:val="Balloon Text"/>
-    <w:basedOn w:val="a"/>
-    <w:link w:val="Char1"/>
-    <w:uiPriority w:val="99"/>
-    <w:semiHidden/>
-    <w:unhideWhenUsed/>
-    <w:rsid w:val="00A13A38"/>
-    <w:rPr>
-      <w:sz w:val="18"/>
-      <w:szCs w:val="18"/>
-    </w:rPr>
-  </w:style>
-  <w:style w:type="character" w:customStyle="1" w:styleId="Char1">
-    <w:name w:val="批注框文本 Char"/>
-    <w:basedOn w:val="a0"/>
-    <w:link w:val="a7"/>
-    <w:uiPriority w:val="99"/>
-    <w:semiHidden/>
-    <w:rsid w:val="00A13A38"/>
-    <w:rPr>
-      <w:sz w:val="18"/>
-      <w:szCs w:val="18"/>
-    </w:rPr>
-  </w:style>
-  <w:style w:type="paragraph" w:styleId="a8">
-    <w:name w:val="header"/>
-    <w:basedOn w:val="a"/>
-    <w:link w:val="Char2"/>
-    <w:uiPriority w:val="99"/>
-    <w:unhideWhenUsed/>
-    <w:rsid w:val="00727E32"/>
-    <w:pPr>
-      <w:pBdr>
-        <w:bottom w:val="single" w:sz="6" w:space="1" w:color="auto"/>
-      </w:pBdr>
-      <w:tabs>
-        <w:tab w:val="center" w:pos="4153"/>
-        <w:tab w:val="right" w:pos="8306"/>
-      </w:tabs>
-      <w:snapToGrid w:val="0"/>
-      <w:jc w:val="center"/>
-    </w:pPr>
-    <w:rPr>
-      <w:sz w:val="18"/>
-      <w:szCs w:val="18"/>
-    </w:rPr>
-  </w:style>
-  <w:style w:type="character" w:customStyle="1" w:styleId="Char2">
-    <w:name w:val="页眉 Char"/>
-    <w:basedOn w:val="a0"/>
-    <w:link w:val="a8"/>
-    <w:uiPriority w:val="99"/>
-    <w:rsid w:val="00727E32"/>
-    <w:rPr>
-      <w:sz w:val="18"/>
-      <w:szCs w:val="18"/>
-    </w:rPr>
-  </w:style>
-  <w:style w:type="paragraph" w:styleId="a9">
-    <w:name w:val="footer"/>
-    <w:basedOn w:val="a"/>
-    <w:link w:val="Char3"/>
-    <w:uiPriority w:val="99"/>
-    <w:unhideWhenUsed/>
-    <w:rsid w:val="00727E32"/>
-    <w:pPr>
-      <w:tabs>
-        <w:tab w:val="center" w:pos="4153"/>
-        <w:tab w:val="right" w:pos="8306"/>
-      </w:tabs>
-      <w:snapToGrid w:val="0"/>
-      <w:jc w:val="left"/>
-    </w:pPr>
-    <w:rPr>
-      <w:sz w:val="18"/>
-      <w:szCs w:val="18"/>
-    </w:rPr>
-  </w:style>
-  <w:style w:type="character" w:customStyle="1" w:styleId="Char3">
-    <w:name w:val="页脚 Char"/>
-    <w:basedOn w:val="a0"/>
-    <w:link w:val="a9"/>
-    <w:uiPriority w:val="99"/>
-    <w:rsid w:val="00727E32"/>
-    <w:rPr>
-      <w:sz w:val="18"/>
-      <w:szCs w:val="18"/>
-    </w:rPr>
-  </w:style>
-  <w:style w:type="character" w:styleId="aa">
-    <w:name w:val="Hyperlink"/>
-    <w:basedOn w:val="a0"/>
-    <w:uiPriority w:val="99"/>
-    <w:unhideWhenUsed/>
-    <w:rsid w:val="00922B80"/>
-    <w:rPr>
-      <w:color w:val="0000FF" w:themeColor="hyperlink"/>
-      <w:u w:val="single"/>
-    </w:rPr>
-  </w:style>
-  <w:style w:type="character" w:customStyle="1" w:styleId="UnresolvedMention">
-    <w:name w:val="Unresolved Mention"/>
-    <w:basedOn w:val="a0"/>
-    <w:uiPriority w:val="99"/>
-    <w:semiHidden/>
-    <w:unhideWhenUsed/>
-    <w:rsid w:val="00922B80"/>
-    <w:rPr>
-      <w:color w:val="605E5C"/>
-      <w:shd w:val="clear" w:color="auto" w:fill="E1DFDD"/>
-    </w:rPr>
-  </w:style>
-</w:styles>
-</file>
-
-<file path=word/stylesWithEffects.xml><?xml version="1.0" encoding="utf-8"?>
-<w:styles xmlns:wpc="http://schemas.microsoft.com/office/word/2010/wordprocessingCanvas" xmlns:mc="http://schemas.openxmlformats.org/markup-compatibility/2006" xmlns:o="urn:schemas-microsoft-com:office:office" xmlns:r="http://schemas.openxmlformats.org/officeDocument/2006/relationships" xmlns:m="http://schemas.openxmlformats.org/officeDocument/2006/math" xmlns:v="urn:schemas-microsoft-com:vml" xmlns:wp14="http://schemas.microsoft.com/office/word/2010/wordprocessingDrawing" xmlns:wp="http://schemas.openxmlformats.org/drawingml/2006/wordprocessingDrawing" xmlns:w10="urn:schemas-microsoft-com:office:word" xmlns:w="http://schemas.openxmlformats.org/wordprocessingml/2006/main" xmlns:w14="http://schemas.microsoft.com/office/word/2010/wordml" xmlns:wpg="http://schemas.microsoft.com/office/word/2010/wordprocessingGroup" xmlns:wpi="http://schemas.microsoft.com/office/word/2010/wordprocessingInk" xmlns:wne="http://schemas.microsoft.com/office/word/2006/wordml" xmlns:wps="http://schemas.microsoft.com/office/word/2010/wordprocessingShape" mc:Ignorable="w14 wp14">
-  <w:docDefaults>
-    <w:rPrDefault>
-      <w:rPr>
-        <w:rFonts w:asciiTheme="minorHAnsi" w:eastAsiaTheme="minorEastAsia" w:hAnsiTheme="minorHAnsi" w:cstheme="minorBidi"/>
-        <w:kern w:val="2"/>
-        <w:sz w:val="21"/>
-        <w:szCs w:val="22"/>
-        <w:lang w:val="en-US" w:eastAsia="zh-CN" w:bidi="ar-SA"/>
-      </w:rPr>
-    </w:rPrDefault>
-    <w:pPrDefault/>
-  </w:docDefaults>
-  <w:latentStyles w:defLockedState="0" w:defUIPriority="99" w:defSemiHidden="1" w:defUnhideWhenUsed="1" w:defQFormat="0" w:count="267">
-    <w:lsdException w:name="Normal" w:semiHidden="0" w:uiPriority="0" w:unhideWhenUsed="0" w:qFormat="1"/>
-    <w:lsdException w:name="heading 1" w:semiHidden="0" w:uiPriority="9" w:unhideWhenUsed="0" w:qFormat="1"/>
-    <w:lsdException w:name="heading 2" w:uiPriority="9" w:qFormat="1"/>
-    <w:lsdException w:name="heading 3" w:uiPriority="9" w:qFormat="1"/>
-    <w:lsdException w:name="heading 4" w:uiPriority="9" w:qFormat="1"/>
-    <w:lsdException w:name="heading 5" w:uiPriority="9" w:qFormat="1"/>
-    <w:lsdException w:name="heading 6" w:uiPriority="9" w:qFormat="1"/>
-    <w:lsdException w:name="heading 7" w:uiPriority="9" w:qFormat="1"/>
-    <w:lsdException w:name="heading 8" w:uiPriority="9" w:qFormat="1"/>
-    <w:lsdException w:name="heading 9" w:uiPriority="9" w:qFormat="1"/>
-    <w:lsdException w:name="toc 1" w:uiPriority="39"/>
-    <w:lsdException w:name="toc 2" w:uiPriority="39"/>
-    <w:lsdException w:name="toc 3" w:uiPriority="39"/>
-    <w:lsdException w:name="toc 4" w:uiPriority="39"/>
-    <w:lsdException w:name="toc 5" w:uiPriority="39"/>
-    <w:lsdException w:name="toc 6" w:uiPriority="39"/>
-    <w:lsdException w:name="toc 7" w:uiPriority="39"/>
-    <w:lsdException w:name="toc 8" w:uiPriority="39"/>
-    <w:lsdException w:name="toc 9" w:uiPriority="39"/>
-    <w:lsdException w:name="caption" w:uiPriority="35" w:qFormat="1"/>
-    <w:lsdException w:name="Title" w:semiHidden="0" w:uiPriority="10" w:unhideWhenUsed="0" w:qFormat="1"/>
-    <w:lsdException w:name="Default Paragraph Font" w:uiPriority="1"/>
-    <w:lsdException w:name="Subtitle" w:semiHidden="0" w:uiPriority="11" w:unhideWhenUsed="0" w:qFormat="1"/>
-    <w:lsdException w:name="Strong" w:semiHidden="0" w:uiPriority="22" w:unhideWhenUsed="0" w:qFormat="1"/>
-    <w:lsdException w:name="Emphasis" w:semiHidden="0" w:uiPriority="20" w:unhideWhenUsed="0" w:qFormat="1"/>
-    <w:lsdException w:name="Table Grid" w:semiHidden="0" w:uiPriority="59" w:unhideWhenUsed="0"/>
-    <w:lsdException w:name="Placeholder Text" w:unhideWhenUsed="0"/>
-    <w:lsdException w:name="No Spacing" w:semiHidden="0" w:uiPriority="1" w:unhideWhenUsed="0" w:qFormat="1"/>
-    <w:lsdException w:name="Light Shading" w:semiHidden="0" w:uiPriority="60" w:unhideWhenUsed="0"/>
-    <w:lsdException w:name="Light List" w:semiHidden="0" w:uiPriority="61" w:unhideWhenUsed="0"/>
-    <w:lsdException w:name="Light Grid" w:semiHidden="0" w:uiPriority="62" w:unhideWhenUsed="0"/>
-    <w:lsdException w:name="Medium Shading 1" w:semiHidden="0" w:uiPriority="63" w:unhideWhenUsed="0"/>
-    <w:lsdException w:name="Medium Shading 2" w:semiHidden="0" w:uiPriority="64" w:unhideWhenUsed="0"/>
-    <w:lsdException w:name="Medium List 1" w:semiHidden="0" w:uiPriority="65" w:unhideWhenUsed="0"/>
-    <w:lsdException w:name="Medium List 2" w:semiHidden="0" w:uiPriority="66" w:unhideWhenUsed="0"/>
-    <w:lsdException w:name="Medium Grid 1" w:semiHidden="0" w:uiPriority="67" w:unhideWhenUsed="0"/>
-    <w:lsdException w:name="Medium Grid 2" w:semiHidden="0" w:uiPriority="68" w:unhideWhenUsed="0"/>
-    <w:lsdException w:name="Medium Grid 3" w:semiHidden="0" w:uiPriority="69" w:unhideWhenUsed="0"/>
-    <w:lsdException w:name="Dark List" w:semiHidden="0" w:uiPriority="70" w:unhideWhenUsed="0"/>
-    <w:lsdException w:name="Colorful Shading" w:semiHidden="0" w:uiPriority="71" w:unhideWhenUsed="0"/>
-    <w:lsdException w:name="Colorful List" w:semiHidden="0" w:uiPriority="72" w:unhideWhenUsed="0"/>
-    <w:lsdException w:name="Colorful Grid" w:semiHidden="0" w:uiPriority="73" w:unhideWhenUsed="0"/>
-    <w:lsdException w:name="Light Shading Accent 1" w:semiHidden="0" w:uiPriority="60" w:unhideWhenUsed="0"/>
-    <w:lsdException w:name="Light List Accent 1" w:semiHidden="0" w:uiPriority="61" w:unhideWhenUsed="0"/>
-    <w:lsdException w:name="Light Grid Accent 1" w:semiHidden="0" w:uiPriority="62" w:unhideWhenUsed="0"/>
-    <w:lsdException w:name="Medium Shading 1 Accent 1" w:semiHidden="0" w:uiPriority="63" w:unhideWhenUsed="0"/>
-    <w:lsdException w:name="Medium Shading 2 Accent 1" w:semiHidden="0" w:uiPriority="64" w:unhideWhenUsed="0"/>
-    <w:lsdException w:name="Medium List 1 Accent 1" w:semiHidden="0" w:uiPriority="65" w:unhideWhenUsed="0"/>
-    <w:lsdException w:name="Revision" w:unhideWhenUsed="0"/>
-    <w:lsdException w:name="List Paragraph" w:semiHidden="0" w:uiPriority="34" w:unhideWhenUsed="0" w:qFormat="1"/>
-    <w:lsdException w:name="Quote" w:semiHidden="0" w:uiPriority="29" w:unhideWhenUsed="0" w:qFormat="1"/>
-    <w:lsdException w:name="Intense Quote" w:semiHidden="0" w:uiPriority="30" w:unhideWhenUsed="0" w:qFormat="1"/>
-    <w:lsdException w:name="Medium List 2 Accent 1" w:semiHidden="0" w:uiPriority="66" w:unhideWhenUsed="0"/>
-    <w:lsdException w:name="Medium Grid 1 Accent 1" w:semiHidden="0" w:uiPriority="67" w:unhideWhenUsed="0"/>
-    <w:lsdException w:name="Medium Grid 2 Accent 1" w:semiHidden="0" w:uiPriority="68" w:unhideWhenUsed="0"/>
-    <w:lsdException w:name="Medium Grid 3 Accent 1" w:semiHidden="0" w:uiPriority="69" w:unhideWhenUsed="0"/>
-    <w:lsdException w:name="Dark List Accent 1" w:semiHidden="0" w:uiPriority="70" w:unhideWhenUsed="0"/>
-    <w:lsdException w:name="Colorful Shading Accent 1" w:semiHidden="0" w:uiPriority="71" w:unhideWhenUsed="0"/>
-    <w:lsdException w:name="Colorful List Accent 1" w:semiHidden="0" w:uiPriority="72" w:unhideWhenUsed="0"/>
-    <w:lsdException w:name="Colorful Grid Accent 1" w:semiHidden="0" w:uiPriority="73" w:unhideWhenUsed="0"/>
-    <w:lsdException w:name="Light Shading Accent 2" w:semiHidden="0" w:uiPriority="60" w:unhideWhenUsed="0"/>
-    <w:lsdException w:name="Light List Accent 2" w:semiHidden="0" w:uiPriority="61" w:unhideWhenUsed="0"/>
-    <w:lsdException w:name="Light Grid Accent 2" w:semiHidden="0" w:uiPriority="62" w:unhideWhenUsed="0"/>
-    <w:lsdException w:name="Medium Shading 1 Accent 2" w:semiHidden="0" w:uiPriority="63" w:unhideWhenUsed="0"/>
-    <w:lsdException w:name="Medium Shading 2 Accent 2" w:semiHidden="0" w:uiPriority="64" w:unhideWhenUsed="0"/>
-    <w:lsdException w:name="Medium List 1 Accent 2" w:semiHidden="0" w:uiPriority="65" w:unhideWhenUsed="0"/>
-    <w:lsdException w:name="Medium List 2 Accent 2" w:semiHidden="0" w:uiPriority="66" w:unhideWhenUsed="0"/>
-    <w:lsdException w:name="Medium Grid 1 Accent 2" w:semiHidden="0" w:uiPriority="67" w:unhideWhenUsed="0"/>
-    <w:lsdException w:name="Medium Grid 2 Accent 2" w:semiHidden="0" w:uiPriority="68" w:unhideWhenUsed="0"/>
-    <w:lsdException w:name="Medium Grid 3 Accent 2" w:semiHidden="0" w:uiPriority="69" w:unhideWhenUsed="0"/>
-    <w:lsdException w:name="Dark List Accent 2" w:semiHidden="0" w:uiPriority="70" w:unhideWhenUsed="0"/>
-    <w:lsdException w:name="Colorful Shading Accent 2" w:semiHidden="0" w:uiPriority="71" w:unhideWhenUsed="0"/>
-    <w:lsdException w:name="Colorful List Accent 2" w:semiHidden="0" w:uiPriority="72" w:unhideWhenUsed="0"/>
-    <w:lsdException w:name="Colorful Grid Accent 2" w:semiHidden="0" w:uiPriority="73" w:unhideWhenUsed="0"/>
-    <w:lsdException w:name="Light Shading Accent 3" w:semiHidden="0" w:uiPriority="60" w:unhideWhenUsed="0"/>
-    <w:lsdException w:name="Light List Accent 3" w:semiHidden="0" w:uiPriority="61" w:unhideWhenUsed="0"/>
-    <w:lsdException w:name="Light Grid Accent 3" w:semiHidden="0" w:uiPriority="62" w:unhideWhenUsed="0"/>
-    <w:lsdException w:name="Medium Shading 1 Accent 3" w:semiHidden="0" w:uiPriority="63" w:unhideWhenUsed="0"/>
-    <w:lsdException w:name="Medium Shading 2 Accent 3" w:semiHidden="0" w:uiPriority="64" w:unhideWhenUsed="0"/>
-    <w:lsdException w:name="Medium List 1 Accent 3" w:semiHidden="0" w:uiPriority="65" w:unhideWhenUsed="0"/>
-    <w:lsdException w:name="Medium List 2 Accent 3" w:semiHidden="0" w:uiPriority="66" w:unhideWhenUsed="0"/>
-    <w:lsdException w:name="Medium Grid 1 Accent 3" w:semiHidden="0" w:uiPriority="67" w:unhideWhenUsed="0"/>
-    <w:lsdException w:name="Medium Grid 2 Accent 3" w:semiHidden="0" w:uiPriority="68" w:unhideWhenUsed="0"/>
-    <w:lsdException w:name="Medium Grid 3 Accent 3" w:semiHidden="0" w:uiPriority="69" w:unhideWhenUsed="0"/>
-    <w:lsdException w:name="Dark List Accent 3" w:semiHidden="0" w:uiPriority="70" w:unhideWhenUsed="0"/>
-    <w:lsdException w:name="Colorful Shading Accent 3" w:semiHidden="0" w:uiPriority="71" w:unhideWhenUsed="0"/>
-    <w:lsdException w:name="Colorful List Accent 3" w:semiHidden="0" w:uiPriority="72" w:unhideWhenUsed="0"/>
-    <w:lsdException w:name="Colorful Grid Accent 3" w:semiHidden="0" w:uiPriority="73" w:unhideWhenUsed="0"/>
-    <w:lsdException w:name="Light Shading Accent 4" w:semiHidden="0" w:uiPriority="60" w:unhideWhenUsed="0"/>
-    <w:lsdException w:name="Light List Accent 4" w:semiHidden="0" w:uiPriority="61" w:unhideWhenUsed="0"/>
-    <w:lsdException w:name="Light Grid Accent 4" w:semiHidden="0" w:uiPriority="62" w:unhideWhenUsed="0"/>
-    <w:lsdException w:name="Medium Shading 1 Accent 4" w:semiHidden="0" w:uiPriority="63" w:unhideWhenUsed="0"/>
-    <w:lsdException w:name="Medium Shading 2 Accent 4" w:semiHidden="0" w:uiPriority="64" w:unhideWhenUsed="0"/>
-    <w:lsdException w:name="Medium List 1 Accent 4" w:semiHidden="0" w:uiPriority="65" w:unhideWhenUsed="0"/>
-    <w:lsdException w:name="Medium List 2 Accent 4" w:semiHidden="0" w:uiPriority="66" w:unhideWhenUsed="0"/>
-    <w:lsdException w:name="Medium Grid 1 Accent 4" w:semiHidden="0" w:uiPriority="67" w:unhideWhenUsed="0"/>
-    <w:lsdException w:name="Medium Grid 2 Accent 4" w:semiHidden="0" w:uiPriority="68" w:unhideWhenUsed="0"/>
-    <w:lsdException w:name="Medium Grid 3 Accent 4" w:semiHidden="0" w:uiPriority="69" w:unhideWhenUsed="0"/>
-    <w:lsdException w:name="Dark List Accent 4" w:semiHidden="0" w:uiPriority="70" w:unhideWhenUsed="0"/>
-    <w:lsdException w:name="Colorful Shading Accent 4" w:semiHidden="0" w:uiPriority="71" w:unhideWhenUsed="0"/>
-    <w:lsdException w:name="Colorful List Accent 4" w:semiHidden="0" w:uiPriority="72" w:unhideWhenUsed="0"/>
-    <w:lsdException w:name="Colorful Grid Accent 4" w:semiHidden="0" w:uiPriority="73" w:unhideWhenUsed="0"/>
-    <w:lsdException w:name="Light Shading Accent 5" w:semiHidden="0" w:uiPriority="60" w:unhideWhenUsed="0"/>
-    <w:lsdException w:name="Light List Accent 5" w:semiHidden="0" w:uiPriority="61" w:unhideWhenUsed="0"/>
-    <w:lsdException w:name="Light Grid Accent 5" w:semiHidden="0" w:uiPriority="62" w:unhideWhenUsed="0"/>
-    <w:lsdException w:name="Medium Shading 1 Accent 5" w:semiHidden="0" w:uiPriority="63" w:unhideWhenUsed="0"/>
-    <w:lsdException w:name="Medium Shading 2 Accent 5" w:semiHidden="0" w:uiPriority="64" w:unhideWhenUsed="0"/>
-    <w:lsdException w:name="Medium List 1 Accent 5" w:semiHidden="0" w:uiPriority="65" w:unhideWhenUsed="0"/>
-    <w:lsdException w:name="Medium List 2 Accent 5" w:semiHidden="0" w:uiPriority="66" w:unhideWhenUsed="0"/>
-    <w:lsdException w:name="Medium Grid 1 Accent 5" w:semiHidden="0" w:uiPriority="67" w:unhideWhenUsed="0"/>
-    <w:lsdException w:name="Medium Grid 2 Accent 5" w:semiHidden="0" w:uiPriority="68" w:unhideWhenUsed="0"/>
-    <w:lsdException w:name="Medium Grid 3 Accent 5" w:semiHidden="0" w:uiPriority="69" w:unhideWhenUsed="0"/>
-    <w:lsdException w:name="Dark List Accent 5" w:semiHidden="0" w:uiPriority="70" w:unhideWhenUsed="0"/>
-    <w:lsdException w:name="Colorful Shading Accent 5" w:semiHidden="0" w:uiPriority="71" w:unhideWhenUsed="0"/>
-    <w:lsdException w:name="Colorful List Accent 5" w:semiHidden="0" w:uiPriority="72" w:unhideWhenUsed="0"/>
-    <w:lsdException w:name="Colorful Grid Accent 5" w:semiHidden="0" w:uiPriority="73" w:unhideWhenUsed="0"/>
-    <w:lsdException w:name="Light Shading Accent 6" w:semiHidden="0" w:uiPriority="60" w:unhideWhenUsed="0"/>
-    <w:lsdException w:name="Light List Accent 6" w:semiHidden="0" w:uiPriority="61" w:unhideWhenUsed="0"/>
-    <w:lsdException w:name="Light Grid Accent 6" w:semiHidden="0" w:uiPriority="62" w:unhideWhenUsed="0"/>
-    <w:lsdException w:name="Medium Shading 1 Accent 6" w:semiHidden="0" w:uiPriority="63" w:unhideWhenUsed="0"/>
-    <w:lsdException w:name="Medium Shading 2 Accent 6" w:semiHidden="0" w:uiPriority="64" w:unhideWhenUsed="0"/>
-    <w:lsdException w:name="Medium List 1 Accent 6" w:semiHidden="0" w:uiPriority="65" w:unhideWhenUsed="0"/>
-    <w:lsdException w:name="Medium List 2 Accent 6" w:semiHidden="0" w:uiPriority="66" w:unhideWhenUsed="0"/>
-    <w:lsdException w:name="Medium Grid 1 Accent 6" w:semiHidden="0" w:uiPriority="67" w:unhideWhenUsed="0"/>
-    <w:lsdException w:name="Medium Grid 2 Accent 6" w:semiHidden="0" w:uiPriority="68" w:unhideWhenUsed="0"/>
-    <w:lsdException w:name="Medium Grid 3 Accent 6" w:semiHidden="0" w:uiPriority="69" w:unhideWhenUsed="0"/>
-    <w:lsdException w:name="Dark List Accent 6" w:semiHidden="0" w:uiPriority="70" w:unhideWhenUsed="0"/>
-    <w:lsdException w:name="Colorful Shading Accent 6" w:semiHidden="0" w:uiPriority="71" w:unhideWhenUsed="0"/>
-    <w:lsdException w:name="Colorful List Accent 6" w:semiHidden="0" w:uiPriority="72" w:unhideWhenUsed="0"/>
-    <w:lsdException w:name="Colorful Grid Accent 6" w:semiHidden="0" w:uiPriority="73" w:unhideWhenUsed="0"/>
-    <w:lsdException w:name="Subtle Emphasis" w:semiHidden="0" w:uiPriority="19" w:unhideWhenUsed="0" w:qFormat="1"/>
-    <w:lsdException w:name="Intense Emphasis" w:semiHidden="0" w:uiPriority="21" w:unhideWhenUsed="0" w:qFormat="1"/>
-    <w:lsdException w:name="Subtle Reference" w:semiHidden="0" w:uiPriority="31" w:unhideWhenUsed="0" w:qFormat="1"/>
-    <w:lsdException w:name="Intense Reference" w:semiHidden="0" w:uiPriority="32" w:unhideWhenUsed="0" w:qFormat="1"/>
-    <w:lsdException w:name="Book Title" w:semiHidden="0" w:uiPriority="33" w:unhideWhenUsed="0" w:qFormat="1"/>
-    <w:lsdException w:name="Bibliography" w:uiPriority="37"/>
-    <w:lsdException w:name="TOC Heading" w:uiPriority="39" w:qFormat="1"/>
+  <w:latentStyles w:defLockedState="0" w:defUIPriority="99" w:defSemiHidden="0" w:defUnhideWhenUsed="0" w:defQFormat="0" w:count="371">
+    <w:lsdException w:name="Normal" w:uiPriority="0" w:qFormat="1"/>
+    <w:lsdException w:name="heading 1" w:uiPriority="9" w:qFormat="1"/>
+    <w:lsdException w:name="heading 2" w:semiHidden="1" w:uiPriority="9" w:unhideWhenUsed="1" w:qFormat="1"/>
+    <w:lsdException w:name="heading 3" w:semiHidden="1" w:uiPriority="9" w:unhideWhenUsed="1" w:qFormat="1"/>
+    <w:lsdException w:name="heading 4" w:semiHidden="1" w:uiPriority="9" w:unhideWhenUsed="1" w:qFormat="1"/>
+    <w:lsdException w:name="heading 5" w:semiHidden="1" w:uiPriority="9" w:unhideWhenUsed="1" w:qFormat="1"/>
+    <w:lsdException w:name="heading 6" w:semiHidden="1" w:uiPriority="9" w:unhideWhenUsed="1" w:qFormat="1"/>
+    <w:lsdException w:name="heading 7" w:semiHidden="1" w:uiPriority="9" w:unhideWhenUsed="1" w:qFormat="1"/>
+    <w:lsdException w:name="heading 8" w:semiHidden="1" w:uiPriority="9" w:unhideWhenUsed="1" w:qFormat="1"/>
+    <w:lsdException w:name="heading 9" w:semiHidden="1" w:uiPriority="9" w:unhideWhenUsed="1" w:qFormat="1"/>
+    <w:lsdException w:name="index 1" w:semiHidden="1" w:unhideWhenUsed="1"/>
+    <w:lsdException w:name="index 2" w:semiHidden="1" w:unhideWhenUsed="1"/>
+    <w:lsdException w:name="index 3" w:semiHidden="1" w:unhideWhenUsed="1"/>
+    <w:lsdException w:name="index 4" w:semiHidden="1" w:unhideWhenUsed="1"/>
+    <w:lsdException w:name="index 5" w:semiHidden="1" w:unhideWhenUsed="1"/>
+    <w:lsdException w:name="index 6" w:semiHidden="1" w:unhideWhenUsed="1"/>
+    <w:lsdException w:name="index 7" w:semiHidden="1" w:unhideWhenUsed="1"/>
+    <w:lsdException w:name="index 8" w:semiHidden="1" w:unhideWhenUsed="1"/>
+    <w:lsdException w:name="index 9" w:semiHidden="1" w:unhideWhenUsed="1"/>
+    <w:lsdException w:name="toc 1" w:semiHidden="1" w:uiPriority="39" w:unhideWhenUsed="1"/>
+    <w:lsdException w:name="toc 2" w:semiHidden="1" w:uiPriority="39" w:unhideWhenUsed="1"/>
+    <w:lsdException w:name="toc 3" w:semiHidden="1" w:uiPriority="39" w:unhideWhenUsed="1"/>
+    <w:lsdException w:name="toc 4" w:semiHidden="1" w:uiPriority="39" w:unhideWhenUsed="1"/>
+    <w:lsdException w:name="toc 5" w:semiHidden="1" w:uiPriority="39" w:unhideWhenUsed="1"/>
+    <w:lsdException w:name="toc 6" w:semiHidden="1" w:uiPriority="39" w:unhideWhenUsed="1"/>
+    <w:lsdException w:name="toc 7" w:semiHidden="1" w:uiPriority="39" w:unhideWhenUsed="1"/>
+    <w:lsdException w:name="toc 8" w:semiHidden="1" w:uiPriority="39" w:unhideWhenUsed="1"/>
+    <w:lsdException w:name="toc 9" w:semiHidden="1" w:uiPriority="39" w:unhideWhenUsed="1"/>
+    <w:lsdException w:name="Normal Indent" w:semiHidden="1" w:unhideWhenUsed="1"/>
+    <w:lsdException w:name="footnote text" w:semiHidden="1" w:unhideWhenUsed="1"/>
+    <w:lsdException w:name="annotation text" w:semiHidden="1" w:unhideWhenUsed="1"/>
+    <w:lsdException w:name="header" w:semiHidden="1" w:unhideWhenUsed="1"/>
+    <w:lsdException w:name="footer" w:semiHidden="1" w:unhideWhenUsed="1"/>
+    <w:lsdException w:name="index heading" w:semiHidden="1" w:unhideWhenUsed="1"/>
+    <w:lsdException w:name="caption" w:semiHidden="1" w:uiPriority="35" w:unhideWhenUsed="1" w:qFormat="1"/>
+    <w:lsdException w:name="table of figures" w:semiHidden="1" w:unhideWhenUsed="1"/>
+    <w:lsdException w:name="envelope address" w:semiHidden="1" w:unhideWhenUsed="1"/>
+    <w:lsdException w:name="envelope return" w:semiHidden="1" w:unhideWhenUsed="1"/>
+    <w:lsdException w:name="footnote reference" w:semiHidden="1" w:unhideWhenUsed="1"/>
+    <w:lsdException w:name="annotation reference" w:semiHidden="1" w:unhideWhenUsed="1"/>
+    <w:lsdException w:name="line number" w:semiHidden="1" w:unhideWhenUsed="1"/>
+    <w:lsdException w:name="page number" w:semiHidden="1" w:unhideWhenUsed="1"/>
+    <w:lsdException w:name="endnote reference" w:semiHidden="1" w:unhideWhenUsed="1"/>
+    <w:lsdException w:name="endnote text" w:semiHidden="1" w:unhideWhenUsed="1"/>
+    <w:lsdException w:name="table of authorities" w:semiHidden="1" w:unhideWhenUsed="1"/>
+    <w:lsdException w:name="macro" w:semiHidden="1" w:unhideWhenUsed="1"/>
+    <w:lsdException w:name="toa heading" w:semiHidden="1" w:unhideWhenUsed="1"/>
+    <w:lsdException w:name="List" w:semiHidden="1" w:unhideWhenUsed="1"/>
+    <w:lsdException w:name="List Bullet" w:semiHidden="1" w:unhideWhenUsed="1"/>
+    <w:lsdException w:name="List Number" w:semiHidden="1" w:unhideWhenUsed="1"/>
+    <w:lsdException w:name="List 2" w:semiHidden="1" w:unhideWhenUsed="1"/>
+    <w:lsdException w:name="List 3" w:semiHidden="1" w:unhideWhenUsed="1"/>
+    <w:lsdException w:name="List 4" w:semiHidden="1" w:unhideWhenUsed="1"/>
+    <w:lsdException w:name="List 5" w:semiHidden="1" w:unhideWhenUsed="1"/>
+    <w:lsdException w:name="List Bullet 2" w:semiHidden="1" w:unhideWhenUsed="1"/>
+    <w:lsdException w:name="List Bullet 3" w:semiHidden="1" w:unhideWhenUsed="1"/>
+    <w:lsdException w:name="List Bullet 4" w:semiHidden="1" w:unhideWhenUsed="1"/>
+    <w:lsdException w:name="List Bullet 5" w:semiHidden="1" w:unhideWhenUsed="1"/>
+    <w:lsdException w:name="List Number 2" w:semiHidden="1" w:unhideWhenUsed="1"/>
+    <w:lsdException w:name="List Number 3" w:semiHidden="1" w:unhideWhenUsed="1"/>
+    <w:lsdException w:name="List Number 4" w:semiHidden="1" w:unhideWhenUsed="1"/>
+    <w:lsdException w:name="List Number 5" w:semiHidden="1" w:unhideWhenUsed="1"/>
+    <w:lsdException w:name="Title" w:uiPriority="10" w:qFormat="1"/>
+    <w:lsdException w:name="Closing" w:semiHidden="1" w:unhideWhenUsed="1"/>
+    <w:lsdException w:name="Signature" w:semiHidden="1" w:unhideWhenUsed="1"/>
+    <w:lsdException w:name="Default Paragraph Font" w:semiHidden="1" w:uiPriority="1" w:unhideWhenUsed="1"/>
+    <w:lsdException w:name="Body Text" w:semiHidden="1" w:unhideWhenUsed="1"/>
+    <w:lsdException w:name="Body Text Indent" w:semiHidden="1" w:unhideWhenUsed="1"/>
+    <w:lsdException w:name="List Continue" w:semiHidden="1" w:unhideWhenUsed="1"/>
+    <w:lsdException w:name="List Continue 2" w:semiHidden="1" w:unhideWhenUsed="1"/>
+    <w:lsdException w:name="List Continue 3" w:semiHidden="1" w:unhideWhenUsed="1"/>
+    <w:lsdException w:name="List Continue 4" w:semiHidden="1" w:unhideWhenUsed="1"/>
+    <w:lsdException w:name="List Continue 5" w:semiHidden="1" w:unhideWhenUsed="1"/>
+    <w:lsdException w:name="Message Header" w:semiHidden="1" w:unhideWhenUsed="1"/>
+    <w:lsdException w:name="Subtitle" w:uiPriority="11" w:qFormat="1"/>
+    <w:lsdException w:name="Salutation" w:semiHidden="1" w:unhideWhenUsed="1"/>
+    <w:lsdException w:name="Date" w:semiHidden="1" w:unhideWhenUsed="1"/>
+    <w:lsdException w:name="Body Text First Indent" w:semiHidden="1" w:unhideWhenUsed="1"/>
+    <w:lsdException w:name="Body Text First Indent 2" w:semiHidden="1" w:unhideWhenUsed="1"/>
+    <w:lsdException w:name="Note Heading" w:semiHidden="1" w:unhideWhenUsed="1"/>
+    <w:lsdException w:name="Body Text 2" w:semiHidden="1" w:unhideWhenUsed="1"/>
+    <w:lsdException w:name="Body Text 3" w:semiHidden="1" w:unhideWhenUsed="1"/>
+    <w:lsdException w:name="Body Text Indent 2" w:semiHidden="1" w:unhideWhenUsed="1"/>
+    <w:lsdException w:name="Body Text Indent 3" w:semiHidden="1" w:unhideWhenUsed="1"/>
+    <w:lsdException w:name="Block Text" w:semiHidden="1" w:unhideWhenUsed="1"/>
+    <w:lsdException w:name="Hyperlink" w:semiHidden="1" w:unhideWhenUsed="1"/>
+    <w:lsdException w:name="FollowedHyperlink" w:semiHidden="1" w:unhideWhenUsed="1"/>
+    <w:lsdException w:name="Strong" w:uiPriority="22" w:qFormat="1"/>
+    <w:lsdException w:name="Emphasis" w:uiPriority="20" w:qFormat="1"/>
+    <w:lsdException w:name="Document Map" w:semiHidden="1" w:unhideWhenUsed="1"/>
+    <w:lsdException w:name="Plain Text" w:semiHidden="1" w:unhideWhenUsed="1"/>
+    <w:lsdException w:name="E-mail Signature" w:semiHidden="1" w:unhideWhenUsed="1"/>
+    <w:lsdException w:name="HTML Top of Form" w:semiHidden="1" w:unhideWhenUsed="1"/>
+    <w:lsdException w:name="HTML Bottom of Form" w:semiHidden="1" w:unhideWhenUsed="1"/>
+    <w:lsdException w:name="Normal (Web)" w:semiHidden="1" w:unhideWhenUsed="1"/>
+    <w:lsdException w:name="HTML Acronym" w:semiHidden="1" w:unhideWhenUsed="1"/>
+    <w:lsdException w:name="HTML Address" w:semiHidden="1" w:unhideWhenUsed="1"/>
+    <w:lsdException w:name="HTML Cite" w:semiHidden="1" w:unhideWhenUsed="1"/>
+    <w:lsdException w:name="HTML Code" w:semiHidden="1" w:unhideWhenUsed="1"/>
+    <w:lsdException w:name="HTML Definition" w:semiHidden="1" w:unhideWhenUsed="1"/>
+    <w:lsdException w:name="HTML Keyboard" w:semiHidden="1" w:unhideWhenUsed="1"/>
+    <w:lsdException w:name="HTML Preformatted" w:semiHidden="1" w:unhideWhenUsed="1"/>
+    <w:lsdException w:name="HTML Sample" w:semiHidden="1" w:unhideWhenUsed="1"/>
+    <w:lsdException w:name="HTML Typewriter" w:semiHidden="1" w:unhideWhenUsed="1"/>
+    <w:lsdException w:name="HTML Variable" w:semiHidden="1" w:unhideWhenUsed="1"/>
+    <w:lsdException w:name="Normal Table" w:semiHidden="1" w:unhideWhenUsed="1"/>
+    <w:lsdException w:name="annotation subject" w:semiHidden="1" w:unhideWhenUsed="1"/>
+    <w:lsdException w:name="No List" w:semiHidden="1" w:unhideWhenUsed="1"/>
+    <w:lsdException w:name="Outline List 1" w:semiHidden="1" w:unhideWhenUsed="1"/>
+    <w:lsdException w:name="Outline List 2" w:semiHidden="1" w:unhideWhenUsed="1"/>
+    <w:lsdException w:name="Outline List 3" w:semiHidden="1" w:unhideWhenUsed="1"/>
+    <w:lsdException w:name="Table Simple 1" w:semiHidden="1" w:unhideWhenUsed="1"/>
+    <w:lsdException w:name="Table Simple 2" w:semiHidden="1" w:unhideWhenUsed="1"/>
+    <w:lsdException w:name="Table Simple 3" w:semiHidden="1" w:unhideWhenUsed="1"/>
+    <w:lsdException w:name="Table Classic 1" w:semiHidden="1" w:unhideWhenUsed="1"/>
+    <w:lsdException w:name="Table Classic 2" w:semiHidden="1" w:unhideWhenUsed="1"/>
+    <w:lsdException w:name="Table Classic 3" w:semiHidden="1" w:unhideWhenUsed="1"/>
+    <w:lsdException w:name="Table Classic 4" w:semiHidden="1" w:unhideWhenUsed="1"/>
+    <w:lsdException w:name="Table Colorful 1" w:semiHidden="1" w:unhideWhenUsed="1"/>
+    <w:lsdException w:name="Table Colorful 2" w:semiHidden="1" w:unhideWhenUsed="1"/>
+    <w:lsdException w:name="Table Colorful 3" w:semiHidden="1" w:unhideWhenUsed="1"/>
+    <w:lsdException w:name="Table Columns 1" w:semiHidden="1" w:unhideWhenUsed="1"/>
+    <w:lsdException w:name="Table Columns 2" w:semiHidden="1" w:unhideWhenUsed="1"/>
+    <w:lsdException w:name="Table Columns 3" w:semiHidden="1" w:unhideWhenUsed="1"/>
+    <w:lsdException w:name="Table Columns 4" w:semiHidden="1" w:unhideWhenUsed="1"/>
+    <w:lsdException w:name="Table Columns 5" w:semiHidden="1" w:unhideWhenUsed="1"/>
+    <w:lsdException w:name="Table Grid 1" w:semiHidden="1" w:unhideWhenUsed="1"/>
+    <w:lsdException w:name="Table Grid 2" w:semiHidden="1" w:unhideWhenUsed="1"/>
+    <w:lsdException w:name="Table Grid 3" w:semiHidden="1" w:unhideWhenUsed="1"/>
+    <w:lsdException w:name="Table Grid 4" w:semiHidden="1" w:unhideWhenUsed="1"/>
+    <w:lsdException w:name="Table Grid 5" w:semiHidden="1" w:unhideWhenUsed="1"/>
+    <w:lsdException w:name="Table Grid 6" w:semiHidden="1" w:unhideWhenUsed="1"/>
+    <w:lsdException w:name="Table Grid 7" w:semiHidden="1" w:unhideWhenUsed="1"/>
+    <w:lsdException w:name="Table Grid 8" w:semiHidden="1" w:unhideWhenUsed="1"/>
+    <w:lsdException w:name="Table List 1" w:semiHidden="1" w:unhideWhenUsed="1"/>
+    <w:lsdException w:name="Table List 2" w:semiHidden="1" w:unhideWhenUsed="1"/>
+    <w:lsdException w:name="Table List 3" w:semiHidden="1" w:unhideWhenUsed="1"/>
+    <w:lsdException w:name="Table List 4" w:semiHidden="1" w:unhideWhenUsed="1"/>
+    <w:lsdException w:name="Table List 5" w:semiHidden="1" w:unhideWhenUsed="1"/>
+    <w:lsdException w:name="Table List 6" w:semiHidden="1" w:unhideWhenUsed="1"/>
+    <w:lsdException w:name="Table List 7" w:semiHidden="1" w:unhideWhenUsed="1"/>
+    <w:lsdException w:name="Table List 8" w:semiHidden="1" w:unhideWhenUsed="1"/>
+    <w:lsdException w:name="Table 3D effects 1" w:semiHidden="1" w:unhideWhenUsed="1"/>
+    <w:lsdException w:name="Table 3D effects 2" w:semiHidden="1" w:unhideWhenUsed="1"/>
+    <w:lsdException w:name="Table 3D effects 3" w:semiHidden="1" w:unhideWhenUsed="1"/>
+    <w:lsdException w:name="Table Contemporary" w:semiHidden="1" w:unhideWhenUsed="1"/>
+    <w:lsdException w:name="Table Elegant" w:semiHidden="1" w:unhideWhenUsed="1"/>
+    <w:lsdException w:name="Table Professional" w:semiHidden="1" w:unhideWhenUsed="1"/>
+    <w:lsdException w:name="Table Subtle 1" w:semiHidden="1" w:unhideWhenUsed="1"/>
+    <w:lsdException w:name="Table Subtle 2" w:semiHidden="1" w:unhideWhenUsed="1"/>
+    <w:lsdException w:name="Table Web 1" w:semiHidden="1" w:unhideWhenUsed="1"/>
+    <w:lsdException w:name="Table Web 2" w:semiHidden="1" w:unhideWhenUsed="1"/>
+    <w:lsdException w:name="Table Web 3" w:semiHidden="1" w:unhideWhenUsed="1"/>
+    <w:lsdException w:name="Balloon Text" w:semiHidden="1" w:unhideWhenUsed="1"/>
+    <w:lsdException w:name="Table Grid" w:uiPriority="59"/>
+    <w:lsdException w:name="Table Theme" w:semiHidden="1" w:unhideWhenUsed="1"/>
+    <w:lsdException w:name="Placeholder Text" w:semiHidden="1"/>
+    <w:lsdException w:name="No Spacing" w:uiPriority="1" w:qFormat="1"/>
+    <w:lsdException w:name="Light Shading" w:uiPriority="60"/>
+    <w:lsdException w:name="Light List" w:uiPriority="61"/>
+    <w:lsdException w:name="Light Grid" w:uiPriority="62"/>
+    <w:lsdException w:name="Medium Shading 1" w:uiPriority="63"/>
+    <w:lsdException w:name="Medium Shading 2" w:uiPriority="64"/>
+    <w:lsdException w:name="Medium List 1" w:uiPriority="65"/>
+    <w:lsdException w:name="Medium List 2" w:uiPriority="66"/>
+    <w:lsdException w:name="Medium Grid 1" w:uiPriority="67"/>
+    <w:lsdException w:name="Medium Grid 2" w:uiPriority="68"/>
+    <w:lsdException w:name="Medium Grid 3" w:uiPriority="69"/>
+    <w:lsdException w:name="Dark List" w:uiPriority="70"/>
+    <w:lsdException w:name="Colorful Shading" w:uiPriority="71"/>
+    <w:lsdException w:name="Colorful List" w:uiPriority="72"/>
+    <w:lsdException w:name="Colorful Grid" w:uiPriority="73"/>
+    <w:lsdException w:name="Light Shading Accent 1" w:uiPriority="60"/>
+    <w:lsdException w:name="Light List Accent 1" w:uiPriority="61"/>
+    <w:lsdException w:name="Light Grid Accent 1" w:uiPriority="62"/>
+    <w:lsdException w:name="Medium Shading 1 Accent 1" w:uiPriority="63"/>
+    <w:lsdException w:name="Medium Shading 2 Accent 1" w:uiPriority="64"/>
+    <w:lsdException w:name="Medium List 1 Accent 1" w:uiPriority="65"/>
+    <w:lsdException w:name="Revision" w:semiHidden="1"/>
+    <w:lsdException w:name="List Paragraph" w:uiPriority="34" w:qFormat="1"/>
+    <w:lsdException w:name="Quote" w:uiPriority="29" w:qFormat="1"/>
+    <w:lsdException w:name="Intense Quote" w:uiPriority="30" w:qFormat="1"/>
+    <w:lsdException w:name="Medium List 2 Accent 1" w:uiPriority="66"/>
+    <w:lsdException w:name="Medium Grid 1 Accent 1" w:uiPriority="67"/>
+    <w:lsdException w:name="Medium Grid 2 Accent 1" w:uiPriority="68"/>
+    <w:lsdException w:name="Medium Grid 3 Accent 1" w:uiPriority="69"/>
+    <w:lsdException w:name="Dark List Accent 1" w:uiPriority="70"/>
+    <w:lsdException w:name="Colorful Shading Accent 1" w:uiPriority="71"/>
+    <w:lsdException w:name="Colorful List Accent 1" w:uiPriority="72"/>
+    <w:lsdException w:name="Colorful Grid Accent 1" w:uiPriority="73"/>
+    <w:lsdException w:name="Light Shading Accent 2" w:uiPriority="60"/>
+    <w:lsdException w:name="Light List Accent 2" w:uiPriority="61"/>
+    <w:lsdException w:name="Light Grid Accent 2" w:uiPriority="62"/>
+    <w:lsdException w:name="Medium Shading 1 Accent 2" w:uiPriority="63"/>
+    <w:lsdException w:name="Medium Shading 2 Accent 2" w:uiPriority="64"/>
+    <w:lsdException w:name="Medium List 1 Accent 2" w:uiPriority="65"/>
+    <w:lsdException w:name="Medium List 2 Accent 2" w:uiPriority="66"/>
+    <w:lsdException w:name="Medium Grid 1 Accent 2" w:uiPriority="67"/>
+    <w:lsdException w:name="Medium Grid 2 Accent 2" w:uiPriority="68"/>
+    <w:lsdException w:name="Medium Grid 3 Accent 2" w:uiPriority="69"/>
+    <w:lsdException w:name="Dark List Accent 2" w:uiPriority="70"/>
+    <w:lsdException w:name="Colorful Shading Accent 2" w:uiPriority="71"/>
+    <w:lsdException w:name="Colorful List Accent 2" w:uiPriority="72"/>
+    <w:lsdException w:name="Colorful Grid Accent 2" w:uiPriority="73"/>
+    <w:lsdException w:name="Light Shading Accent 3" w:uiPriority="60"/>
+    <w:lsdException w:name="Light List Accent 3" w:uiPriority="61"/>
+    <w:lsdException w:name="Light Grid Accent 3" w:uiPriority="62"/>
+    <w:lsdException w:name="Medium Shading 1 Accent 3" w:uiPriority="63"/>
+    <w:lsdException w:name="Medium Shading 2 Accent 3" w:uiPriority="64"/>
+    <w:lsdException w:name="Medium List 1 Accent 3" w:uiPriority="65"/>
+    <w:lsdException w:name="Medium List 2 Accent 3" w:uiPriority="66"/>
+    <w:lsdException w:name="Medium Grid 1 Accent 3" w:uiPriority="67"/>
+    <w:lsdException w:name="Medium Grid 2 Accent 3" w:uiPriority="68"/>
+    <w:lsdException w:name="Medium Grid 3 Accent 3" w:uiPriority="69"/>
+    <w:lsdException w:name="Dark List Accent 3" w:uiPriority="70"/>
+    <w:lsdException w:name="Colorful Shading Accent 3" w:uiPriority="71"/>
+    <w:lsdException w:name="Colorful List Accent 3" w:uiPriority="72"/>
+    <w:lsdException w:name="Colorful Grid Accent 3" w:uiPriority="73"/>
+    <w:lsdException w:name="Light Shading Accent 4" w:uiPriority="60"/>
+    <w:lsdException w:name="Light List Accent 4" w:uiPriority="61"/>
+    <w:lsdException w:name="Light Grid Accent 4" w:uiPriority="62"/>
+    <w:lsdException w:name="Medium Shading 1 Accent 4" w:uiPriority="63"/>
+    <w:lsdException w:name="Medium Shading 2 Accent 4" w:uiPriority="64"/>
+    <w:lsdException w:name="Medium List 1 Accent 4" w:uiPriority="65"/>
+    <w:lsdException w:name="Medium List 2 Accent 4" w:uiPriority="66"/>
+    <w:lsdException w:name="Medium Grid 1 Accent 4" w:uiPriority="67"/>
+    <w:lsdException w:name="Medium Grid 2 Accent 4" w:uiPriority="68"/>
+    <w:lsdException w:name="Medium Grid 3 Accent 4" w:uiPriority="69"/>
+    <w:lsdException w:name="Dark List Accent 4" w:uiPriority="70"/>
+    <w:lsdException w:name="Colorful Shading Accent 4" w:uiPriority="71"/>
+    <w:lsdException w:name="Colorful List Accent 4" w:uiPriority="72"/>
+    <w:lsdException w:name="Colorful Grid Accent 4" w:uiPriority="73"/>
+    <w:lsdException w:name="Light Shading Accent 5" w:uiPriority="60"/>
+    <w:lsdException w:name="Light List Accent 5" w:uiPriority="61"/>
+    <w:lsdException w:name="Light Grid Accent 5" w:uiPriority="62"/>
+    <w:lsdException w:name="Medium Shading 1 Accent 5" w:uiPriority="63"/>
+    <w:lsdException w:name="Medium Shading 2 Accent 5" w:uiPriority="64"/>
+    <w:lsdException w:name="Medium List 1 Accent 5" w:uiPriority="65"/>
+    <w:lsdException w:name="Medium List 2 Accent 5" w:uiPriority="66"/>
+    <w:lsdException w:name="Medium Grid 1 Accent 5" w:uiPriority="67"/>
+    <w:lsdException w:name="Medium Grid 2 Accent 5" w:uiPriority="68"/>
+    <w:lsdException w:name="Medium Grid 3 Accent 5" w:uiPriority="69"/>
+    <w:lsdException w:name="Dark List Accent 5" w:uiPriority="70"/>
+    <w:lsdException w:name="Colorful Shading Accent 5" w:uiPriority="71"/>
+    <w:lsdException w:name="Colorful List Accent 5" w:uiPriority="72"/>
+    <w:lsdException w:name="Colorful Grid Accent 5" w:uiPriority="73"/>
+    <w:lsdException w:name="Light Shading Accent 6" w:uiPriority="60"/>
+    <w:lsdException w:name="Light List Accent 6" w:uiPriority="61"/>
+    <w:lsdException w:name="Light Grid Accent 6" w:uiPriority="62"/>
+    <w:lsdException w:name="Medium Shading 1 Accent 6" w:uiPriority="63"/>
+    <w:lsdException w:name="Medium Shading 2 Accent 6" w:uiPriority="64"/>
+    <w:lsdException w:name="Medium List 1 Accent 6" w:uiPriority="65"/>
+    <w:lsdException w:name="Medium List 2 Accent 6" w:uiPriority="66"/>
+    <w:lsdException w:name="Medium Grid 1 Accent 6" w:uiPriority="67"/>
+    <w:lsdException w:name="Medium Grid 2 Accent 6" w:uiPriority="68"/>
+    <w:lsdException w:name="Medium Grid 3 Accent 6" w:uiPriority="69"/>
+    <w:lsdException w:name="Dark List Accent 6" w:uiPriority="70"/>
+    <w:lsdException w:name="Colorful Shading Accent 6" w:uiPriority="71"/>
+    <w:lsdException w:name="Colorful List Accent 6" w:uiPriority="72"/>
+    <w:lsdException w:name="Colorful Grid Accent 6" w:uiPriority="73"/>
+    <w:lsdException w:name="Subtle Emphasis" w:uiPriority="19" w:qFormat="1"/>
+    <w:lsdException w:name="Intense Emphasis" w:uiPriority="21" w:qFormat="1"/>
+    <w:lsdException w:name="Subtle Reference" w:uiPriority="31" w:qFormat="1"/>
+    <w:lsdException w:name="Intense Reference" w:uiPriority="32" w:qFormat="1"/>
+    <w:lsdException w:name="Book Title" w:uiPriority="33" w:qFormat="1"/>
+    <w:lsdException w:name="Bibliography" w:semiHidden="1" w:uiPriority="37" w:unhideWhenUsed="1"/>
+    <w:lsdException w:name="TOC Heading" w:semiHidden="1" w:uiPriority="39" w:unhideWhenUsed="1" w:qFormat="1"/>
+    <w:lsdException w:name="Plain Table 1" w:uiPriority="41"/>
+    <w:lsdException w:name="Plain Table 2" w:uiPriority="42"/>
+    <w:lsdException w:name="Plain Table 3" w:uiPriority="43"/>
+    <w:lsdException w:name="Plain Table 4" w:uiPriority="44"/>
+    <w:lsdException w:name="Plain Table 5" w:uiPriority="45"/>
+    <w:lsdException w:name="Grid Table Light" w:uiPriority="40"/>
+    <w:lsdException w:name="Grid Table 1 Light" w:uiPriority="46"/>
+    <w:lsdException w:name="Grid Table 2" w:uiPriority="47"/>
+    <w:lsdException w:name="Grid Table 3" w:uiPriority="48"/>
+    <w:lsdException w:name="Grid Table 4" w:uiPriority="49"/>
+    <w:lsdException w:name="Grid Table 5 Dark" w:uiPriority="50"/>
+    <w:lsdException w:name="Grid Table 6 Colorful" w:uiPriority="51"/>
+    <w:lsdException w:name="Grid Table 7 Colorful" w:uiPriority="52"/>
+    <w:lsdException w:name="Grid Table 1 Light Accent 1" w:uiPriority="46"/>
+    <w:lsdException w:name="Grid Table 2 Accent 1" w:uiPriority="47"/>
+    <w:lsdException w:name="Grid Table 3 Accent 1" w:uiPriority="48"/>
+    <w:lsdException w:name="Grid Table 4 Accent 1" w:uiPriority="49"/>
+    <w:lsdException w:name="Grid Table 5 Dark Accent 1" w:uiPriority="50"/>
+    <w:lsdException w:name="Grid Table 6 Colorful Accent 1" w:uiPriority="51"/>
+    <w:lsdException w:name="Grid Table 7 Colorful Accent 1" w:uiPriority="52"/>
+    <w:lsdException w:name="Grid Table 1 Light Accent 2" w:uiPriority="46"/>
+    <w:lsdException w:name="Grid Table 2 Accent 2" w:uiPriority="47"/>
+    <w:lsdException w:name="Grid Table 3 Accent 2" w:uiPriority="48"/>
+    <w:lsdException w:name="Grid Table 4 Accent 2" w:uiPriority="49"/>
+    <w:lsdException w:name="Grid Table 5 Dark Accent 2" w:uiPriority="50"/>
+    <w:lsdException w:name="Grid Table 6 Colorful Accent 2" w:uiPriority="51"/>
+    <w:lsdException w:name="Grid Table 7 Colorful Accent 2" w:uiPriority="52"/>
+    <w:lsdException w:name="Grid Table 1 Light Accent 3" w:uiPriority="46"/>
+    <w:lsdException w:name="Grid Table 2 Accent 3" w:uiPriority="47"/>
+    <w:lsdException w:name="Grid Table 3 Accent 3" w:uiPriority="48"/>
+    <w:lsdException w:name="Grid Table 4 Accent 3" w:uiPriority="49"/>
+    <w:lsdException w:name="Grid Table 5 Dark Accent 3" w:uiPriority="50"/>
+    <w:lsdException w:name="Grid Table 6 Colorful Accent 3" w:uiPriority="51"/>
+    <w:lsdException w:name="Grid Table 7 Colorful Accent 3" w:uiPriority="52"/>
+    <w:lsdException w:name="Grid Table 1 Light Accent 4" w:uiPriority="46"/>
+    <w:lsdException w:name="Grid Table 2 Accent 4" w:uiPriority="47"/>
+    <w:lsdException w:name="Grid Table 3 Accent 4" w:uiPriority="48"/>
+    <w:lsdException w:name="Grid Table 4 Accent 4" w:uiPriority="49"/>
+    <w:lsdException w:name="Grid Table 5 Dark Accent 4" w:uiPriority="50"/>
+    <w:lsdException w:name="Grid Table 6 Colorful Accent 4" w:uiPriority="51"/>
+    <w:lsdException w:name="Grid Table 7 Colorful Accent 4" w:uiPriority="52"/>
+    <w:lsdException w:name="Grid Table 1 Light Accent 5" w:uiPriority="46"/>
+    <w:lsdException w:name="Grid Table 2 Accent 5" w:uiPriority="47"/>
+    <w:lsdException w:name="Grid Table 3 Accent 5" w:uiPriority="48"/>
+    <w:lsdException w:name="Grid Table 4 Accent 5" w:uiPriority="49"/>
+    <w:lsdException w:name="Grid Table 5 Dark Accent 5" w:uiPriority="50"/>
+    <w:lsdException w:name="Grid Table 6 Colorful Accent 5" w:uiPriority="51"/>
+    <w:lsdException w:name="Grid Table 7 Colorful Accent 5" w:uiPriority="52"/>
+    <w:lsdException w:name="Grid Table 1 Light Accent 6" w:uiPriority="46"/>
+    <w:lsdException w:name="Grid Table 2 Accent 6" w:uiPriority="47"/>
+    <w:lsdException w:name="Grid Table 3 Accent 6" w:uiPriority="48"/>
+    <w:lsdException w:name="Grid Table 4 Accent 6" w:uiPriority="49"/>
+    <w:lsdException w:name="Grid Table 5 Dark Accent 6" w:uiPriority="50"/>
+    <w:lsdException w:name="Grid Table 6 Colorful Accent 6" w:uiPriority="51"/>
+    <w:lsdException w:name="Grid Table 7 Colorful Accent 6" w:uiPriority="52"/>
+    <w:lsdException w:name="List Table 1 Light" w:uiPriority="46"/>
+    <w:lsdException w:name="List Table 2" w:uiPriority="47"/>
+    <w:lsdException w:name="List Table 3" w:uiPriority="48"/>
+    <w:lsdException w:name="List Table 4" w:uiPriority="49"/>
+    <w:lsdException w:name="List Table 5 Dark" w:uiPriority="50"/>
+    <w:lsdException w:name="List Table 6 Colorful" w:uiPriority="51"/>
+    <w:lsdException w:name="List Table 7 Colorful" w:uiPriority="52"/>
+    <w:lsdException w:name="List Table 1 Light Accent 1" w:uiPriority="46"/>
+    <w:lsdException w:name="List Table 2 Accent 1" w:uiPriority="47"/>
+    <w:lsdException w:name="List Table 3 Accent 1" w:uiPriority="48"/>
+    <w:lsdException w:name="List Table 4 Accent 1" w:uiPriority="49"/>
+    <w:lsdException w:name="List Table 5 Dark Accent 1" w:uiPriority="50"/>
+    <w:lsdException w:name="List Table 6 Colorful Accent 1" w:uiPriority="51"/>
+    <w:lsdException w:name="List Table 7 Colorful Accent 1" w:uiPriority="52"/>
+    <w:lsdException w:name="List Table 1 Light Accent 2" w:uiPriority="46"/>
+    <w:lsdException w:name="List Table 2 Accent 2" w:uiPriority="47"/>
+    <w:lsdException w:name="List Table 3 Accent 2" w:uiPriority="48"/>
+    <w:lsdException w:name="List Table 4 Accent 2" w:uiPriority="49"/>
+    <w:lsdException w:name="List Table 5 Dark Accent 2" w:uiPriority="50"/>
+    <w:lsdException w:name="List Table 6 Colorful Accent 2" w:uiPriority="51"/>
+    <w:lsdException w:name="List Table 7 Colorful Accent 2" w:uiPriority="52"/>
+    <w:lsdException w:name="List Table 1 Light Accent 3" w:uiPriority="46"/>
+    <w:lsdException w:name="List Table 2 Accent 3" w:uiPriority="47"/>
+    <w:lsdException w:name="List Table 3 Accent 3" w:uiPriority="48"/>
+    <w:lsdException w:name="List Table 4 Accent 3" w:uiPriority="49"/>
+    <w:lsdException w:name="List Table 5 Dark Accent 3" w:uiPriority="50"/>
+    <w:lsdException w:name="List Table 6 Colorful Accent 3" w:uiPriority="51"/>
+    <w:lsdException w:name="List Table 7 Colorful Accent 3" w:uiPriority="52"/>
+    <w:lsdException w:name="List Table 1 Light Accent 4" w:uiPriority="46"/>
+    <w:lsdException w:name="List Table 2 Accent 4" w:uiPriority="47"/>
+    <w:lsdException w:name="List Table 3 Accent 4" w:uiPriority="48"/>
+    <w:lsdException w:name="List Table 4 Accent 4" w:uiPriority="49"/>
+    <w:lsdException w:name="List Table 5 Dark Accent 4" w:uiPriority="50"/>
+    <w:lsdException w:name="List Table 6 Colorful Accent 4" w:uiPriority="51"/>
+    <w:lsdException w:name="List Table 7 Colorful Accent 4" w:uiPriority="52"/>
+    <w:lsdException w:name="List Table 1 Light Accent 5" w:uiPriority="46"/>
+    <w:lsdException w:name="List Table 2 Accent 5" w:uiPriority="47"/>
+    <w:lsdException w:name="List Table 3 Accent 5" w:uiPriority="48"/>
+    <w:lsdException w:name="List Table 4 Accent 5" w:uiPriority="49"/>
+    <w:lsdException w:name="List Table 5 Dark Accent 5" w:uiPriority="50"/>
+    <w:lsdException w:name="List Table 6 Colorful Accent 5" w:uiPriority="51"/>
+    <w:lsdException w:name="List Table 7 Colorful Accent 5" w:uiPriority="52"/>
+    <w:lsdException w:name="List Table 1 Light Accent 6" w:uiPriority="46"/>
+    <w:lsdException w:name="List Table 2 Accent 6" w:uiPriority="47"/>
+    <w:lsdException w:name="List Table 3 Accent 6" w:uiPriority="48"/>
+    <w:lsdException w:name="List Table 4 Accent 6" w:uiPriority="49"/>
+    <w:lsdException w:name="List Table 5 Dark Accent 6" w:uiPriority="50"/>
+    <w:lsdException w:name="List Table 6 Colorful Accent 6" w:uiPriority="51"/>
+    <w:lsdException w:name="List Table 7 Colorful Accent 6" w:uiPriority="52"/>
   </w:latentStyles>
   <w:style w:type="paragraph" w:default="1" w:styleId="a">
     <w:name w:val="Normal"/>
